--- a/Internal Question Papers/scheme - 1.docx
+++ b/Internal Question Papers/scheme - 1.docx
@@ -1,6 +1,6 @@
 
 <file path=word/document.xml><?xml version="1.0" encoding="utf-8"?>
-<w:document xmlns:wpc="http://schemas.microsoft.com/office/word/2010/wordprocessingCanvas" xmlns:mc="http://schemas.openxmlformats.org/markup-compatibility/2006" xmlns:o="urn:schemas-microsoft-com:office:office" xmlns:r="http://schemas.openxmlformats.org/officeDocument/2006/relationships" xmlns:m="http://schemas.openxmlformats.org/officeDocument/2006/math" xmlns:v="urn:schemas-microsoft-com:vml" xmlns:wp14="http://schemas.microsoft.com/office/word/2010/wordprocessingDrawing" xmlns:wp="http://schemas.openxmlformats.org/drawingml/2006/wordprocessingDrawing" xmlns:w10="urn:schemas-microsoft-com:office:word" xmlns:w="http://schemas.openxmlformats.org/wordprocessingml/2006/main" xmlns:w14="http://schemas.microsoft.com/office/word/2010/wordml" xmlns:wpg="http://schemas.microsoft.com/office/word/2010/wordprocessingGroup" xmlns:wpi="http://schemas.microsoft.com/office/word/2010/wordprocessingInk" xmlns:wne="http://schemas.microsoft.com/office/word/2006/wordml" xmlns:wps="http://schemas.microsoft.com/office/word/2010/wordprocessingShape" mc:Ignorable="w14 wp14">
+<w:document xmlns:wpc="http://schemas.microsoft.com/office/word/2010/wordprocessingCanvas" xmlns:cx="http://schemas.microsoft.com/office/drawing/2014/chartex" xmlns:cx1="http://schemas.microsoft.com/office/drawing/2015/9/8/chartex" xmlns:cx2="http://schemas.microsoft.com/office/drawing/2015/10/21/chartex" xmlns:cx3="http://schemas.microsoft.com/office/drawing/2016/5/9/chartex" xmlns:cx4="http://schemas.microsoft.com/office/drawing/2016/5/10/chartex" xmlns:cx5="http://schemas.microsoft.com/office/drawing/2016/5/11/chartex" xmlns:cx6="http://schemas.microsoft.com/office/drawing/2016/5/12/chartex" xmlns:cx7="http://schemas.microsoft.com/office/drawing/2016/5/13/chartex" xmlns:cx8="http://schemas.microsoft.com/office/drawing/2016/5/14/chartex" xmlns:mc="http://schemas.openxmlformats.org/markup-compatibility/2006" xmlns:aink="http://schemas.microsoft.com/office/drawing/2016/ink" xmlns:am3d="http://schemas.microsoft.com/office/drawing/2017/model3d" xmlns:o="urn:schemas-microsoft-com:office:office" xmlns:r="http://schemas.openxmlformats.org/officeDocument/2006/relationships" xmlns:m="http://schemas.openxmlformats.org/officeDocument/2006/math" xmlns:v="urn:schemas-microsoft-com:vml" xmlns:wp14="http://schemas.microsoft.com/office/word/2010/wordprocessingDrawing" xmlns:wp="http://schemas.openxmlformats.org/drawingml/2006/wordprocessingDrawing" xmlns:w10="urn:schemas-microsoft-com:office:word" xmlns:w="http://schemas.openxmlformats.org/wordprocessingml/2006/main" xmlns:w14="http://schemas.microsoft.com/office/word/2010/wordml" xmlns:w15="http://schemas.microsoft.com/office/word/2012/wordml" xmlns:w16cex="http://schemas.microsoft.com/office/word/2018/wordml/cex" xmlns:w16cid="http://schemas.microsoft.com/office/word/2016/wordml/cid" xmlns:w16="http://schemas.microsoft.com/office/word/2018/wordml" xmlns:w16se="http://schemas.microsoft.com/office/word/2015/wordml/symex" xmlns:wpg="http://schemas.microsoft.com/office/word/2010/wordprocessingGroup" xmlns:wpi="http://schemas.microsoft.com/office/word/2010/wordprocessingInk" xmlns:wne="http://schemas.microsoft.com/office/word/2006/wordml" xmlns:wps="http://schemas.microsoft.com/office/word/2010/wordprocessingShape" mc:Ignorable="w14 w15 w16se w16cid w16 w16cex wp14">
   <w:body>
     <w:p>
       <w:pPr>
@@ -60,12 +60,12 @@
         <w:tblW w:w="0" w:type="auto"/>
         <w:tblInd w:w="-142" w:type="dxa"/>
         <w:tblBorders>
-          <w:top w:val="single" w:sz="4" w:space="0" w:color="auto"/>
-          <w:left w:val="single" w:sz="4" w:space="0" w:color="auto"/>
-          <w:bottom w:val="single" w:sz="4" w:space="0" w:color="auto"/>
-          <w:right w:val="single" w:sz="4" w:space="0" w:color="auto"/>
-          <w:insideH w:val="single" w:sz="4" w:space="0" w:color="auto"/>
-          <w:insideV w:val="single" w:sz="4" w:space="0" w:color="auto"/>
+          <w:top w:val="none" w:sz="0" w:space="0" w:color="auto"/>
+          <w:left w:val="none" w:sz="0" w:space="0" w:color="auto"/>
+          <w:bottom w:val="none" w:sz="0" w:space="0" w:color="auto"/>
+          <w:right w:val="none" w:sz="0" w:space="0" w:color="auto"/>
+          <w:insideH w:val="none" w:sz="0" w:space="0" w:color="auto"/>
+          <w:insideV w:val="none" w:sz="0" w:space="0" w:color="auto"/>
         </w:tblBorders>
         <w:tblLook w:val="04A0" w:firstRow="1" w:lastRow="0" w:firstColumn="1" w:lastColumn="0" w:noHBand="0" w:noVBand="1"/>
       </w:tblPr>
@@ -81,17 +81,17 @@
           <w:p>
             <w:pPr>
               <w:pStyle w:val="ListParagraph"/>
-              <w:ind w:left="0"/>
+              <w:ind w:left="285" w:hanging="285"/>
               <w:jc w:val="both"/>
               <w:rPr>
-                <w:rFonts w:ascii="Sylfaen" w:hAnsi="Sylfaen"/>
-                <w:sz w:val="24"/>
-                <w:szCs w:val="24"/>
-              </w:rPr>
-            </w:pPr>
-            <w:r>
-              <w:rPr>
-                <w:rFonts w:ascii="Sylfaen" w:hAnsi="Sylfaen"/>
+                <w:rFonts w:ascii="Times New Roman" w:hAnsi="Times New Roman" w:cs="Times New Roman"/>
+                <w:sz w:val="24"/>
+                <w:szCs w:val="24"/>
+              </w:rPr>
+            </w:pPr>
+            <w:r>
+              <w:rPr>
+                <w:rFonts w:ascii="Times New Roman" w:hAnsi="Times New Roman" w:cs="Times New Roman"/>
                 <w:sz w:val="24"/>
                 <w:szCs w:val="24"/>
               </w:rPr>
@@ -99,7 +99,7 @@
             </w:r>
             <w:r>
               <w:rPr>
-                <w:rFonts w:ascii="Sylfaen" w:hAnsi="Sylfaen"/>
+                <w:rFonts w:ascii="Times New Roman" w:hAnsi="Times New Roman" w:cs="Times New Roman"/>
                 <w:sz w:val="24"/>
                 <w:szCs w:val="24"/>
               </w:rPr>
@@ -117,7 +117,7 @@
               <w:ind w:left="0"/>
               <w:jc w:val="both"/>
               <w:rPr>
-                <w:rFonts w:ascii="Sylfaen" w:hAnsi="Sylfaen"/>
+                <w:rFonts w:ascii="Times New Roman" w:hAnsi="Times New Roman" w:cs="Times New Roman"/>
                 <w:b/>
                 <w:sz w:val="24"/>
                 <w:szCs w:val="24"/>
@@ -141,14 +141,14 @@
               <w:ind w:left="1402"/>
               <w:jc w:val="both"/>
               <w:rPr>
-                <w:rFonts w:ascii="Sylfaen" w:hAnsi="Sylfaen"/>
-                <w:sz w:val="24"/>
-                <w:szCs w:val="24"/>
-              </w:rPr>
-            </w:pPr>
-            <w:r>
-              <w:rPr>
-                <w:rFonts w:ascii="Sylfaen" w:hAnsi="Sylfaen"/>
+                <w:rFonts w:ascii="Times New Roman" w:hAnsi="Times New Roman" w:cs="Times New Roman"/>
+                <w:sz w:val="24"/>
+                <w:szCs w:val="24"/>
+              </w:rPr>
+            </w:pPr>
+            <w:r>
+              <w:rPr>
+                <w:rFonts w:ascii="Times New Roman" w:hAnsi="Times New Roman" w:cs="Times New Roman"/>
                 <w:sz w:val="24"/>
                 <w:szCs w:val="24"/>
               </w:rPr>
@@ -166,15 +166,15 @@
               <w:ind w:left="0"/>
               <w:jc w:val="both"/>
               <w:rPr>
-                <w:rFonts w:ascii="Sylfaen" w:hAnsi="Sylfaen"/>
-                <w:b/>
-                <w:sz w:val="24"/>
-                <w:szCs w:val="24"/>
-              </w:rPr>
-            </w:pPr>
-            <w:r>
-              <w:rPr>
-                <w:rFonts w:ascii="Sylfaen" w:hAnsi="Sylfaen"/>
+                <w:rFonts w:ascii="Times New Roman" w:hAnsi="Times New Roman" w:cs="Times New Roman"/>
+                <w:b/>
+                <w:sz w:val="24"/>
+                <w:szCs w:val="24"/>
+              </w:rPr>
+            </w:pPr>
+            <w:r>
+              <w:rPr>
+                <w:rFonts w:ascii="Times New Roman" w:hAnsi="Times New Roman" w:cs="Times New Roman"/>
                 <w:b/>
                 <w:sz w:val="24"/>
                 <w:szCs w:val="24"/>
@@ -183,7 +183,7 @@
             </w:r>
             <w:r>
               <w:rPr>
-                <w:rFonts w:ascii="Sylfaen" w:hAnsi="Sylfaen"/>
+                <w:rFonts w:ascii="Times New Roman" w:hAnsi="Times New Roman" w:cs="Times New Roman"/>
                 <w:b/>
                 <w:sz w:val="24"/>
                 <w:szCs w:val="24"/>
@@ -208,14 +208,14 @@
               <w:ind w:left="1402"/>
               <w:jc w:val="both"/>
               <w:rPr>
-                <w:rFonts w:ascii="Sylfaen" w:hAnsi="Sylfaen"/>
-                <w:sz w:val="24"/>
-                <w:szCs w:val="24"/>
-              </w:rPr>
-            </w:pPr>
-            <w:r>
-              <w:rPr>
-                <w:rFonts w:ascii="Sylfaen" w:hAnsi="Sylfaen"/>
+                <w:rFonts w:ascii="Times New Roman" w:hAnsi="Times New Roman" w:cs="Times New Roman"/>
+                <w:sz w:val="24"/>
+                <w:szCs w:val="24"/>
+              </w:rPr>
+            </w:pPr>
+            <w:r>
+              <w:rPr>
+                <w:rFonts w:ascii="Times New Roman" w:hAnsi="Times New Roman" w:cs="Times New Roman"/>
                 <w:sz w:val="24"/>
                 <w:szCs w:val="24"/>
               </w:rPr>
@@ -233,7 +233,7 @@
               <w:ind w:left="0"/>
               <w:jc w:val="both"/>
               <w:rPr>
-                <w:rFonts w:ascii="Sylfaen" w:hAnsi="Sylfaen"/>
+                <w:rFonts w:ascii="Times New Roman" w:hAnsi="Times New Roman" w:cs="Times New Roman"/>
                 <w:b/>
                 <w:sz w:val="24"/>
                 <w:szCs w:val="24"/>
@@ -252,14 +252,14 @@
               <w:pStyle w:val="ListParagraph"/>
               <w:ind w:left="0"/>
               <w:rPr>
-                <w:rFonts w:ascii="Sylfaen" w:hAnsi="Sylfaen"/>
-                <w:sz w:val="24"/>
-                <w:szCs w:val="24"/>
-              </w:rPr>
-            </w:pPr>
-            <w:r>
-              <w:rPr>
-                <w:rFonts w:ascii="Sylfaen" w:hAnsi="Sylfaen"/>
+                <w:rFonts w:ascii="Times New Roman" w:hAnsi="Times New Roman" w:cs="Times New Roman"/>
+                <w:sz w:val="24"/>
+                <w:szCs w:val="24"/>
+              </w:rPr>
+            </w:pPr>
+            <w:r>
+              <w:rPr>
+                <w:rFonts w:ascii="Times New Roman" w:hAnsi="Times New Roman" w:cs="Times New Roman"/>
                 <w:sz w:val="24"/>
                 <w:szCs w:val="24"/>
               </w:rPr>
@@ -267,14 +267,20 @@
             </w:r>
             <w:r>
               <w:rPr>
-                <w:rFonts w:ascii="Sylfaen" w:hAnsi="Sylfaen"/>
-                <w:sz w:val="24"/>
-                <w:szCs w:val="24"/>
-              </w:rPr>
-              <w:t xml:space="preserve"> What is a thermo electric generator? Explain the principle and working of Thermo electric generator?</w:t>
-            </w:r>
-            <w:bookmarkStart w:id="0" w:name="_GoBack"/>
-            <w:bookmarkEnd w:id="0"/>
+                <w:rFonts w:ascii="Times New Roman" w:hAnsi="Times New Roman" w:cs="Times New Roman"/>
+                <w:sz w:val="24"/>
+                <w:szCs w:val="24"/>
+              </w:rPr>
+              <w:t xml:space="preserve"> </w:t>
+            </w:r>
+            <w:r>
+              <w:rPr>
+                <w:rFonts w:ascii="Times New Roman" w:hAnsi="Times New Roman" w:cs="Times New Roman"/>
+                <w:sz w:val="24"/>
+                <w:szCs w:val="24"/>
+              </w:rPr>
+              <w:t>Write a short note on different types of solar cells and it’s IV characteristics?</w:t>
+            </w:r>
           </w:p>
         </w:tc>
         <w:tc>
@@ -286,7 +292,7 @@
               <w:pStyle w:val="ListParagraph"/>
               <w:ind w:left="0"/>
               <w:rPr>
-                <w:rFonts w:ascii="Sylfaen" w:hAnsi="Sylfaen"/>
+                <w:rFonts w:ascii="Times New Roman" w:hAnsi="Times New Roman" w:cs="Times New Roman"/>
                 <w:b/>
                 <w:sz w:val="24"/>
                 <w:szCs w:val="24"/>
@@ -308,18 +314,18 @@
                 <w:numId w:val="7"/>
               </w:numPr>
               <w:rPr>
-                <w:rFonts w:ascii="Sylfaen" w:hAnsi="Sylfaen"/>
-                <w:sz w:val="24"/>
-                <w:szCs w:val="24"/>
-              </w:rPr>
-            </w:pPr>
-            <w:r>
-              <w:rPr>
-                <w:rFonts w:ascii="Sylfaen" w:hAnsi="Sylfaen"/>
-                <w:sz w:val="24"/>
-                <w:szCs w:val="24"/>
-              </w:rPr>
-              <w:t>Definition of thermo electric generator</w:t>
+                <w:rFonts w:ascii="Times New Roman" w:hAnsi="Times New Roman" w:cs="Times New Roman"/>
+                <w:sz w:val="24"/>
+                <w:szCs w:val="24"/>
+              </w:rPr>
+            </w:pPr>
+            <w:r>
+              <w:rPr>
+                <w:rFonts w:ascii="Times New Roman" w:hAnsi="Times New Roman" w:cs="Times New Roman"/>
+                <w:sz w:val="24"/>
+                <w:szCs w:val="24"/>
+              </w:rPr>
+              <w:t>Types of solar cells</w:t>
             </w:r>
           </w:p>
         </w:tc>
@@ -330,24 +336,24 @@
           <w:p>
             <w:pPr>
               <w:rPr>
-                <w:rFonts w:ascii="Sylfaen" w:hAnsi="Sylfaen"/>
-                <w:b/>
-                <w:sz w:val="24"/>
-                <w:szCs w:val="24"/>
-              </w:rPr>
-            </w:pPr>
-            <w:r>
-              <w:rPr>
-                <w:rFonts w:ascii="Sylfaen" w:hAnsi="Sylfaen"/>
-                <w:b/>
-                <w:sz w:val="24"/>
-                <w:szCs w:val="24"/>
-              </w:rPr>
-              <w:t>1</w:t>
-            </w:r>
-            <w:r>
-              <w:rPr>
-                <w:rFonts w:ascii="Sylfaen" w:hAnsi="Sylfaen"/>
+                <w:rFonts w:ascii="Times New Roman" w:hAnsi="Times New Roman" w:cs="Times New Roman"/>
+                <w:b/>
+                <w:sz w:val="24"/>
+                <w:szCs w:val="24"/>
+              </w:rPr>
+            </w:pPr>
+            <w:r>
+              <w:rPr>
+                <w:rFonts w:ascii="Times New Roman" w:hAnsi="Times New Roman" w:cs="Times New Roman"/>
+                <w:b/>
+                <w:sz w:val="24"/>
+                <w:szCs w:val="24"/>
+              </w:rPr>
+              <w:t>2</w:t>
+            </w:r>
+            <w:r>
+              <w:rPr>
+                <w:rFonts w:ascii="Times New Roman" w:hAnsi="Times New Roman" w:cs="Times New Roman"/>
                 <w:b/>
                 <w:sz w:val="24"/>
                 <w:szCs w:val="24"/>
@@ -370,28 +376,18 @@
                 <w:numId w:val="7"/>
               </w:numPr>
               <w:rPr>
-                <w:rFonts w:ascii="Sylfaen" w:hAnsi="Sylfaen"/>
-                <w:sz w:val="24"/>
-                <w:szCs w:val="24"/>
-              </w:rPr>
-            </w:pPr>
-            <w:proofErr w:type="spellStart"/>
-            <w:r>
-              <w:rPr>
-                <w:rFonts w:ascii="Sylfaen" w:hAnsi="Sylfaen"/>
-                <w:sz w:val="24"/>
-                <w:szCs w:val="24"/>
-              </w:rPr>
-              <w:t>Seebeck</w:t>
-            </w:r>
-            <w:proofErr w:type="spellEnd"/>
-            <w:r>
-              <w:rPr>
-                <w:rFonts w:ascii="Sylfaen" w:hAnsi="Sylfaen"/>
-                <w:sz w:val="24"/>
-                <w:szCs w:val="24"/>
-              </w:rPr>
-              <w:t xml:space="preserve"> effect explanation</w:t>
+                <w:rFonts w:ascii="Times New Roman" w:hAnsi="Times New Roman" w:cs="Times New Roman"/>
+                <w:sz w:val="24"/>
+                <w:szCs w:val="24"/>
+              </w:rPr>
+            </w:pPr>
+            <w:r>
+              <w:rPr>
+                <w:rFonts w:ascii="Times New Roman" w:hAnsi="Times New Roman" w:cs="Times New Roman"/>
+                <w:sz w:val="24"/>
+                <w:szCs w:val="24"/>
+              </w:rPr>
+              <w:t>IV characteristics</w:t>
             </w:r>
           </w:p>
         </w:tc>
@@ -402,24 +398,24 @@
           <w:p>
             <w:pPr>
               <w:rPr>
-                <w:rFonts w:ascii="Sylfaen" w:hAnsi="Sylfaen"/>
-                <w:b/>
-                <w:sz w:val="24"/>
-                <w:szCs w:val="24"/>
-              </w:rPr>
-            </w:pPr>
-            <w:r>
-              <w:rPr>
-                <w:rFonts w:ascii="Sylfaen" w:hAnsi="Sylfaen"/>
-                <w:b/>
-                <w:sz w:val="24"/>
-                <w:szCs w:val="24"/>
-              </w:rPr>
-              <w:t>2</w:t>
-            </w:r>
-            <w:r>
-              <w:rPr>
-                <w:rFonts w:ascii="Sylfaen" w:hAnsi="Sylfaen"/>
+                <w:rFonts w:ascii="Times New Roman" w:hAnsi="Times New Roman" w:cs="Times New Roman"/>
+                <w:b/>
+                <w:sz w:val="24"/>
+                <w:szCs w:val="24"/>
+              </w:rPr>
+            </w:pPr>
+            <w:r>
+              <w:rPr>
+                <w:rFonts w:ascii="Times New Roman" w:hAnsi="Times New Roman" w:cs="Times New Roman"/>
+                <w:b/>
+                <w:sz w:val="24"/>
+                <w:szCs w:val="24"/>
+              </w:rPr>
+              <w:t>4</w:t>
+            </w:r>
+            <w:r>
+              <w:rPr>
+                <w:rFonts w:ascii="Times New Roman" w:hAnsi="Times New Roman" w:cs="Times New Roman"/>
                 <w:b/>
                 <w:sz w:val="24"/>
                 <w:szCs w:val="24"/>
@@ -437,94 +433,65 @@
           <w:p>
             <w:pPr>
               <w:pStyle w:val="ListParagraph"/>
-              <w:numPr>
-                <w:ilvl w:val="0"/>
-                <w:numId w:val="7"/>
-              </w:numPr>
-              <w:rPr>
-                <w:rFonts w:ascii="Sylfaen" w:hAnsi="Sylfaen"/>
-                <w:sz w:val="24"/>
-                <w:szCs w:val="24"/>
-              </w:rPr>
-            </w:pPr>
-            <w:r>
-              <w:rPr>
-                <w:rFonts w:ascii="Sylfaen" w:hAnsi="Sylfaen"/>
-                <w:sz w:val="24"/>
-                <w:szCs w:val="24"/>
-              </w:rPr>
-              <w:t>Working of thermo electric generator</w:t>
+              <w:ind w:left="0"/>
+              <w:rPr>
+                <w:rFonts w:ascii="Times New Roman" w:hAnsi="Times New Roman" w:cs="Times New Roman"/>
+                <w:sz w:val="24"/>
+                <w:szCs w:val="24"/>
+              </w:rPr>
+            </w:pPr>
+            <w:r>
+              <w:rPr>
+                <w:rFonts w:ascii="Times New Roman" w:hAnsi="Times New Roman" w:cs="Times New Roman"/>
+                <w:sz w:val="24"/>
+                <w:szCs w:val="24"/>
+              </w:rPr>
+              <w:t>3.</w:t>
+            </w:r>
+            <w:r>
+              <w:rPr>
+                <w:rFonts w:ascii="Times New Roman" w:hAnsi="Times New Roman" w:cs="Times New Roman"/>
+                <w:sz w:val="24"/>
+                <w:szCs w:val="24"/>
+              </w:rPr>
+              <w:t xml:space="preserve"> </w:t>
+            </w:r>
+            <w:r>
+              <w:rPr>
+                <w:rFonts w:ascii="Times New Roman" w:hAnsi="Times New Roman" w:cs="Times New Roman"/>
+                <w:sz w:val="24"/>
+                <w:szCs w:val="24"/>
+              </w:rPr>
+              <w:t xml:space="preserve">What is fuel cell? </w:t>
+            </w:r>
+            <w:r>
+              <w:rPr>
+                <w:rFonts w:ascii="Times New Roman" w:hAnsi="Times New Roman" w:cs="Times New Roman"/>
+                <w:sz w:val="24"/>
+                <w:szCs w:val="24"/>
+              </w:rPr>
+              <w:t xml:space="preserve">Explain its principle. </w:t>
+            </w:r>
+            <w:r>
+              <w:rPr>
+                <w:rFonts w:ascii="Times New Roman" w:hAnsi="Times New Roman" w:cs="Times New Roman"/>
+                <w:sz w:val="24"/>
+                <w:szCs w:val="24"/>
+              </w:rPr>
+              <w:t>What are different types of fuel cells?</w:t>
             </w:r>
           </w:p>
         </w:tc>
         <w:tc>
           <w:tcPr>
             <w:tcW w:w="902" w:type="dxa"/>
-          </w:tcPr>
-          <w:p>
-            <w:pPr>
-              <w:rPr>
-                <w:rFonts w:ascii="Sylfaen" w:hAnsi="Sylfaen"/>
-                <w:b/>
-                <w:sz w:val="24"/>
-                <w:szCs w:val="24"/>
-              </w:rPr>
-            </w:pPr>
-            <w:r>
-              <w:rPr>
-                <w:rFonts w:ascii="Sylfaen" w:hAnsi="Sylfaen"/>
-                <w:b/>
-                <w:sz w:val="24"/>
-                <w:szCs w:val="24"/>
-              </w:rPr>
-              <w:t>3M</w:t>
-            </w:r>
-          </w:p>
-        </w:tc>
-      </w:tr>
-      <w:tr>
-        <w:tc>
-          <w:tcPr>
-            <w:tcW w:w="8340" w:type="dxa"/>
           </w:tcPr>
           <w:p>
             <w:pPr>
               <w:pStyle w:val="ListParagraph"/>
               <w:ind w:left="0"/>
               <w:rPr>
-                <w:rFonts w:ascii="Sylfaen" w:hAnsi="Sylfaen"/>
-                <w:sz w:val="24"/>
-                <w:szCs w:val="24"/>
-              </w:rPr>
-            </w:pPr>
-            <w:r>
-              <w:rPr>
-                <w:rFonts w:ascii="Sylfaen" w:hAnsi="Sylfaen"/>
-                <w:sz w:val="24"/>
-                <w:szCs w:val="24"/>
-              </w:rPr>
-              <w:t xml:space="preserve">3. </w:t>
-            </w:r>
-            <w:r>
-              <w:rPr>
-                <w:rFonts w:ascii="Sylfaen" w:hAnsi="Sylfaen"/>
-                <w:sz w:val="24"/>
-                <w:szCs w:val="24"/>
-              </w:rPr>
-              <w:t>State the working principle of Hot air Engine with neat sketch?</w:t>
-            </w:r>
-          </w:p>
-        </w:tc>
-        <w:tc>
-          <w:tcPr>
-            <w:tcW w:w="902" w:type="dxa"/>
-          </w:tcPr>
-          <w:p>
-            <w:pPr>
-              <w:pStyle w:val="ListParagraph"/>
-              <w:ind w:left="0"/>
-              <w:rPr>
-                <w:rFonts w:ascii="Sylfaen" w:hAnsi="Sylfaen"/>
+                <w:rFonts w:ascii="Times New Roman" w:hAnsi="Times New Roman" w:cs="Times New Roman"/>
                 <w:b/>
                 <w:sz w:val="24"/>
                 <w:szCs w:val="24"/>
@@ -546,19 +513,37 @@
                 <w:numId w:val="8"/>
               </w:numPr>
               <w:rPr>
-                <w:rFonts w:ascii="Sylfaen" w:hAnsi="Sylfaen"/>
-                <w:sz w:val="24"/>
-                <w:szCs w:val="24"/>
-              </w:rPr>
-            </w:pPr>
-            <w:r>
-              <w:rPr>
-                <w:rFonts w:ascii="Sylfaen" w:hAnsi="Sylfaen"/>
-                <w:sz w:val="24"/>
-                <w:szCs w:val="24"/>
-              </w:rPr>
-              <w:t>Diagram</w:t>
-            </w:r>
+                <w:rFonts w:ascii="Times New Roman" w:hAnsi="Times New Roman" w:cs="Times New Roman"/>
+                <w:sz w:val="24"/>
+                <w:szCs w:val="24"/>
+              </w:rPr>
+            </w:pPr>
+            <w:r>
+              <w:rPr>
+                <w:rFonts w:ascii="Times New Roman" w:hAnsi="Times New Roman" w:cs="Times New Roman"/>
+                <w:sz w:val="24"/>
+                <w:szCs w:val="24"/>
+              </w:rPr>
+              <w:t>Fuel cell</w:t>
+            </w:r>
+            <w:r>
+              <w:rPr>
+                <w:rFonts w:ascii="Times New Roman" w:hAnsi="Times New Roman" w:cs="Times New Roman"/>
+                <w:sz w:val="24"/>
+                <w:szCs w:val="24"/>
+              </w:rPr>
+              <w:t xml:space="preserve"> </w:t>
+            </w:r>
+            <w:proofErr w:type="spellStart"/>
+            <w:r>
+              <w:rPr>
+                <w:rFonts w:ascii="Times New Roman" w:hAnsi="Times New Roman" w:cs="Times New Roman"/>
+                <w:sz w:val="24"/>
+                <w:szCs w:val="24"/>
+              </w:rPr>
+              <w:t>Defnition</w:t>
+            </w:r>
+            <w:proofErr w:type="spellEnd"/>
           </w:p>
         </w:tc>
         <w:tc>
@@ -568,24 +553,24 @@
           <w:p>
             <w:pPr>
               <w:rPr>
-                <w:rFonts w:ascii="Sylfaen" w:hAnsi="Sylfaen"/>
-                <w:b/>
-                <w:sz w:val="24"/>
-                <w:szCs w:val="24"/>
-              </w:rPr>
-            </w:pPr>
-            <w:r>
-              <w:rPr>
-                <w:rFonts w:ascii="Sylfaen" w:hAnsi="Sylfaen"/>
-                <w:b/>
-                <w:sz w:val="24"/>
-                <w:szCs w:val="24"/>
-              </w:rPr>
-              <w:t>2</w:t>
-            </w:r>
-            <w:r>
-              <w:rPr>
-                <w:rFonts w:ascii="Sylfaen" w:hAnsi="Sylfaen"/>
+                <w:rFonts w:ascii="Times New Roman" w:hAnsi="Times New Roman" w:cs="Times New Roman"/>
+                <w:b/>
+                <w:sz w:val="24"/>
+                <w:szCs w:val="24"/>
+              </w:rPr>
+            </w:pPr>
+            <w:r>
+              <w:rPr>
+                <w:rFonts w:ascii="Times New Roman" w:hAnsi="Times New Roman" w:cs="Times New Roman"/>
+                <w:b/>
+                <w:sz w:val="24"/>
+                <w:szCs w:val="24"/>
+              </w:rPr>
+              <w:t>1</w:t>
+            </w:r>
+            <w:r>
+              <w:rPr>
+                <w:rFonts w:ascii="Times New Roman" w:hAnsi="Times New Roman" w:cs="Times New Roman"/>
                 <w:b/>
                 <w:sz w:val="24"/>
                 <w:szCs w:val="24"/>
@@ -608,18 +593,18 @@
                 <w:numId w:val="8"/>
               </w:numPr>
               <w:rPr>
-                <w:rFonts w:ascii="Sylfaen" w:hAnsi="Sylfaen"/>
-                <w:sz w:val="24"/>
-                <w:szCs w:val="24"/>
-              </w:rPr>
-            </w:pPr>
-            <w:r>
-              <w:rPr>
-                <w:rFonts w:ascii="Sylfaen" w:hAnsi="Sylfaen"/>
-                <w:sz w:val="24"/>
-                <w:szCs w:val="24"/>
-              </w:rPr>
-              <w:t>Explanation of 4 cycles</w:t>
+                <w:rFonts w:ascii="Times New Roman" w:hAnsi="Times New Roman" w:cs="Times New Roman"/>
+                <w:sz w:val="24"/>
+                <w:szCs w:val="24"/>
+              </w:rPr>
+            </w:pPr>
+            <w:r>
+              <w:rPr>
+                <w:rFonts w:ascii="Times New Roman" w:hAnsi="Times New Roman" w:cs="Times New Roman"/>
+                <w:sz w:val="24"/>
+                <w:szCs w:val="24"/>
+              </w:rPr>
+              <w:t>Principle &amp; operation</w:t>
             </w:r>
           </w:p>
         </w:tc>
@@ -630,15 +615,15 @@
           <w:p>
             <w:pPr>
               <w:rPr>
-                <w:rFonts w:ascii="Sylfaen" w:hAnsi="Sylfaen"/>
-                <w:b/>
-                <w:sz w:val="24"/>
-                <w:szCs w:val="24"/>
-              </w:rPr>
-            </w:pPr>
-            <w:r>
-              <w:rPr>
-                <w:rFonts w:ascii="Sylfaen" w:hAnsi="Sylfaen"/>
+                <w:rFonts w:ascii="Times New Roman" w:hAnsi="Times New Roman" w:cs="Times New Roman"/>
+                <w:b/>
+                <w:sz w:val="24"/>
+                <w:szCs w:val="24"/>
+              </w:rPr>
+            </w:pPr>
+            <w:r>
+              <w:rPr>
+                <w:rFonts w:ascii="Times New Roman" w:hAnsi="Times New Roman" w:cs="Times New Roman"/>
                 <w:b/>
                 <w:sz w:val="24"/>
                 <w:szCs w:val="24"/>
@@ -647,7 +632,7 @@
             </w:r>
             <w:r>
               <w:rPr>
-                <w:rFonts w:ascii="Sylfaen" w:hAnsi="Sylfaen"/>
+                <w:rFonts w:ascii="Times New Roman" w:hAnsi="Times New Roman" w:cs="Times New Roman"/>
                 <w:b/>
                 <w:sz w:val="24"/>
                 <w:szCs w:val="24"/>
@@ -664,15 +649,69 @@
           </w:tcPr>
           <w:p>
             <w:pPr>
-              <w:rPr>
-                <w:rFonts w:ascii="Sylfaen" w:hAnsi="Sylfaen"/>
-                <w:sz w:val="24"/>
-                <w:szCs w:val="24"/>
-              </w:rPr>
-            </w:pPr>
-            <w:r>
-              <w:rPr>
-                <w:rFonts w:ascii="Sylfaen" w:hAnsi="Sylfaen"/>
+              <w:pStyle w:val="ListParagraph"/>
+              <w:numPr>
+                <w:ilvl w:val="0"/>
+                <w:numId w:val="8"/>
+              </w:numPr>
+              <w:rPr>
+                <w:rFonts w:ascii="Times New Roman" w:hAnsi="Times New Roman" w:cs="Times New Roman"/>
+                <w:sz w:val="24"/>
+                <w:szCs w:val="24"/>
+              </w:rPr>
+            </w:pPr>
+            <w:r>
+              <w:rPr>
+                <w:rFonts w:ascii="Times New Roman" w:hAnsi="Times New Roman" w:cs="Times New Roman"/>
+                <w:sz w:val="24"/>
+                <w:szCs w:val="24"/>
+              </w:rPr>
+              <w:t>types</w:t>
+            </w:r>
+          </w:p>
+        </w:tc>
+        <w:tc>
+          <w:tcPr>
+            <w:tcW w:w="902" w:type="dxa"/>
+          </w:tcPr>
+          <w:p>
+            <w:pPr>
+              <w:rPr>
+                <w:rFonts w:ascii="Times New Roman" w:hAnsi="Times New Roman" w:cs="Times New Roman"/>
+                <w:b/>
+                <w:sz w:val="24"/>
+                <w:szCs w:val="24"/>
+              </w:rPr>
+            </w:pPr>
+            <w:r>
+              <w:rPr>
+                <w:rFonts w:ascii="Times New Roman" w:hAnsi="Times New Roman" w:cs="Times New Roman"/>
+                <w:b/>
+                <w:sz w:val="24"/>
+                <w:szCs w:val="24"/>
+              </w:rPr>
+              <w:t>1M</w:t>
+            </w:r>
+          </w:p>
+        </w:tc>
+      </w:tr>
+      <w:tr>
+        <w:tc>
+          <w:tcPr>
+            <w:tcW w:w="8340" w:type="dxa"/>
+          </w:tcPr>
+          <w:p>
+            <w:pPr>
+              <w:ind w:left="285" w:hanging="285"/>
+              <w:rPr>
+                <w:rFonts w:ascii="Times New Roman" w:hAnsi="Times New Roman" w:cs="Times New Roman"/>
+                <w:sz w:val="24"/>
+                <w:szCs w:val="24"/>
+              </w:rPr>
+            </w:pPr>
+            <w:r>
+              <w:rPr>
+                <w:rFonts w:ascii="Times New Roman" w:hAnsi="Times New Roman" w:cs="Times New Roman"/>
                 <w:sz w:val="24"/>
                 <w:szCs w:val="24"/>
               </w:rPr>
@@ -688,111 +727,11 @@
             </w:r>
             <w:r>
               <w:rPr>
-                <w:rFonts w:ascii="Sylfaen" w:hAnsi="Sylfaen"/>
-                <w:sz w:val="24"/>
-                <w:szCs w:val="24"/>
-              </w:rPr>
-              <w:t xml:space="preserve">Draw the characteristics of a solar cell and </w:t>
-            </w:r>
-            <w:proofErr w:type="gramStart"/>
-            <w:r>
-              <w:rPr>
-                <w:rFonts w:ascii="Sylfaen" w:hAnsi="Sylfaen"/>
-                <w:sz w:val="24"/>
-                <w:szCs w:val="24"/>
-              </w:rPr>
-              <w:t xml:space="preserve">define </w:t>
-            </w:r>
-            <w:proofErr w:type="gramEnd"/>
-            <m:oMath>
-              <m:sSub>
-                <m:sSubPr>
-                  <m:ctrlPr>
-                    <w:rPr>
-                      <w:rFonts w:ascii="Cambria Math" w:hAnsi="Cambria Math"/>
-                      <w:i/>
-                      <w:sz w:val="24"/>
-                      <w:szCs w:val="24"/>
-                    </w:rPr>
-                  </m:ctrlPr>
-                </m:sSubPr>
-                <m:e>
-                  <m:r>
-                    <w:rPr>
-                      <w:rFonts w:ascii="Cambria Math" w:hAnsi="Cambria Math"/>
-                      <w:sz w:val="24"/>
-                      <w:szCs w:val="24"/>
-                    </w:rPr>
-                    <m:t>I</m:t>
-                  </m:r>
-                </m:e>
-                <m:sub>
-                  <m:r>
-                    <w:rPr>
-                      <w:rFonts w:ascii="Cambria Math" w:hAnsi="Cambria Math"/>
-                      <w:sz w:val="24"/>
-                      <w:szCs w:val="24"/>
-                    </w:rPr>
-                    <m:t>SC</m:t>
-                  </m:r>
-                </m:sub>
-              </m:sSub>
-              <m:r>
-                <w:rPr>
-                  <w:rFonts w:ascii="Cambria Math" w:hAnsi="Cambria Math"/>
-                  <w:sz w:val="24"/>
-                  <w:szCs w:val="24"/>
-                </w:rPr>
-                <m:t xml:space="preserve">,  </m:t>
-              </m:r>
-              <m:sSub>
-                <m:sSubPr>
-                  <m:ctrlPr>
-                    <w:rPr>
-                      <w:rFonts w:ascii="Cambria Math" w:hAnsi="Cambria Math"/>
-                      <w:i/>
-                      <w:sz w:val="24"/>
-                      <w:szCs w:val="24"/>
-                    </w:rPr>
-                  </m:ctrlPr>
-                </m:sSubPr>
-                <m:e>
-                  <m:r>
-                    <w:rPr>
-                      <w:rFonts w:ascii="Cambria Math" w:hAnsi="Cambria Math"/>
-                      <w:sz w:val="24"/>
-                      <w:szCs w:val="24"/>
-                    </w:rPr>
-                    <m:t>V</m:t>
-                  </m:r>
-                </m:e>
-                <m:sub>
-                  <m:r>
-                    <w:rPr>
-                      <w:rFonts w:ascii="Cambria Math" w:hAnsi="Cambria Math"/>
-                      <w:sz w:val="24"/>
-                      <w:szCs w:val="24"/>
-                    </w:rPr>
-                    <m:t>OC</m:t>
-                  </m:r>
-                </m:sub>
-              </m:sSub>
-            </m:oMath>
-            <w:r>
-              <w:rPr>
-                <w:rFonts w:ascii="Sylfaen" w:hAnsi="Sylfaen"/>
-                <w:sz w:val="24"/>
-                <w:szCs w:val="24"/>
-              </w:rPr>
-              <w:t>, FF and efficiency of solar cells</w:t>
-            </w:r>
-            <w:r>
-              <w:rPr>
-                <w:rFonts w:ascii="Sylfaen" w:hAnsi="Sylfaen"/>
-                <w:sz w:val="24"/>
-                <w:szCs w:val="24"/>
-              </w:rPr>
-              <w:t>.</w:t>
+                <w:rFonts w:ascii="Times New Roman" w:hAnsi="Times New Roman" w:cs="Times New Roman"/>
+                <w:sz w:val="24"/>
+                <w:szCs w:val="24"/>
+              </w:rPr>
+              <w:t>Write a short note on biological conversion of Biomass into gaseous and liquid forms of biofuel.</w:t>
             </w:r>
           </w:p>
         </w:tc>
@@ -803,7 +742,7 @@
           <w:p>
             <w:pPr>
               <w:rPr>
-                <w:rFonts w:ascii="Sylfaen" w:hAnsi="Sylfaen"/>
+                <w:rFonts w:ascii="Times New Roman" w:hAnsi="Times New Roman" w:cs="Times New Roman"/>
                 <w:b/>
                 <w:sz w:val="24"/>
                 <w:szCs w:val="24"/>
@@ -826,18 +765,18 @@
               </w:numPr>
               <w:jc w:val="both"/>
               <w:rPr>
-                <w:rFonts w:ascii="Sylfaen" w:hAnsi="Sylfaen"/>
-                <w:sz w:val="24"/>
-                <w:szCs w:val="24"/>
-              </w:rPr>
-            </w:pPr>
-            <w:r>
-              <w:rPr>
-                <w:rFonts w:ascii="Sylfaen" w:hAnsi="Sylfaen"/>
-                <w:sz w:val="24"/>
-                <w:szCs w:val="24"/>
-              </w:rPr>
-              <w:t>Diagram and Explanation</w:t>
+                <w:rFonts w:ascii="Times New Roman" w:hAnsi="Times New Roman" w:cs="Times New Roman"/>
+                <w:sz w:val="24"/>
+                <w:szCs w:val="24"/>
+              </w:rPr>
+            </w:pPr>
+            <w:r>
+              <w:rPr>
+                <w:rFonts w:ascii="Times New Roman" w:hAnsi="Times New Roman" w:cs="Times New Roman"/>
+                <w:sz w:val="24"/>
+                <w:szCs w:val="24"/>
+              </w:rPr>
+              <w:t>Gaseous form Conversion</w:t>
             </w:r>
           </w:p>
         </w:tc>
@@ -849,24 +788,24 @@
             <w:pPr>
               <w:jc w:val="both"/>
               <w:rPr>
-                <w:rFonts w:ascii="Sylfaen" w:hAnsi="Sylfaen"/>
-                <w:b/>
-                <w:sz w:val="24"/>
-                <w:szCs w:val="24"/>
-              </w:rPr>
-            </w:pPr>
-            <w:r>
-              <w:rPr>
-                <w:rFonts w:ascii="Sylfaen" w:hAnsi="Sylfaen"/>
-                <w:b/>
-                <w:sz w:val="24"/>
-                <w:szCs w:val="24"/>
-              </w:rPr>
-              <w:t>2</w:t>
-            </w:r>
-            <w:r>
-              <w:rPr>
-                <w:rFonts w:ascii="Sylfaen" w:hAnsi="Sylfaen"/>
+                <w:rFonts w:ascii="Times New Roman" w:hAnsi="Times New Roman" w:cs="Times New Roman"/>
+                <w:b/>
+                <w:sz w:val="24"/>
+                <w:szCs w:val="24"/>
+              </w:rPr>
+            </w:pPr>
+            <w:r>
+              <w:rPr>
+                <w:rFonts w:ascii="Times New Roman" w:hAnsi="Times New Roman" w:cs="Times New Roman"/>
+                <w:b/>
+                <w:sz w:val="24"/>
+                <w:szCs w:val="24"/>
+              </w:rPr>
+              <w:t>3</w:t>
+            </w:r>
+            <w:r>
+              <w:rPr>
+                <w:rFonts w:ascii="Times New Roman" w:hAnsi="Times New Roman" w:cs="Times New Roman"/>
                 <w:b/>
                 <w:sz w:val="24"/>
                 <w:szCs w:val="24"/>
@@ -890,53 +829,19 @@
               </w:numPr>
               <w:jc w:val="both"/>
               <w:rPr>
-                <w:rFonts w:ascii="Sylfaen" w:hAnsi="Sylfaen"/>
-                <w:sz w:val="24"/>
-                <w:szCs w:val="24"/>
-              </w:rPr>
-            </w:pPr>
-            <w:r>
-              <w:rPr>
-                <w:rFonts w:ascii="Sylfaen" w:hAnsi="Sylfaen"/>
-                <w:sz w:val="24"/>
-                <w:szCs w:val="24"/>
-              </w:rPr>
-              <w:t xml:space="preserve">Definition and Formulae of Short circuit Current </w:t>
-            </w:r>
-            <m:oMath>
-              <m:sSub>
-                <m:sSubPr>
-                  <m:ctrlPr>
-                    <w:rPr>
-                      <w:rFonts w:ascii="Cambria Math" w:hAnsi="Cambria Math"/>
-                      <w:i/>
-                      <w:sz w:val="24"/>
-                      <w:szCs w:val="24"/>
-                    </w:rPr>
-                  </m:ctrlPr>
-                </m:sSubPr>
-                <m:e>
-                  <m:r>
-                    <w:rPr>
-                      <w:rFonts w:ascii="Cambria Math" w:hAnsi="Cambria Math"/>
-                      <w:sz w:val="24"/>
-                      <w:szCs w:val="24"/>
-                    </w:rPr>
-                    <m:t>I</m:t>
-                  </m:r>
-                </m:e>
-                <m:sub>
-                  <m:r>
-                    <w:rPr>
-                      <w:rFonts w:ascii="Cambria Math" w:hAnsi="Cambria Math"/>
-                      <w:sz w:val="24"/>
-                      <w:szCs w:val="24"/>
-                    </w:rPr>
-                    <m:t>SC</m:t>
-                  </m:r>
-                </m:sub>
-              </m:sSub>
-            </m:oMath>
+                <w:rFonts w:ascii="Times New Roman" w:hAnsi="Times New Roman" w:cs="Times New Roman"/>
+                <w:sz w:val="24"/>
+                <w:szCs w:val="24"/>
+              </w:rPr>
+            </w:pPr>
+            <w:r>
+              <w:rPr>
+                <w:rFonts w:ascii="Times New Roman" w:hAnsi="Times New Roman" w:cs="Times New Roman"/>
+                <w:sz w:val="24"/>
+                <w:szCs w:val="24"/>
+              </w:rPr>
+              <w:t>Liquid form conversion</w:t>
+            </w:r>
           </w:p>
         </w:tc>
         <w:tc>
@@ -947,246 +852,29 @@
             <w:pPr>
               <w:jc w:val="both"/>
               <w:rPr>
-                <w:rFonts w:ascii="Sylfaen" w:hAnsi="Sylfaen"/>
-                <w:b/>
-                <w:sz w:val="24"/>
-                <w:szCs w:val="24"/>
-              </w:rPr>
-            </w:pPr>
-            <w:r>
-              <w:rPr>
-                <w:rFonts w:ascii="Sylfaen" w:hAnsi="Sylfaen"/>
-                <w:b/>
-                <w:sz w:val="24"/>
-                <w:szCs w:val="24"/>
-              </w:rPr>
-              <w:t>1</w:t>
-            </w:r>
-            <w:r>
-              <w:rPr>
-                <w:rFonts w:ascii="Sylfaen" w:hAnsi="Sylfaen"/>
+                <w:rFonts w:ascii="Times New Roman" w:hAnsi="Times New Roman" w:cs="Times New Roman"/>
+                <w:b/>
+                <w:sz w:val="24"/>
+                <w:szCs w:val="24"/>
+              </w:rPr>
+            </w:pPr>
+            <w:r>
+              <w:rPr>
+                <w:rFonts w:ascii="Times New Roman" w:hAnsi="Times New Roman" w:cs="Times New Roman"/>
+                <w:b/>
+                <w:sz w:val="24"/>
+                <w:szCs w:val="24"/>
+              </w:rPr>
+              <w:t>3</w:t>
+            </w:r>
+            <w:r>
+              <w:rPr>
+                <w:rFonts w:ascii="Times New Roman" w:hAnsi="Times New Roman" w:cs="Times New Roman"/>
                 <w:b/>
                 <w:sz w:val="24"/>
                 <w:szCs w:val="24"/>
               </w:rPr>
               <w:t>M</w:t>
-            </w:r>
-          </w:p>
-        </w:tc>
-      </w:tr>
-      <w:tr>
-        <w:tc>
-          <w:tcPr>
-            <w:tcW w:w="8340" w:type="dxa"/>
-          </w:tcPr>
-          <w:p>
-            <w:pPr>
-              <w:pStyle w:val="ListParagraph"/>
-              <w:numPr>
-                <w:ilvl w:val="0"/>
-                <w:numId w:val="6"/>
-              </w:numPr>
-              <w:jc w:val="both"/>
-              <w:rPr>
-                <w:rFonts w:ascii="Sylfaen" w:hAnsi="Sylfaen"/>
-                <w:sz w:val="24"/>
-                <w:szCs w:val="24"/>
-              </w:rPr>
-            </w:pPr>
-            <w:r>
-              <w:rPr>
-                <w:rFonts w:ascii="Sylfaen" w:hAnsi="Sylfaen"/>
-                <w:sz w:val="24"/>
-                <w:szCs w:val="24"/>
-              </w:rPr>
-              <w:t xml:space="preserve">Definition and Formulae of open circuit voltage </w:t>
-            </w:r>
-            <m:oMath>
-              <m:sSub>
-                <m:sSubPr>
-                  <m:ctrlPr>
-                    <w:rPr>
-                      <w:rFonts w:ascii="Cambria Math" w:hAnsi="Cambria Math"/>
-                      <w:i/>
-                      <w:sz w:val="24"/>
-                      <w:szCs w:val="24"/>
-                    </w:rPr>
-                  </m:ctrlPr>
-                </m:sSubPr>
-                <m:e>
-                  <m:r>
-                    <w:rPr>
-                      <w:rFonts w:ascii="Cambria Math" w:hAnsi="Cambria Math"/>
-                      <w:sz w:val="24"/>
-                      <w:szCs w:val="24"/>
-                    </w:rPr>
-                    <m:t>V</m:t>
-                  </m:r>
-                </m:e>
-                <m:sub>
-                  <m:r>
-                    <w:rPr>
-                      <w:rFonts w:ascii="Cambria Math" w:hAnsi="Cambria Math"/>
-                      <w:sz w:val="24"/>
-                      <w:szCs w:val="24"/>
-                    </w:rPr>
-                    <m:t>OC</m:t>
-                  </m:r>
-                </m:sub>
-              </m:sSub>
-            </m:oMath>
-          </w:p>
-        </w:tc>
-        <w:tc>
-          <w:tcPr>
-            <w:tcW w:w="902" w:type="dxa"/>
-          </w:tcPr>
-          <w:p>
-            <w:pPr>
-              <w:jc w:val="both"/>
-              <w:rPr>
-                <w:rFonts w:ascii="Sylfaen" w:hAnsi="Sylfaen"/>
-                <w:b/>
-                <w:sz w:val="24"/>
-                <w:szCs w:val="24"/>
-              </w:rPr>
-            </w:pPr>
-            <w:r>
-              <w:rPr>
-                <w:rFonts w:ascii="Sylfaen" w:hAnsi="Sylfaen"/>
-                <w:b/>
-                <w:sz w:val="24"/>
-                <w:szCs w:val="24"/>
-              </w:rPr>
-              <w:t>1M</w:t>
-            </w:r>
-          </w:p>
-        </w:tc>
-      </w:tr>
-      <w:tr>
-        <w:tc>
-          <w:tcPr>
-            <w:tcW w:w="8340" w:type="dxa"/>
-          </w:tcPr>
-          <w:p>
-            <w:pPr>
-              <w:pStyle w:val="ListParagraph"/>
-              <w:numPr>
-                <w:ilvl w:val="0"/>
-                <w:numId w:val="6"/>
-              </w:numPr>
-              <w:jc w:val="both"/>
-              <w:rPr>
-                <w:rFonts w:ascii="Sylfaen" w:hAnsi="Sylfaen"/>
-                <w:sz w:val="24"/>
-                <w:szCs w:val="24"/>
-              </w:rPr>
-            </w:pPr>
-            <w:r>
-              <w:rPr>
-                <w:rFonts w:ascii="Sylfaen" w:hAnsi="Sylfaen"/>
-                <w:sz w:val="24"/>
-                <w:szCs w:val="24"/>
-              </w:rPr>
-              <w:t>Definition and Formulae of</w:t>
-            </w:r>
-            <w:r>
-              <w:rPr>
-                <w:rFonts w:ascii="Sylfaen" w:hAnsi="Sylfaen"/>
-                <w:sz w:val="24"/>
-                <w:szCs w:val="24"/>
-              </w:rPr>
-              <w:t xml:space="preserve"> form factor FF</w:t>
-            </w:r>
-          </w:p>
-        </w:tc>
-        <w:tc>
-          <w:tcPr>
-            <w:tcW w:w="902" w:type="dxa"/>
-          </w:tcPr>
-          <w:p>
-            <w:pPr>
-              <w:jc w:val="both"/>
-              <w:rPr>
-                <w:rFonts w:ascii="Sylfaen" w:hAnsi="Sylfaen"/>
-                <w:b/>
-                <w:sz w:val="24"/>
-                <w:szCs w:val="24"/>
-              </w:rPr>
-            </w:pPr>
-            <w:r>
-              <w:rPr>
-                <w:rFonts w:ascii="Sylfaen" w:hAnsi="Sylfaen"/>
-                <w:b/>
-                <w:sz w:val="24"/>
-                <w:szCs w:val="24"/>
-              </w:rPr>
-              <w:t>1M</w:t>
-            </w:r>
-          </w:p>
-        </w:tc>
-      </w:tr>
-      <w:tr>
-        <w:tc>
-          <w:tcPr>
-            <w:tcW w:w="8340" w:type="dxa"/>
-          </w:tcPr>
-          <w:p>
-            <w:pPr>
-              <w:pStyle w:val="ListParagraph"/>
-              <w:numPr>
-                <w:ilvl w:val="0"/>
-                <w:numId w:val="6"/>
-              </w:numPr>
-              <w:jc w:val="both"/>
-              <w:rPr>
-                <w:rFonts w:ascii="Sylfaen" w:hAnsi="Sylfaen"/>
-                <w:sz w:val="24"/>
-                <w:szCs w:val="24"/>
-              </w:rPr>
-            </w:pPr>
-            <w:r>
-              <w:rPr>
-                <w:rFonts w:ascii="Sylfaen" w:hAnsi="Sylfaen"/>
-                <w:sz w:val="24"/>
-                <w:szCs w:val="24"/>
-              </w:rPr>
-              <w:t xml:space="preserve">Definition and Formulae of Efficiency </w:t>
-            </w:r>
-            <m:oMath>
-              <m:r>
-                <w:rPr>
-                  <w:rFonts w:ascii="Cambria Math" w:hAnsi="Cambria Math"/>
-                  <w:sz w:val="24"/>
-                  <w:szCs w:val="24"/>
-                </w:rPr>
-                <m:t>η</m:t>
-              </m:r>
-            </m:oMath>
-          </w:p>
-        </w:tc>
-        <w:tc>
-          <w:tcPr>
-            <w:tcW w:w="902" w:type="dxa"/>
-          </w:tcPr>
-          <w:p>
-            <w:pPr>
-              <w:jc w:val="both"/>
-              <w:rPr>
-                <w:rFonts w:ascii="Sylfaen" w:hAnsi="Sylfaen"/>
-                <w:b/>
-                <w:sz w:val="24"/>
-                <w:szCs w:val="24"/>
-              </w:rPr>
-            </w:pPr>
-            <w:r>
-              <w:rPr>
-                <w:rFonts w:ascii="Sylfaen" w:hAnsi="Sylfaen"/>
-                <w:b/>
-                <w:sz w:val="24"/>
-                <w:szCs w:val="24"/>
-              </w:rPr>
-              <w:t>1M</w:t>
             </w:r>
           </w:p>
         </w:tc>
@@ -1202,14 +890,14 @@
               <w:ind w:left="0"/>
               <w:jc w:val="both"/>
               <w:rPr>
-                <w:rFonts w:ascii="Sylfaen" w:hAnsi="Sylfaen"/>
-                <w:sz w:val="24"/>
-                <w:szCs w:val="24"/>
-              </w:rPr>
-            </w:pPr>
-            <w:r>
-              <w:rPr>
-                <w:rFonts w:ascii="Sylfaen" w:hAnsi="Sylfaen"/>
+                <w:rFonts w:ascii="Times New Roman" w:hAnsi="Times New Roman" w:cs="Times New Roman"/>
+                <w:sz w:val="24"/>
+                <w:szCs w:val="24"/>
+              </w:rPr>
+            </w:pPr>
+            <w:r>
+              <w:rPr>
+                <w:rFonts w:ascii="Times New Roman" w:hAnsi="Times New Roman" w:cs="Times New Roman"/>
                 <w:sz w:val="24"/>
                 <w:szCs w:val="24"/>
               </w:rPr>
@@ -1217,19 +905,19 @@
             </w:r>
             <w:r>
               <w:rPr>
-                <w:rFonts w:ascii="Sylfaen" w:hAnsi="Sylfaen"/>
-                <w:sz w:val="24"/>
-                <w:szCs w:val="24"/>
-              </w:rPr>
-              <w:t>What are the different types of losses in solar cells and how to minimize them?</w:t>
-            </w:r>
-            <w:r>
-              <w:rPr>
-                <w:rFonts w:ascii="Sylfaen" w:hAnsi="Sylfaen"/>
-                <w:sz w:val="24"/>
-                <w:szCs w:val="24"/>
-              </w:rPr>
-              <w:tab/>
+                <w:rFonts w:ascii="Times New Roman" w:hAnsi="Times New Roman" w:cs="Times New Roman"/>
+                <w:sz w:val="24"/>
+                <w:szCs w:val="24"/>
+              </w:rPr>
+              <w:t>Differentiate between renewable and nonrenewable energy sources</w:t>
+            </w:r>
+            <w:r>
+              <w:rPr>
+                <w:rFonts w:ascii="Times New Roman" w:hAnsi="Times New Roman" w:cs="Times New Roman"/>
+                <w:sz w:val="24"/>
+                <w:szCs w:val="24"/>
+              </w:rPr>
+              <w:t>.</w:t>
             </w:r>
           </w:p>
         </w:tc>
@@ -1243,7 +931,7 @@
               <w:ind w:left="0"/>
               <w:jc w:val="both"/>
               <w:rPr>
-                <w:rFonts w:ascii="Sylfaen" w:hAnsi="Sylfaen"/>
+                <w:rFonts w:ascii="Times New Roman" w:hAnsi="Times New Roman" w:cs="Times New Roman"/>
                 <w:b/>
                 <w:sz w:val="24"/>
                 <w:szCs w:val="24"/>
@@ -1266,18 +954,18 @@
               </w:numPr>
               <w:jc w:val="both"/>
               <w:rPr>
-                <w:rFonts w:ascii="Sylfaen" w:hAnsi="Sylfaen"/>
-                <w:sz w:val="24"/>
-                <w:szCs w:val="24"/>
-              </w:rPr>
-            </w:pPr>
-            <w:r>
-              <w:rPr>
-                <w:rFonts w:ascii="Sylfaen" w:hAnsi="Sylfaen"/>
-                <w:sz w:val="24"/>
-                <w:szCs w:val="24"/>
-              </w:rPr>
-              <w:t>Unavoidable losses</w:t>
+                <w:rFonts w:ascii="Times New Roman" w:hAnsi="Times New Roman" w:cs="Times New Roman"/>
+                <w:sz w:val="24"/>
+                <w:szCs w:val="24"/>
+              </w:rPr>
+            </w:pPr>
+            <w:r>
+              <w:rPr>
+                <w:rFonts w:ascii="Times New Roman" w:hAnsi="Times New Roman" w:cs="Times New Roman"/>
+                <w:sz w:val="24"/>
+                <w:szCs w:val="24"/>
+              </w:rPr>
+              <w:t>6 differences</w:t>
             </w:r>
           </w:p>
         </w:tc>
@@ -1289,88 +977,24 @@
             <w:pPr>
               <w:jc w:val="both"/>
               <w:rPr>
-                <w:rFonts w:ascii="Sylfaen" w:hAnsi="Sylfaen"/>
-                <w:b/>
-                <w:sz w:val="24"/>
-                <w:szCs w:val="24"/>
-              </w:rPr>
-            </w:pPr>
-            <w:r>
-              <w:rPr>
-                <w:rFonts w:ascii="Sylfaen" w:hAnsi="Sylfaen"/>
-                <w:b/>
-                <w:sz w:val="24"/>
-                <w:szCs w:val="24"/>
-              </w:rPr>
-              <w:t>3</w:t>
-            </w:r>
-            <w:r>
-              <w:rPr>
-                <w:rFonts w:ascii="Sylfaen" w:hAnsi="Sylfaen"/>
-                <w:b/>
-                <w:sz w:val="24"/>
-                <w:szCs w:val="24"/>
-              </w:rPr>
-              <w:t>M</w:t>
-            </w:r>
-          </w:p>
-        </w:tc>
-      </w:tr>
-      <w:tr>
-        <w:tc>
-          <w:tcPr>
-            <w:tcW w:w="8340" w:type="dxa"/>
-          </w:tcPr>
-          <w:p>
-            <w:pPr>
-              <w:pStyle w:val="ListParagraph"/>
-              <w:numPr>
-                <w:ilvl w:val="0"/>
-                <w:numId w:val="1"/>
-              </w:numPr>
-              <w:jc w:val="both"/>
-              <w:rPr>
-                <w:rFonts w:ascii="Sylfaen" w:hAnsi="Sylfaen"/>
-                <w:sz w:val="24"/>
-                <w:szCs w:val="24"/>
-              </w:rPr>
-            </w:pPr>
-            <w:r>
-              <w:rPr>
-                <w:rFonts w:ascii="Sylfaen" w:hAnsi="Sylfaen"/>
-                <w:sz w:val="24"/>
-                <w:szCs w:val="24"/>
-              </w:rPr>
-              <w:t>Technological losses</w:t>
-            </w:r>
-          </w:p>
-        </w:tc>
-        <w:tc>
-          <w:tcPr>
-            <w:tcW w:w="902" w:type="dxa"/>
-          </w:tcPr>
-          <w:p>
-            <w:pPr>
-              <w:jc w:val="both"/>
-              <w:rPr>
-                <w:rFonts w:ascii="Sylfaen" w:hAnsi="Sylfaen"/>
-                <w:b/>
-                <w:sz w:val="24"/>
-                <w:szCs w:val="24"/>
-              </w:rPr>
-            </w:pPr>
-            <w:r>
-              <w:rPr>
-                <w:rFonts w:ascii="Sylfaen" w:hAnsi="Sylfaen"/>
-                <w:b/>
-                <w:sz w:val="24"/>
-                <w:szCs w:val="24"/>
-              </w:rPr>
-              <w:t>3</w:t>
-            </w:r>
-            <w:r>
-              <w:rPr>
-                <w:rFonts w:ascii="Sylfaen" w:hAnsi="Sylfaen"/>
+                <w:rFonts w:ascii="Times New Roman" w:hAnsi="Times New Roman" w:cs="Times New Roman"/>
+                <w:b/>
+                <w:sz w:val="24"/>
+                <w:szCs w:val="24"/>
+              </w:rPr>
+            </w:pPr>
+            <w:r>
+              <w:rPr>
+                <w:rFonts w:ascii="Times New Roman" w:hAnsi="Times New Roman" w:cs="Times New Roman"/>
+                <w:b/>
+                <w:sz w:val="24"/>
+                <w:szCs w:val="24"/>
+              </w:rPr>
+              <w:t>6</w:t>
+            </w:r>
+            <w:r>
+              <w:rPr>
+                <w:rFonts w:ascii="Times New Roman" w:hAnsi="Times New Roman" w:cs="Times New Roman"/>
                 <w:b/>
                 <w:sz w:val="24"/>
                 <w:szCs w:val="24"/>
@@ -1391,14 +1015,14 @@
               <w:ind w:left="0"/>
               <w:jc w:val="both"/>
               <w:rPr>
-                <w:rFonts w:ascii="Sylfaen" w:hAnsi="Sylfaen"/>
-                <w:sz w:val="24"/>
-                <w:szCs w:val="24"/>
-              </w:rPr>
-            </w:pPr>
-            <w:r>
-              <w:rPr>
-                <w:rFonts w:ascii="Sylfaen" w:hAnsi="Sylfaen"/>
+                <w:rFonts w:ascii="Times New Roman" w:hAnsi="Times New Roman" w:cs="Times New Roman"/>
+                <w:sz w:val="24"/>
+                <w:szCs w:val="24"/>
+              </w:rPr>
+            </w:pPr>
+            <w:r>
+              <w:rPr>
+                <w:rFonts w:ascii="Times New Roman" w:hAnsi="Times New Roman" w:cs="Times New Roman"/>
                 <w:sz w:val="24"/>
                 <w:szCs w:val="24"/>
               </w:rPr>
@@ -1414,11 +1038,19 @@
             </w:r>
             <w:r>
               <w:rPr>
-                <w:rFonts w:ascii="Sylfaen" w:hAnsi="Sylfaen"/>
-                <w:sz w:val="24"/>
-                <w:szCs w:val="24"/>
-              </w:rPr>
-              <w:t>Give the one diode and two diode model of a solar cell. How are Optical and electrical losses represented in the model? In what Condition is One diode Model used?</w:t>
+                <w:rFonts w:ascii="Times New Roman" w:hAnsi="Times New Roman" w:cs="Times New Roman"/>
+                <w:sz w:val="24"/>
+                <w:szCs w:val="24"/>
+              </w:rPr>
+              <w:t>Explain open circuit and short circuit characteristics of solar cell</w:t>
+            </w:r>
+            <w:r>
+              <w:rPr>
+                <w:rFonts w:ascii="Times New Roman" w:hAnsi="Times New Roman" w:cs="Times New Roman"/>
+                <w:sz w:val="24"/>
+                <w:szCs w:val="24"/>
+              </w:rPr>
+              <w:t>.</w:t>
             </w:r>
           </w:p>
         </w:tc>
@@ -1432,7 +1064,7 @@
               <w:ind w:left="0"/>
               <w:jc w:val="both"/>
               <w:rPr>
-                <w:rFonts w:ascii="Sylfaen" w:hAnsi="Sylfaen"/>
+                <w:rFonts w:ascii="Times New Roman" w:hAnsi="Times New Roman" w:cs="Times New Roman"/>
                 <w:b/>
                 <w:sz w:val="24"/>
                 <w:szCs w:val="24"/>
@@ -1455,18 +1087,18 @@
               </w:numPr>
               <w:jc w:val="both"/>
               <w:rPr>
-                <w:rFonts w:ascii="Sylfaen" w:hAnsi="Sylfaen"/>
-                <w:sz w:val="24"/>
-                <w:szCs w:val="24"/>
-              </w:rPr>
-            </w:pPr>
-            <w:r>
-              <w:rPr>
-                <w:rFonts w:ascii="Sylfaen" w:hAnsi="Sylfaen"/>
-                <w:sz w:val="24"/>
-                <w:szCs w:val="24"/>
-              </w:rPr>
-              <w:t>One diode model diagram and Equation</w:t>
+                <w:rFonts w:ascii="Times New Roman" w:hAnsi="Times New Roman" w:cs="Times New Roman"/>
+                <w:sz w:val="24"/>
+                <w:szCs w:val="24"/>
+              </w:rPr>
+            </w:pPr>
+            <w:r>
+              <w:rPr>
+                <w:rFonts w:ascii="Times New Roman" w:hAnsi="Times New Roman" w:cs="Times New Roman"/>
+                <w:sz w:val="24"/>
+                <w:szCs w:val="24"/>
+              </w:rPr>
+              <w:t>Characteristic Diagram</w:t>
             </w:r>
           </w:p>
         </w:tc>
@@ -1478,15 +1110,15 @@
             <w:pPr>
               <w:jc w:val="both"/>
               <w:rPr>
-                <w:rFonts w:ascii="Sylfaen" w:hAnsi="Sylfaen"/>
-                <w:b/>
-                <w:sz w:val="24"/>
-                <w:szCs w:val="24"/>
-              </w:rPr>
-            </w:pPr>
-            <w:r>
-              <w:rPr>
-                <w:rFonts w:ascii="Sylfaen" w:hAnsi="Sylfaen"/>
+                <w:rFonts w:ascii="Times New Roman" w:hAnsi="Times New Roman" w:cs="Times New Roman"/>
+                <w:b/>
+                <w:sz w:val="24"/>
+                <w:szCs w:val="24"/>
+              </w:rPr>
+            </w:pPr>
+            <w:r>
+              <w:rPr>
+                <w:rFonts w:ascii="Times New Roman" w:hAnsi="Times New Roman" w:cs="Times New Roman"/>
                 <w:b/>
                 <w:sz w:val="24"/>
                 <w:szCs w:val="24"/>
@@ -1495,7 +1127,7 @@
             </w:r>
             <w:r>
               <w:rPr>
-                <w:rFonts w:ascii="Sylfaen" w:hAnsi="Sylfaen"/>
+                <w:rFonts w:ascii="Times New Roman" w:hAnsi="Times New Roman" w:cs="Times New Roman"/>
                 <w:b/>
                 <w:sz w:val="24"/>
                 <w:szCs w:val="24"/>
@@ -1519,18 +1151,18 @@
               </w:numPr>
               <w:jc w:val="both"/>
               <w:rPr>
-                <w:rFonts w:ascii="Sylfaen" w:hAnsi="Sylfaen"/>
-                <w:sz w:val="24"/>
-                <w:szCs w:val="24"/>
-              </w:rPr>
-            </w:pPr>
-            <w:r>
-              <w:rPr>
-                <w:rFonts w:ascii="Sylfaen" w:hAnsi="Sylfaen"/>
-                <w:sz w:val="24"/>
-                <w:szCs w:val="24"/>
-              </w:rPr>
-              <w:t>Two diode model Diagram and Equation</w:t>
+                <w:rFonts w:ascii="Times New Roman" w:hAnsi="Times New Roman" w:cs="Times New Roman"/>
+                <w:sz w:val="24"/>
+                <w:szCs w:val="24"/>
+              </w:rPr>
+            </w:pPr>
+            <w:r>
+              <w:rPr>
+                <w:rFonts w:ascii="Times New Roman" w:hAnsi="Times New Roman" w:cs="Times New Roman"/>
+                <w:sz w:val="24"/>
+                <w:szCs w:val="24"/>
+              </w:rPr>
+              <w:t>Explanation</w:t>
             </w:r>
           </w:p>
         </w:tc>
@@ -1542,75 +1174,29 @@
             <w:pPr>
               <w:jc w:val="both"/>
               <w:rPr>
-                <w:rFonts w:ascii="Sylfaen" w:hAnsi="Sylfaen"/>
-                <w:b/>
-                <w:sz w:val="24"/>
-                <w:szCs w:val="24"/>
-              </w:rPr>
-            </w:pPr>
-            <w:r>
-              <w:rPr>
-                <w:rFonts w:ascii="Sylfaen" w:hAnsi="Sylfaen"/>
-                <w:b/>
-                <w:sz w:val="24"/>
-                <w:szCs w:val="24"/>
-              </w:rPr>
-              <w:t>2M</w:t>
-            </w:r>
-          </w:p>
-        </w:tc>
-      </w:tr>
-      <w:tr>
-        <w:tc>
-          <w:tcPr>
-            <w:tcW w:w="8340" w:type="dxa"/>
-          </w:tcPr>
-          <w:p>
-            <w:pPr>
-              <w:pStyle w:val="ListParagraph"/>
-              <w:numPr>
-                <w:ilvl w:val="0"/>
-                <w:numId w:val="2"/>
-              </w:numPr>
-              <w:jc w:val="both"/>
-              <w:rPr>
-                <w:rFonts w:ascii="Sylfaen" w:hAnsi="Sylfaen"/>
-                <w:sz w:val="24"/>
-                <w:szCs w:val="24"/>
-              </w:rPr>
-            </w:pPr>
-            <w:r>
-              <w:rPr>
-                <w:rFonts w:ascii="Sylfaen" w:hAnsi="Sylfaen"/>
-                <w:sz w:val="24"/>
-                <w:szCs w:val="24"/>
-              </w:rPr>
-              <w:t>Explanation about optical losses, electrical losses and Applications</w:t>
-            </w:r>
-          </w:p>
-        </w:tc>
-        <w:tc>
-          <w:tcPr>
-            <w:tcW w:w="902" w:type="dxa"/>
-          </w:tcPr>
-          <w:p>
-            <w:pPr>
-              <w:jc w:val="both"/>
-              <w:rPr>
-                <w:rFonts w:ascii="Sylfaen" w:hAnsi="Sylfaen"/>
-                <w:b/>
-                <w:sz w:val="24"/>
-                <w:szCs w:val="24"/>
-              </w:rPr>
-            </w:pPr>
-            <w:r>
-              <w:rPr>
-                <w:rFonts w:ascii="Sylfaen" w:hAnsi="Sylfaen"/>
-                <w:b/>
-                <w:sz w:val="24"/>
-                <w:szCs w:val="24"/>
-              </w:rPr>
-              <w:t>2M</w:t>
+                <w:rFonts w:ascii="Times New Roman" w:hAnsi="Times New Roman" w:cs="Times New Roman"/>
+                <w:b/>
+                <w:sz w:val="24"/>
+                <w:szCs w:val="24"/>
+              </w:rPr>
+            </w:pPr>
+            <w:r>
+              <w:rPr>
+                <w:rFonts w:ascii="Times New Roman" w:hAnsi="Times New Roman" w:cs="Times New Roman"/>
+                <w:b/>
+                <w:sz w:val="24"/>
+                <w:szCs w:val="24"/>
+              </w:rPr>
+              <w:t>4</w:t>
+            </w:r>
+            <w:r>
+              <w:rPr>
+                <w:rFonts w:ascii="Times New Roman" w:hAnsi="Times New Roman" w:cs="Times New Roman"/>
+                <w:b/>
+                <w:sz w:val="24"/>
+                <w:szCs w:val="24"/>
+              </w:rPr>
+              <w:t>M</w:t>
             </w:r>
           </w:p>
         </w:tc>
@@ -1619,15 +1205,27 @@
     <w:p>
       <w:pPr>
         <w:rPr>
-          <w:rFonts w:ascii="Sylfaen" w:hAnsi="Sylfaen"/>
+          <w:rFonts w:ascii="Times New Roman" w:hAnsi="Times New Roman" w:cs="Times New Roman"/>
+          <w:b/>
           <w:sz w:val="24"/>
           <w:szCs w:val="24"/>
+          <w:u w:val="single"/>
         </w:rPr>
       </w:pPr>
+      <w:r>
+        <w:rPr>
+          <w:rFonts w:ascii="Times New Roman" w:hAnsi="Times New Roman" w:cs="Times New Roman"/>
+          <w:b/>
+          <w:sz w:val="24"/>
+          <w:szCs w:val="24"/>
+          <w:u w:val="single"/>
+        </w:rPr>
+        <w:br w:type="page"/>
+      </w:r>
     </w:p>
     <w:p>
       <w:pPr>
-        <w:spacing w:after="0" w:line="240" w:lineRule="auto"/>
+        <w:spacing w:after="0" w:line="360" w:lineRule="auto"/>
         <w:jc w:val="center"/>
         <w:rPr>
           <w:rFonts w:ascii="Times New Roman" w:hAnsi="Times New Roman" w:cs="Times New Roman"/>
@@ -1645,29 +1243,7 @@
           <w:szCs w:val="24"/>
           <w:u w:val="single"/>
         </w:rPr>
-        <w:t xml:space="preserve"> </w:t>
-      </w:r>
-    </w:p>
-    <w:p>
-      <w:pPr>
-        <w:spacing w:after="0" w:line="360" w:lineRule="auto"/>
-        <w:jc w:val="center"/>
-        <w:rPr>
-          <w:rFonts w:ascii="Times New Roman" w:hAnsi="Times New Roman"/>
-          <w:b/>
-          <w:sz w:val="24"/>
-          <w:szCs w:val="24"/>
-          <w:u w:val="single"/>
-        </w:rPr>
-      </w:pPr>
-      <w:r>
-        <w:rPr>
-          <w:rFonts w:ascii="Times New Roman" w:hAnsi="Times New Roman"/>
-          <w:b/>
-          <w:sz w:val="24"/>
-          <w:szCs w:val="24"/>
-          <w:u w:val="single"/>
-        </w:rPr>
+        <w:lastRenderedPageBreak/>
         <w:t>MID-I</w:t>
       </w:r>
     </w:p>
@@ -1676,7 +1252,7 @@
         <w:spacing w:after="0" w:line="360" w:lineRule="auto"/>
         <w:jc w:val="right"/>
         <w:rPr>
-          <w:rFonts w:ascii="Times New Roman" w:hAnsi="Times New Roman"/>
+          <w:rFonts w:ascii="Times New Roman" w:hAnsi="Times New Roman" w:cs="Times New Roman"/>
           <w:b/>
           <w:sz w:val="24"/>
           <w:szCs w:val="24"/>
@@ -1684,7 +1260,7 @@
       </w:pPr>
       <w:r>
         <w:rPr>
-          <w:rFonts w:ascii="Times New Roman" w:hAnsi="Times New Roman"/>
+          <w:rFonts w:ascii="Times New Roman" w:hAnsi="Times New Roman" w:cs="Times New Roman"/>
           <w:b/>
           <w:sz w:val="24"/>
           <w:szCs w:val="24"/>
@@ -1694,7 +1270,7 @@
       </w:r>
       <w:r>
         <w:rPr>
-          <w:rFonts w:ascii="Times New Roman" w:hAnsi="Times New Roman"/>
+          <w:rFonts w:ascii="Times New Roman" w:hAnsi="Times New Roman" w:cs="Times New Roman"/>
           <w:b/>
           <w:sz w:val="24"/>
           <w:szCs w:val="24"/>
@@ -1732,14 +1308,14 @@
               <w:ind w:left="0"/>
               <w:jc w:val="both"/>
               <w:rPr>
-                <w:rFonts w:ascii="Sylfaen" w:hAnsi="Sylfaen"/>
-                <w:sz w:val="24"/>
-                <w:szCs w:val="24"/>
-              </w:rPr>
-            </w:pPr>
-            <w:r>
-              <w:rPr>
-                <w:rFonts w:ascii="Sylfaen" w:hAnsi="Sylfaen"/>
+                <w:rFonts w:ascii="Times New Roman" w:hAnsi="Times New Roman" w:cs="Times New Roman"/>
+                <w:sz w:val="24"/>
+                <w:szCs w:val="24"/>
+              </w:rPr>
+            </w:pPr>
+            <w:r>
+              <w:rPr>
+                <w:rFonts w:ascii="Times New Roman" w:hAnsi="Times New Roman" w:cs="Times New Roman"/>
                 <w:sz w:val="24"/>
                 <w:szCs w:val="24"/>
               </w:rPr>
@@ -1747,7 +1323,7 @@
             </w:r>
             <w:r>
               <w:rPr>
-                <w:rFonts w:ascii="Sylfaen" w:hAnsi="Sylfaen"/>
+                <w:rFonts w:ascii="Times New Roman" w:hAnsi="Times New Roman" w:cs="Times New Roman"/>
                 <w:sz w:val="24"/>
                 <w:szCs w:val="24"/>
               </w:rPr>
@@ -1755,7 +1331,7 @@
             </w:r>
             <w:r>
               <w:rPr>
-                <w:rFonts w:ascii="Sylfaen" w:hAnsi="Sylfaen"/>
+                <w:rFonts w:ascii="Times New Roman" w:hAnsi="Times New Roman" w:cs="Times New Roman"/>
                 <w:sz w:val="24"/>
                 <w:szCs w:val="24"/>
               </w:rPr>
@@ -1763,7 +1339,7 @@
             </w:r>
             <w:r>
               <w:rPr>
-                <w:rFonts w:ascii="Sylfaen" w:hAnsi="Sylfaen"/>
+                <w:rFonts w:ascii="Times New Roman" w:hAnsi="Times New Roman" w:cs="Times New Roman"/>
                 <w:sz w:val="24"/>
                 <w:szCs w:val="24"/>
               </w:rPr>
@@ -1781,7 +1357,7 @@
               <w:ind w:left="0"/>
               <w:jc w:val="both"/>
               <w:rPr>
-                <w:rFonts w:ascii="Sylfaen" w:hAnsi="Sylfaen"/>
+                <w:rFonts w:ascii="Times New Roman" w:hAnsi="Times New Roman" w:cs="Times New Roman"/>
                 <w:b/>
                 <w:sz w:val="24"/>
                 <w:szCs w:val="24"/>
@@ -1805,22 +1381,22 @@
               <w:ind w:left="1402"/>
               <w:jc w:val="both"/>
               <w:rPr>
-                <w:rFonts w:ascii="Sylfaen" w:hAnsi="Sylfaen"/>
-                <w:sz w:val="24"/>
-                <w:szCs w:val="24"/>
-              </w:rPr>
-            </w:pPr>
-            <w:r>
-              <w:rPr>
-                <w:rFonts w:ascii="Sylfaen" w:hAnsi="Sylfaen"/>
-                <w:sz w:val="24"/>
-                <w:szCs w:val="24"/>
-              </w:rPr>
-              <w:t xml:space="preserve">List any 2 </w:t>
-            </w:r>
-            <w:r>
-              <w:rPr>
-                <w:rFonts w:ascii="Sylfaen" w:hAnsi="Sylfaen"/>
+                <w:rFonts w:ascii="Times New Roman" w:hAnsi="Times New Roman" w:cs="Times New Roman"/>
+                <w:sz w:val="24"/>
+                <w:szCs w:val="24"/>
+              </w:rPr>
+            </w:pPr>
+            <w:r>
+              <w:rPr>
+                <w:rFonts w:ascii="Times New Roman" w:hAnsi="Times New Roman" w:cs="Times New Roman"/>
+                <w:sz w:val="24"/>
+                <w:szCs w:val="24"/>
+              </w:rPr>
+              <w:t xml:space="preserve">2 </w:t>
+            </w:r>
+            <w:r>
+              <w:rPr>
+                <w:rFonts w:ascii="Times New Roman" w:hAnsi="Times New Roman" w:cs="Times New Roman"/>
                 <w:sz w:val="24"/>
                 <w:szCs w:val="24"/>
               </w:rPr>
@@ -1838,15 +1414,15 @@
               <w:ind w:left="0"/>
               <w:jc w:val="both"/>
               <w:rPr>
-                <w:rFonts w:ascii="Sylfaen" w:hAnsi="Sylfaen"/>
-                <w:b/>
-                <w:sz w:val="24"/>
-                <w:szCs w:val="24"/>
-              </w:rPr>
-            </w:pPr>
-            <w:r>
-              <w:rPr>
-                <w:rFonts w:ascii="Sylfaen" w:hAnsi="Sylfaen"/>
+                <w:rFonts w:ascii="Times New Roman" w:hAnsi="Times New Roman" w:cs="Times New Roman"/>
+                <w:b/>
+                <w:sz w:val="24"/>
+                <w:szCs w:val="24"/>
+              </w:rPr>
+            </w:pPr>
+            <w:r>
+              <w:rPr>
+                <w:rFonts w:ascii="Times New Roman" w:hAnsi="Times New Roman" w:cs="Times New Roman"/>
                 <w:b/>
                 <w:sz w:val="24"/>
                 <w:szCs w:val="24"/>
@@ -1866,27 +1442,55 @@
               <w:pStyle w:val="ListParagraph"/>
               <w:ind w:left="0" w:firstLine="322"/>
               <w:rPr>
-                <w:rFonts w:ascii="Sylfaen" w:hAnsi="Sylfaen"/>
-                <w:sz w:val="24"/>
-                <w:szCs w:val="24"/>
-              </w:rPr>
-            </w:pPr>
-            <w:r>
-              <w:rPr>
-                <w:rFonts w:ascii="Sylfaen" w:hAnsi="Sylfaen"/>
+                <w:rFonts w:ascii="Times New Roman" w:hAnsi="Times New Roman" w:cs="Times New Roman"/>
+                <w:sz w:val="24"/>
+                <w:szCs w:val="24"/>
+              </w:rPr>
+            </w:pPr>
+            <w:r>
+              <w:rPr>
+                <w:rFonts w:ascii="Times New Roman" w:hAnsi="Times New Roman" w:cs="Times New Roman"/>
                 <w:bCs/>
                 <w:sz w:val="24"/>
                 <w:szCs w:val="24"/>
               </w:rPr>
-              <w:t xml:space="preserve">b) </w:t>
-            </w:r>
-            <w:r>
-              <w:rPr>
-                <w:rFonts w:ascii="Sylfaen" w:hAnsi="Sylfaen"/>
-                <w:sz w:val="24"/>
-                <w:szCs w:val="24"/>
-              </w:rPr>
-              <w:t>What is the approximate amount of total power generation in India?</w:t>
+              <w:t>b)</w:t>
+            </w:r>
+            <w:r>
+              <w:rPr>
+                <w:rFonts w:ascii="Times New Roman" w:hAnsi="Times New Roman" w:cs="Times New Roman"/>
+                <w:bCs/>
+                <w:sz w:val="24"/>
+                <w:szCs w:val="24"/>
+              </w:rPr>
+              <w:t xml:space="preserve"> </w:t>
+            </w:r>
+            <w:r>
+              <w:rPr>
+                <w:rFonts w:ascii="Times New Roman" w:hAnsi="Times New Roman" w:cs="Times New Roman"/>
+                <w:bCs/>
+                <w:sz w:val="24"/>
+                <w:szCs w:val="24"/>
+              </w:rPr>
+              <w:t xml:space="preserve">Write the chemical balance equation governing the fuel cell </w:t>
+            </w:r>
+            <w:r>
+              <w:rPr>
+                <w:rFonts w:ascii="Times New Roman" w:hAnsi="Times New Roman" w:cs="Times New Roman"/>
+                <w:bCs/>
+                <w:sz w:val="24"/>
+                <w:szCs w:val="24"/>
+              </w:rPr>
+              <w:t>operation</w:t>
+            </w:r>
+            <w:r>
+              <w:rPr>
+                <w:rFonts w:ascii="Times New Roman" w:hAnsi="Times New Roman" w:cs="Times New Roman"/>
+                <w:bCs/>
+                <w:sz w:val="24"/>
+                <w:szCs w:val="24"/>
+              </w:rPr>
+              <w:t>.</w:t>
             </w:r>
           </w:p>
         </w:tc>
@@ -1899,7 +1503,7 @@
               <w:pStyle w:val="ListParagraph"/>
               <w:ind w:left="0"/>
               <w:rPr>
-                <w:rFonts w:ascii="Sylfaen" w:hAnsi="Sylfaen"/>
+                <w:rFonts w:ascii="Times New Roman" w:hAnsi="Times New Roman" w:cs="Times New Roman"/>
                 <w:b/>
                 <w:sz w:val="24"/>
                 <w:szCs w:val="24"/>
@@ -1921,38 +1525,18 @@
                 <w:numId w:val="7"/>
               </w:numPr>
               <w:rPr>
-                <w:rFonts w:ascii="Sylfaen" w:hAnsi="Sylfaen"/>
-                <w:sz w:val="24"/>
-                <w:szCs w:val="24"/>
-              </w:rPr>
-            </w:pPr>
-            <w:r>
-              <w:rPr>
-                <w:rFonts w:ascii="Sylfaen" w:hAnsi="Sylfaen"/>
-                <w:bCs/>
-                <w:sz w:val="24"/>
-                <w:szCs w:val="24"/>
-              </w:rPr>
-              <w:lastRenderedPageBreak/>
-              <w:t xml:space="preserve">Give total installed capacity of </w:t>
-            </w:r>
-            <w:r>
-              <w:rPr>
-                <w:rFonts w:ascii="Sylfaen" w:hAnsi="Sylfaen"/>
-                <w:bCs/>
-                <w:sz w:val="24"/>
-                <w:szCs w:val="24"/>
-              </w:rPr>
-              <w:t>India</w:t>
-            </w:r>
-            <w:r>
-              <w:rPr>
-                <w:rFonts w:ascii="Sylfaen" w:hAnsi="Sylfaen"/>
-                <w:bCs/>
-                <w:sz w:val="24"/>
-                <w:szCs w:val="24"/>
-              </w:rPr>
-              <w:t xml:space="preserve"> in watts</w:t>
+                <w:rFonts w:ascii="Times New Roman" w:hAnsi="Times New Roman" w:cs="Times New Roman"/>
+                <w:sz w:val="24"/>
+                <w:szCs w:val="24"/>
+              </w:rPr>
+            </w:pPr>
+            <w:r>
+              <w:rPr>
+                <w:rFonts w:ascii="Times New Roman" w:hAnsi="Times New Roman" w:cs="Times New Roman"/>
+                <w:sz w:val="24"/>
+                <w:szCs w:val="24"/>
+              </w:rPr>
+              <w:t>Fuel Cell Equation</w:t>
             </w:r>
           </w:p>
         </w:tc>
@@ -1963,15 +1547,15 @@
           <w:p>
             <w:pPr>
               <w:rPr>
-                <w:rFonts w:ascii="Sylfaen" w:hAnsi="Sylfaen"/>
-                <w:b/>
-                <w:sz w:val="24"/>
-                <w:szCs w:val="24"/>
-              </w:rPr>
-            </w:pPr>
-            <w:r>
-              <w:rPr>
-                <w:rFonts w:ascii="Sylfaen" w:hAnsi="Sylfaen"/>
+                <w:rFonts w:ascii="Times New Roman" w:hAnsi="Times New Roman" w:cs="Times New Roman"/>
+                <w:b/>
+                <w:sz w:val="24"/>
+                <w:szCs w:val="24"/>
+              </w:rPr>
+            </w:pPr>
+            <w:r>
+              <w:rPr>
+                <w:rFonts w:ascii="Times New Roman" w:hAnsi="Times New Roman" w:cs="Times New Roman"/>
                 <w:b/>
                 <w:sz w:val="24"/>
                 <w:szCs w:val="24"/>
@@ -1980,7 +1564,7 @@
             </w:r>
             <w:r>
               <w:rPr>
-                <w:rFonts w:ascii="Sylfaen" w:hAnsi="Sylfaen"/>
+                <w:rFonts w:ascii="Times New Roman" w:hAnsi="Times New Roman" w:cs="Times New Roman"/>
                 <w:b/>
                 <w:sz w:val="24"/>
                 <w:szCs w:val="24"/>
@@ -2003,14 +1587,14 @@
               <w:ind w:firstLine="322"/>
               <w:jc w:val="both"/>
               <w:rPr>
-                <w:rFonts w:ascii="Sylfaen" w:hAnsi="Sylfaen"/>
-                <w:sz w:val="24"/>
-                <w:szCs w:val="24"/>
-              </w:rPr>
-            </w:pPr>
-            <w:r>
-              <w:rPr>
-                <w:rFonts w:ascii="Sylfaen" w:hAnsi="Sylfaen"/>
+                <w:rFonts w:ascii="Times New Roman" w:hAnsi="Times New Roman" w:cs="Times New Roman"/>
+                <w:sz w:val="24"/>
+                <w:szCs w:val="24"/>
+              </w:rPr>
+            </w:pPr>
+            <w:r>
+              <w:rPr>
+                <w:rFonts w:ascii="Times New Roman" w:hAnsi="Times New Roman" w:cs="Times New Roman"/>
                 <w:sz w:val="24"/>
                 <w:szCs w:val="24"/>
               </w:rPr>
@@ -2018,11 +1602,11 @@
             </w:r>
             <w:r>
               <w:rPr>
-                <w:rFonts w:ascii="Sylfaen" w:hAnsi="Sylfaen"/>
-                <w:sz w:val="24"/>
-                <w:szCs w:val="24"/>
-              </w:rPr>
-              <w:t>What is wind power?</w:t>
+                <w:rFonts w:ascii="Times New Roman" w:hAnsi="Times New Roman" w:cs="Times New Roman"/>
+                <w:sz w:val="24"/>
+                <w:szCs w:val="24"/>
+              </w:rPr>
+              <w:t>What is meant by Bio Mass?</w:t>
             </w:r>
           </w:p>
         </w:tc>
@@ -2033,7 +1617,7 @@
           <w:p>
             <w:pPr>
               <w:rPr>
-                <w:rFonts w:ascii="Sylfaen" w:hAnsi="Sylfaen"/>
+                <w:rFonts w:ascii="Times New Roman" w:hAnsi="Times New Roman" w:cs="Times New Roman"/>
                 <w:b/>
                 <w:sz w:val="24"/>
                 <w:szCs w:val="24"/>
@@ -2060,18 +1644,18 @@
               <w:ind w:left="1402"/>
               <w:jc w:val="both"/>
               <w:rPr>
-                <w:rFonts w:ascii="Sylfaen" w:hAnsi="Sylfaen"/>
-                <w:sz w:val="24"/>
-                <w:szCs w:val="24"/>
-              </w:rPr>
-            </w:pPr>
-            <w:r>
-              <w:rPr>
-                <w:rFonts w:ascii="Sylfaen" w:hAnsi="Sylfaen"/>
-                <w:sz w:val="24"/>
-                <w:szCs w:val="24"/>
-              </w:rPr>
-              <w:t>Definition of wind power</w:t>
+                <w:rFonts w:ascii="Times New Roman" w:hAnsi="Times New Roman" w:cs="Times New Roman"/>
+                <w:sz w:val="24"/>
+                <w:szCs w:val="24"/>
+              </w:rPr>
+            </w:pPr>
+            <w:r>
+              <w:rPr>
+                <w:rFonts w:ascii="Times New Roman" w:hAnsi="Times New Roman" w:cs="Times New Roman"/>
+                <w:sz w:val="24"/>
+                <w:szCs w:val="24"/>
+              </w:rPr>
+              <w:t>Bio Mass Definition</w:t>
             </w:r>
           </w:p>
         </w:tc>
@@ -2082,15 +1666,15 @@
           <w:p>
             <w:pPr>
               <w:rPr>
-                <w:rFonts w:ascii="Sylfaen" w:hAnsi="Sylfaen"/>
-                <w:b/>
-                <w:sz w:val="24"/>
-                <w:szCs w:val="24"/>
-              </w:rPr>
-            </w:pPr>
-            <w:r>
-              <w:rPr>
-                <w:rFonts w:ascii="Sylfaen" w:hAnsi="Sylfaen"/>
+                <w:rFonts w:ascii="Times New Roman" w:hAnsi="Times New Roman" w:cs="Times New Roman"/>
+                <w:b/>
+                <w:sz w:val="24"/>
+                <w:szCs w:val="24"/>
+              </w:rPr>
+            </w:pPr>
+            <w:r>
+              <w:rPr>
+                <w:rFonts w:ascii="Times New Roman" w:hAnsi="Times New Roman" w:cs="Times New Roman"/>
                 <w:b/>
                 <w:sz w:val="24"/>
                 <w:szCs w:val="24"/>
@@ -2113,14 +1697,14 @@
               <w:ind w:firstLine="322"/>
               <w:jc w:val="both"/>
               <w:rPr>
-                <w:rFonts w:ascii="Sylfaen" w:hAnsi="Sylfaen"/>
-                <w:sz w:val="24"/>
-                <w:szCs w:val="24"/>
-              </w:rPr>
-            </w:pPr>
-            <w:r>
-              <w:rPr>
-                <w:rFonts w:ascii="Sylfaen" w:hAnsi="Sylfaen"/>
+                <w:rFonts w:ascii="Times New Roman" w:hAnsi="Times New Roman" w:cs="Times New Roman"/>
+                <w:sz w:val="24"/>
+                <w:szCs w:val="24"/>
+              </w:rPr>
+            </w:pPr>
+            <w:r>
+              <w:rPr>
+                <w:rFonts w:ascii="Times New Roman" w:hAnsi="Times New Roman" w:cs="Times New Roman"/>
                 <w:sz w:val="24"/>
                 <w:szCs w:val="24"/>
               </w:rPr>
@@ -2128,11 +1712,20 @@
             </w:r>
             <w:r>
               <w:rPr>
-                <w:rFonts w:ascii="Sylfaen" w:hAnsi="Sylfaen"/>
-                <w:sz w:val="24"/>
-                <w:szCs w:val="24"/>
-              </w:rPr>
-              <w:t xml:space="preserve"> Mention two important wind turbine generator installations in India?</w:t>
+                <w:rFonts w:ascii="Times New Roman" w:hAnsi="Times New Roman" w:cs="Times New Roman"/>
+                <w:sz w:val="24"/>
+                <w:szCs w:val="24"/>
+              </w:rPr>
+              <w:t xml:space="preserve"> </w:t>
+            </w:r>
+            <w:r>
+              <w:rPr>
+                <w:rFonts w:ascii="Times New Roman" w:hAnsi="Times New Roman" w:cs="Times New Roman"/>
+                <w:sz w:val="24"/>
+                <w:szCs w:val="24"/>
+                <w:lang w:val="en-IN"/>
+              </w:rPr>
+              <w:t>Define photo voltaic effect.</w:t>
             </w:r>
           </w:p>
         </w:tc>
@@ -2145,7 +1738,7 @@
               <w:pStyle w:val="ListParagraph"/>
               <w:ind w:left="0"/>
               <w:rPr>
-                <w:rFonts w:ascii="Sylfaen" w:hAnsi="Sylfaen"/>
+                <w:rFonts w:ascii="Times New Roman" w:hAnsi="Times New Roman" w:cs="Times New Roman"/>
                 <w:b/>
                 <w:sz w:val="24"/>
                 <w:szCs w:val="24"/>
@@ -2171,26 +1764,18 @@
               </w:tabs>
               <w:jc w:val="both"/>
               <w:rPr>
-                <w:rFonts w:ascii="Sylfaen" w:hAnsi="Sylfaen"/>
-                <w:sz w:val="24"/>
-                <w:szCs w:val="24"/>
-              </w:rPr>
-            </w:pPr>
-            <w:r>
-              <w:rPr>
-                <w:rFonts w:ascii="Sylfaen" w:hAnsi="Sylfaen"/>
-                <w:sz w:val="24"/>
-                <w:szCs w:val="24"/>
-              </w:rPr>
-              <w:t xml:space="preserve">Mention two wind farms in </w:t>
-            </w:r>
-            <w:r>
-              <w:rPr>
-                <w:rFonts w:ascii="Sylfaen" w:hAnsi="Sylfaen"/>
-                <w:sz w:val="24"/>
-                <w:szCs w:val="24"/>
-              </w:rPr>
-              <w:t>India</w:t>
+                <w:rFonts w:ascii="Times New Roman" w:hAnsi="Times New Roman" w:cs="Times New Roman"/>
+                <w:sz w:val="24"/>
+                <w:szCs w:val="24"/>
+              </w:rPr>
+            </w:pPr>
+            <w:r>
+              <w:rPr>
+                <w:rFonts w:ascii="Times New Roman" w:hAnsi="Times New Roman" w:cs="Times New Roman"/>
+                <w:sz w:val="24"/>
+                <w:szCs w:val="24"/>
+              </w:rPr>
+              <w:t>Photo Voltaic Effect Definition</w:t>
             </w:r>
           </w:p>
         </w:tc>
@@ -2201,15 +1786,15 @@
           <w:p>
             <w:pPr>
               <w:rPr>
-                <w:rFonts w:ascii="Sylfaen" w:hAnsi="Sylfaen"/>
-                <w:b/>
-                <w:sz w:val="24"/>
-                <w:szCs w:val="24"/>
-              </w:rPr>
-            </w:pPr>
-            <w:r>
-              <w:rPr>
-                <w:rFonts w:ascii="Sylfaen" w:hAnsi="Sylfaen"/>
+                <w:rFonts w:ascii="Times New Roman" w:hAnsi="Times New Roman" w:cs="Times New Roman"/>
+                <w:b/>
+                <w:sz w:val="24"/>
+                <w:szCs w:val="24"/>
+              </w:rPr>
+            </w:pPr>
+            <w:r>
+              <w:rPr>
+                <w:rFonts w:ascii="Times New Roman" w:hAnsi="Times New Roman" w:cs="Times New Roman"/>
                 <w:b/>
                 <w:sz w:val="24"/>
                 <w:szCs w:val="24"/>
@@ -2232,7 +1817,7 @@
               <w:ind w:firstLine="322"/>
               <w:jc w:val="both"/>
               <w:rPr>
-                <w:rFonts w:ascii="Sylfaen" w:hAnsi="Sylfaen"/>
+                <w:rFonts w:ascii="Times New Roman" w:hAnsi="Times New Roman" w:cs="Times New Roman"/>
                 <w:bCs/>
                 <w:sz w:val="24"/>
                 <w:szCs w:val="24"/>
@@ -2240,7 +1825,7 @@
             </w:pPr>
             <w:r>
               <w:rPr>
-                <w:rFonts w:ascii="Sylfaen" w:hAnsi="Sylfaen"/>
+                <w:rFonts w:ascii="Times New Roman" w:hAnsi="Times New Roman" w:cs="Times New Roman"/>
                 <w:sz w:val="24"/>
                 <w:szCs w:val="24"/>
               </w:rPr>
@@ -2248,7 +1833,7 @@
             </w:r>
             <w:r>
               <w:rPr>
-                <w:rFonts w:ascii="Sylfaen" w:hAnsi="Sylfaen"/>
+                <w:rFonts w:ascii="Times New Roman" w:hAnsi="Times New Roman" w:cs="Times New Roman"/>
                 <w:bCs/>
                 <w:sz w:val="24"/>
                 <w:szCs w:val="24"/>
@@ -2257,11 +1842,20 @@
             </w:r>
             <w:r>
               <w:rPr>
-                <w:rFonts w:ascii="Sylfaen" w:hAnsi="Sylfaen"/>
-                <w:sz w:val="24"/>
-                <w:szCs w:val="24"/>
-              </w:rPr>
-              <w:t>What is meant by Bio Mass?</w:t>
+                <w:rFonts w:ascii="Times New Roman" w:hAnsi="Times New Roman" w:cs="Times New Roman"/>
+                <w:sz w:val="24"/>
+                <w:szCs w:val="24"/>
+                <w:lang w:val="en-IN"/>
+              </w:rPr>
+              <w:t>List down some applications of solar energy</w:t>
+            </w:r>
+            <w:r>
+              <w:rPr>
+                <w:rFonts w:ascii="Times New Roman" w:hAnsi="Times New Roman" w:cs="Times New Roman"/>
+                <w:sz w:val="24"/>
+                <w:szCs w:val="24"/>
+              </w:rPr>
+              <w:t>.</w:t>
             </w:r>
           </w:p>
         </w:tc>
@@ -2272,7 +1866,7 @@
           <w:p>
             <w:pPr>
               <w:rPr>
-                <w:rFonts w:ascii="Sylfaen" w:hAnsi="Sylfaen"/>
+                <w:rFonts w:ascii="Times New Roman" w:hAnsi="Times New Roman" w:cs="Times New Roman"/>
                 <w:b/>
                 <w:sz w:val="24"/>
                 <w:szCs w:val="24"/>
@@ -2294,7 +1888,7 @@
                 <w:numId w:val="4"/>
               </w:numPr>
               <w:rPr>
-                <w:rFonts w:ascii="Sylfaen" w:hAnsi="Sylfaen"/>
+                <w:rFonts w:ascii="Times New Roman" w:hAnsi="Times New Roman" w:cs="Times New Roman"/>
                 <w:bCs/>
                 <w:sz w:val="24"/>
                 <w:szCs w:val="24"/>
@@ -2302,27 +1896,12 @@
             </w:pPr>
             <w:r>
               <w:rPr>
-                <w:rFonts w:ascii="Sylfaen" w:hAnsi="Sylfaen"/>
-                <w:sz w:val="24"/>
-                <w:szCs w:val="24"/>
-              </w:rPr>
-              <w:t xml:space="preserve">Definition of Bio </w:t>
-            </w:r>
-            <w:r>
-              <w:rPr>
-                <w:rFonts w:ascii="Sylfaen" w:hAnsi="Sylfaen"/>
-                <w:sz w:val="24"/>
-                <w:szCs w:val="24"/>
-              </w:rPr>
-              <w:t>–</w:t>
-            </w:r>
-            <w:r>
-              <w:rPr>
-                <w:rFonts w:ascii="Sylfaen" w:hAnsi="Sylfaen"/>
-                <w:sz w:val="24"/>
-                <w:szCs w:val="24"/>
-              </w:rPr>
-              <w:t xml:space="preserve"> Mass</w:t>
+                <w:rFonts w:ascii="Times New Roman" w:hAnsi="Times New Roman" w:cs="Times New Roman"/>
+                <w:bCs/>
+                <w:sz w:val="24"/>
+                <w:szCs w:val="24"/>
+              </w:rPr>
+              <w:t>2 Applications</w:t>
             </w:r>
           </w:p>
         </w:tc>
@@ -2333,15 +1912,15 @@
           <w:p>
             <w:pPr>
               <w:rPr>
-                <w:rFonts w:ascii="Sylfaen" w:hAnsi="Sylfaen"/>
-                <w:b/>
-                <w:sz w:val="24"/>
-                <w:szCs w:val="24"/>
-              </w:rPr>
-            </w:pPr>
-            <w:r>
-              <w:rPr>
-                <w:rFonts w:ascii="Sylfaen" w:hAnsi="Sylfaen"/>
+                <w:rFonts w:ascii="Times New Roman" w:hAnsi="Times New Roman" w:cs="Times New Roman"/>
+                <w:b/>
+                <w:sz w:val="24"/>
+                <w:szCs w:val="24"/>
+              </w:rPr>
+            </w:pPr>
+            <w:r>
+              <w:rPr>
+                <w:rFonts w:ascii="Times New Roman" w:hAnsi="Times New Roman" w:cs="Times New Roman"/>
                 <w:b/>
                 <w:sz w:val="24"/>
                 <w:szCs w:val="24"/>
@@ -2358,16 +1937,16 @@
           </w:tcPr>
           <w:p>
             <w:pPr>
-              <w:ind w:firstLine="322"/>
-              <w:rPr>
-                <w:rFonts w:ascii="Sylfaen" w:hAnsi="Sylfaen"/>
-                <w:sz w:val="24"/>
-                <w:szCs w:val="24"/>
-              </w:rPr>
-            </w:pPr>
-            <w:r>
-              <w:rPr>
-                <w:rFonts w:ascii="Sylfaen" w:hAnsi="Sylfaen"/>
+              <w:ind w:left="569" w:hanging="247"/>
+              <w:rPr>
+                <w:rFonts w:ascii="Times New Roman" w:hAnsi="Times New Roman" w:cs="Times New Roman"/>
+                <w:sz w:val="24"/>
+                <w:szCs w:val="24"/>
+              </w:rPr>
+            </w:pPr>
+            <w:r>
+              <w:rPr>
+                <w:rFonts w:ascii="Times New Roman" w:hAnsi="Times New Roman" w:cs="Times New Roman"/>
                 <w:bCs/>
                 <w:sz w:val="24"/>
                 <w:szCs w:val="24"/>
@@ -2376,11 +1955,12 @@
             </w:r>
             <w:r>
               <w:rPr>
-                <w:rFonts w:ascii="Sylfaen" w:hAnsi="Sylfaen"/>
-                <w:sz w:val="24"/>
-                <w:szCs w:val="24"/>
-              </w:rPr>
-              <w:t>Write any four differences between renewable and Non Renewable Sources.</w:t>
+                <w:rFonts w:ascii="Times New Roman" w:hAnsi="Times New Roman" w:cs="Times New Roman"/>
+                <w:bCs/>
+                <w:sz w:val="24"/>
+                <w:szCs w:val="24"/>
+              </w:rPr>
+              <w:t>Draw the IV curve of solar cell and mark open circuit voltage and short circuit current on the curve</w:t>
             </w:r>
           </w:p>
         </w:tc>
@@ -2392,7 +1972,7 @@
             <w:pPr>
               <w:jc w:val="both"/>
               <w:rPr>
-                <w:rFonts w:ascii="Sylfaen" w:hAnsi="Sylfaen"/>
+                <w:rFonts w:ascii="Times New Roman" w:hAnsi="Times New Roman" w:cs="Times New Roman"/>
                 <w:b/>
                 <w:sz w:val="24"/>
                 <w:szCs w:val="24"/>
@@ -2415,18 +1995,18 @@
               </w:numPr>
               <w:jc w:val="both"/>
               <w:rPr>
-                <w:rFonts w:ascii="Sylfaen" w:hAnsi="Sylfaen"/>
-                <w:sz w:val="24"/>
-                <w:szCs w:val="24"/>
-              </w:rPr>
-            </w:pPr>
-            <w:r>
-              <w:rPr>
-                <w:rFonts w:ascii="Sylfaen" w:hAnsi="Sylfaen"/>
-                <w:sz w:val="24"/>
-                <w:szCs w:val="24"/>
-              </w:rPr>
-              <w:t>Write any four differences</w:t>
+                <w:rFonts w:ascii="Times New Roman" w:hAnsi="Times New Roman" w:cs="Times New Roman"/>
+                <w:sz w:val="24"/>
+                <w:szCs w:val="24"/>
+              </w:rPr>
+            </w:pPr>
+            <w:r>
+              <w:rPr>
+                <w:rFonts w:ascii="Times New Roman" w:hAnsi="Times New Roman" w:cs="Times New Roman"/>
+                <w:sz w:val="24"/>
+                <w:szCs w:val="24"/>
+              </w:rPr>
+              <w:t>IV curve diagram</w:t>
             </w:r>
           </w:p>
         </w:tc>
@@ -2438,15 +2018,15 @@
             <w:pPr>
               <w:jc w:val="both"/>
               <w:rPr>
-                <w:rFonts w:ascii="Sylfaen" w:hAnsi="Sylfaen"/>
-                <w:b/>
-                <w:sz w:val="24"/>
-                <w:szCs w:val="24"/>
-              </w:rPr>
-            </w:pPr>
-            <w:r>
-              <w:rPr>
-                <w:rFonts w:ascii="Sylfaen" w:hAnsi="Sylfaen"/>
+                <w:rFonts w:ascii="Times New Roman" w:hAnsi="Times New Roman" w:cs="Times New Roman"/>
+                <w:b/>
+                <w:sz w:val="24"/>
+                <w:szCs w:val="24"/>
+              </w:rPr>
+            </w:pPr>
+            <w:r>
+              <w:rPr>
+                <w:rFonts w:ascii="Times New Roman" w:hAnsi="Times New Roman" w:cs="Times New Roman"/>
                 <w:b/>
                 <w:sz w:val="24"/>
                 <w:szCs w:val="24"/>
@@ -2463,7 +2043,7 @@
         <w:spacing w:after="0"/>
         <w:ind w:left="2880" w:firstLine="720"/>
         <w:rPr>
-          <w:rFonts w:ascii="Sylfaen" w:hAnsi="Sylfaen"/>
+          <w:rFonts w:ascii="Times New Roman" w:hAnsi="Times New Roman" w:cs="Times New Roman"/>
           <w:b/>
           <w:sz w:val="24"/>
           <w:szCs w:val="24"/>
@@ -2472,7 +2052,7 @@
       </w:pPr>
       <w:r>
         <w:rPr>
-          <w:rFonts w:ascii="Sylfaen" w:hAnsi="Sylfaen"/>
+          <w:rFonts w:ascii="Times New Roman" w:hAnsi="Times New Roman" w:cs="Times New Roman"/>
           <w:b/>
           <w:sz w:val="24"/>
           <w:szCs w:val="24"/>
@@ -2482,7 +2062,7 @@
       </w:r>
       <w:r>
         <w:rPr>
-          <w:rFonts w:ascii="Sylfaen" w:hAnsi="Sylfaen"/>
+          <w:rFonts w:ascii="Times New Roman" w:hAnsi="Times New Roman" w:cs="Times New Roman"/>
           <w:b/>
           <w:sz w:val="24"/>
           <w:szCs w:val="24"/>
@@ -2491,7 +2071,7 @@
       </w:r>
       <w:r>
         <w:rPr>
-          <w:rFonts w:ascii="Sylfaen" w:hAnsi="Sylfaen"/>
+          <w:rFonts w:ascii="Times New Roman" w:hAnsi="Times New Roman" w:cs="Times New Roman"/>
           <w:b/>
           <w:sz w:val="24"/>
           <w:szCs w:val="24"/>
@@ -2500,7 +2080,7 @@
       </w:r>
       <w:r>
         <w:rPr>
-          <w:rFonts w:ascii="Sylfaen" w:hAnsi="Sylfaen"/>
+          <w:rFonts w:ascii="Times New Roman" w:hAnsi="Times New Roman" w:cs="Times New Roman"/>
           <w:b/>
           <w:sz w:val="24"/>
           <w:szCs w:val="24"/>
@@ -2509,7 +2089,7 @@
       </w:r>
       <w:r>
         <w:rPr>
-          <w:rFonts w:ascii="Sylfaen" w:hAnsi="Sylfaen"/>
+          <w:rFonts w:ascii="Times New Roman" w:hAnsi="Times New Roman" w:cs="Times New Roman"/>
           <w:b/>
           <w:sz w:val="24"/>
           <w:szCs w:val="24"/>
@@ -2518,7 +2098,7 @@
       </w:r>
       <w:r>
         <w:rPr>
-          <w:rFonts w:ascii="Sylfaen" w:hAnsi="Sylfaen"/>
+          <w:rFonts w:ascii="Times New Roman" w:hAnsi="Times New Roman" w:cs="Times New Roman"/>
           <w:b/>
           <w:sz w:val="24"/>
           <w:szCs w:val="24"/>
@@ -2555,14 +2135,14 @@
             <w:pPr>
               <w:jc w:val="both"/>
               <w:rPr>
-                <w:rFonts w:ascii="Cambria" w:hAnsi="Cambria" w:cs="Arial"/>
-                <w:sz w:val="24"/>
-                <w:szCs w:val="24"/>
-              </w:rPr>
-            </w:pPr>
-            <w:r>
-              <w:rPr>
-                <w:rFonts w:ascii="Cambria" w:hAnsi="Cambria" w:cs="Arial"/>
+                <w:rFonts w:ascii="Times New Roman" w:hAnsi="Times New Roman" w:cs="Times New Roman"/>
+                <w:sz w:val="24"/>
+                <w:szCs w:val="24"/>
+              </w:rPr>
+            </w:pPr>
+            <w:r>
+              <w:rPr>
+                <w:rFonts w:ascii="Times New Roman" w:hAnsi="Times New Roman" w:cs="Times New Roman"/>
                 <w:sz w:val="24"/>
                 <w:szCs w:val="24"/>
               </w:rPr>
@@ -2570,11 +2150,12 @@
             </w:r>
             <w:r>
               <w:rPr>
-                <w:rFonts w:ascii="Sylfaen" w:hAnsi="Sylfaen"/>
-                <w:sz w:val="24"/>
-                <w:szCs w:val="24"/>
-              </w:rPr>
-              <w:t>What is thermo electric generator? Explain its principle of operation and working.</w:t>
+                <w:rFonts w:ascii="Times New Roman" w:hAnsi="Times New Roman" w:cs="Times New Roman"/>
+                <w:sz w:val="24"/>
+                <w:szCs w:val="24"/>
+                <w:lang w:val="en-IN"/>
+              </w:rPr>
+              <w:t>Compare Renewable and Conventional Energy sources in at least 8 aspects</w:t>
             </w:r>
           </w:p>
         </w:tc>
@@ -2588,7 +2169,7 @@
               <w:ind w:left="0"/>
               <w:jc w:val="both"/>
               <w:rPr>
-                <w:rFonts w:ascii="Sylfaen" w:hAnsi="Sylfaen"/>
+                <w:rFonts w:ascii="Times New Roman" w:hAnsi="Times New Roman" w:cs="Times New Roman"/>
                 <w:b/>
                 <w:sz w:val="24"/>
                 <w:szCs w:val="24"/>
@@ -2610,18 +2191,18 @@
                 <w:numId w:val="7"/>
               </w:numPr>
               <w:rPr>
-                <w:rFonts w:ascii="Sylfaen" w:hAnsi="Sylfaen"/>
-                <w:sz w:val="24"/>
-                <w:szCs w:val="24"/>
-              </w:rPr>
-            </w:pPr>
-            <w:r>
-              <w:rPr>
-                <w:rFonts w:ascii="Sylfaen" w:hAnsi="Sylfaen"/>
-                <w:sz w:val="24"/>
-                <w:szCs w:val="24"/>
-              </w:rPr>
-              <w:t>Definition of thermo electric generator</w:t>
+                <w:rFonts w:ascii="Times New Roman" w:hAnsi="Times New Roman" w:cs="Times New Roman"/>
+                <w:sz w:val="24"/>
+                <w:szCs w:val="24"/>
+              </w:rPr>
+            </w:pPr>
+            <w:r>
+              <w:rPr>
+                <w:rFonts w:ascii="Times New Roman" w:hAnsi="Times New Roman" w:cs="Times New Roman"/>
+                <w:sz w:val="24"/>
+                <w:szCs w:val="24"/>
+              </w:rPr>
+              <w:t>6 Differences</w:t>
             </w:r>
           </w:p>
         </w:tc>
@@ -2632,30 +2213,79 @@
           <w:p>
             <w:pPr>
               <w:rPr>
-                <w:rFonts w:ascii="Sylfaen" w:hAnsi="Sylfaen"/>
-                <w:b/>
-                <w:sz w:val="24"/>
-                <w:szCs w:val="24"/>
-              </w:rPr>
-            </w:pPr>
-            <w:r>
-              <w:rPr>
-                <w:rFonts w:ascii="Sylfaen" w:hAnsi="Sylfaen"/>
-                <w:b/>
-                <w:sz w:val="24"/>
-                <w:szCs w:val="24"/>
-              </w:rPr>
-              <w:t>1</w:t>
-            </w:r>
-            <w:r>
-              <w:rPr>
-                <w:rFonts w:ascii="Sylfaen" w:hAnsi="Sylfaen"/>
+                <w:rFonts w:ascii="Times New Roman" w:hAnsi="Times New Roman" w:cs="Times New Roman"/>
+                <w:b/>
+                <w:sz w:val="24"/>
+                <w:szCs w:val="24"/>
+              </w:rPr>
+            </w:pPr>
+            <w:r>
+              <w:rPr>
+                <w:rFonts w:ascii="Times New Roman" w:hAnsi="Times New Roman" w:cs="Times New Roman"/>
+                <w:b/>
+                <w:sz w:val="24"/>
+                <w:szCs w:val="24"/>
+              </w:rPr>
+              <w:t>6</w:t>
+            </w:r>
+            <w:r>
+              <w:rPr>
+                <w:rFonts w:ascii="Times New Roman" w:hAnsi="Times New Roman" w:cs="Times New Roman"/>
                 <w:b/>
                 <w:sz w:val="24"/>
                 <w:szCs w:val="24"/>
               </w:rPr>
               <w:t>M</w:t>
             </w:r>
+          </w:p>
+        </w:tc>
+      </w:tr>
+      <w:tr>
+        <w:tc>
+          <w:tcPr>
+            <w:tcW w:w="8340" w:type="dxa"/>
+          </w:tcPr>
+          <w:p>
+            <w:pPr>
+              <w:ind w:left="285" w:hanging="285"/>
+              <w:rPr>
+                <w:rFonts w:ascii="Times New Roman" w:hAnsi="Times New Roman" w:cs="Times New Roman"/>
+                <w:b/>
+                <w:sz w:val="24"/>
+                <w:szCs w:val="24"/>
+              </w:rPr>
+            </w:pPr>
+            <w:r>
+              <w:rPr>
+                <w:rFonts w:ascii="Times New Roman" w:hAnsi="Times New Roman" w:cs="Times New Roman"/>
+                <w:sz w:val="24"/>
+                <w:szCs w:val="24"/>
+              </w:rPr>
+              <w:t xml:space="preserve">3. </w:t>
+            </w:r>
+            <w:r>
+              <w:rPr>
+                <w:rFonts w:ascii="Times New Roman" w:hAnsi="Times New Roman" w:cs="Times New Roman"/>
+                <w:sz w:val="24"/>
+                <w:szCs w:val="24"/>
+              </w:rPr>
+              <w:t>Explain the working of Hydrogen – Oxygen fuel cell. What are the factors that affect the power output of a fuel cell?</w:t>
+            </w:r>
+          </w:p>
+        </w:tc>
+        <w:tc>
+          <w:tcPr>
+            <w:tcW w:w="902" w:type="dxa"/>
+          </w:tcPr>
+          <w:p>
+            <w:pPr>
+              <w:rPr>
+                <w:rFonts w:ascii="Times New Roman" w:hAnsi="Times New Roman" w:cs="Times New Roman"/>
+                <w:b/>
+                <w:sz w:val="24"/>
+                <w:szCs w:val="24"/>
+              </w:rPr>
+            </w:pPr>
           </w:p>
         </w:tc>
       </w:tr>
@@ -2672,28 +2302,26 @@
                 <w:numId w:val="7"/>
               </w:numPr>
               <w:rPr>
-                <w:rFonts w:ascii="Sylfaen" w:hAnsi="Sylfaen"/>
-                <w:sz w:val="24"/>
-                <w:szCs w:val="24"/>
-              </w:rPr>
-            </w:pPr>
-            <w:proofErr w:type="spellStart"/>
-            <w:r>
-              <w:rPr>
-                <w:rFonts w:ascii="Sylfaen" w:hAnsi="Sylfaen"/>
-                <w:sz w:val="24"/>
-                <w:szCs w:val="24"/>
-              </w:rPr>
-              <w:t>Seebeck</w:t>
-            </w:r>
-            <w:proofErr w:type="spellEnd"/>
-            <w:r>
-              <w:rPr>
-                <w:rFonts w:ascii="Sylfaen" w:hAnsi="Sylfaen"/>
-                <w:sz w:val="24"/>
-                <w:szCs w:val="24"/>
-              </w:rPr>
-              <w:t xml:space="preserve"> effect explanation</w:t>
+                <w:rFonts w:ascii="Times New Roman" w:hAnsi="Times New Roman" w:cs="Times New Roman"/>
+                <w:sz w:val="24"/>
+                <w:szCs w:val="24"/>
+              </w:rPr>
+            </w:pPr>
+            <w:r>
+              <w:rPr>
+                <w:rFonts w:ascii="Times New Roman" w:hAnsi="Times New Roman" w:cs="Times New Roman"/>
+                <w:sz w:val="24"/>
+                <w:szCs w:val="24"/>
+              </w:rPr>
+              <w:t>W</w:t>
+            </w:r>
+            <w:r>
+              <w:rPr>
+                <w:rFonts w:ascii="Times New Roman" w:hAnsi="Times New Roman" w:cs="Times New Roman"/>
+                <w:sz w:val="24"/>
+                <w:szCs w:val="24"/>
+              </w:rPr>
+              <w:t>orking of Hydrogen – Oxygen fuel cell</w:t>
             </w:r>
           </w:p>
         </w:tc>
@@ -2704,24 +2332,24 @@
           <w:p>
             <w:pPr>
               <w:rPr>
-                <w:rFonts w:ascii="Sylfaen" w:hAnsi="Sylfaen"/>
-                <w:b/>
-                <w:sz w:val="24"/>
-                <w:szCs w:val="24"/>
-              </w:rPr>
-            </w:pPr>
-            <w:r>
-              <w:rPr>
-                <w:rFonts w:ascii="Sylfaen" w:hAnsi="Sylfaen"/>
-                <w:b/>
-                <w:sz w:val="24"/>
-                <w:szCs w:val="24"/>
-              </w:rPr>
-              <w:t>2</w:t>
-            </w:r>
-            <w:r>
-              <w:rPr>
-                <w:rFonts w:ascii="Sylfaen" w:hAnsi="Sylfaen"/>
+                <w:rFonts w:ascii="Times New Roman" w:hAnsi="Times New Roman" w:cs="Times New Roman"/>
+                <w:b/>
+                <w:sz w:val="24"/>
+                <w:szCs w:val="24"/>
+              </w:rPr>
+            </w:pPr>
+            <w:r>
+              <w:rPr>
+                <w:rFonts w:ascii="Times New Roman" w:hAnsi="Times New Roman" w:cs="Times New Roman"/>
+                <w:b/>
+                <w:sz w:val="24"/>
+                <w:szCs w:val="24"/>
+              </w:rPr>
+              <w:t>4</w:t>
+            </w:r>
+            <w:r>
+              <w:rPr>
+                <w:rFonts w:ascii="Times New Roman" w:hAnsi="Times New Roman" w:cs="Times New Roman"/>
                 <w:b/>
                 <w:sz w:val="24"/>
                 <w:szCs w:val="24"/>
@@ -2744,18 +2372,26 @@
                 <w:numId w:val="7"/>
               </w:numPr>
               <w:rPr>
-                <w:rFonts w:ascii="Sylfaen" w:hAnsi="Sylfaen"/>
-                <w:sz w:val="24"/>
-                <w:szCs w:val="24"/>
-              </w:rPr>
-            </w:pPr>
-            <w:r>
-              <w:rPr>
-                <w:rFonts w:ascii="Sylfaen" w:hAnsi="Sylfaen"/>
-                <w:sz w:val="24"/>
-                <w:szCs w:val="24"/>
-              </w:rPr>
-              <w:t>Working of thermo electric generator</w:t>
+                <w:rFonts w:ascii="Times New Roman" w:hAnsi="Times New Roman" w:cs="Times New Roman"/>
+                <w:sz w:val="24"/>
+                <w:szCs w:val="24"/>
+              </w:rPr>
+            </w:pPr>
+            <w:r>
+              <w:rPr>
+                <w:rFonts w:ascii="Times New Roman" w:hAnsi="Times New Roman" w:cs="Times New Roman"/>
+                <w:sz w:val="24"/>
+                <w:szCs w:val="24"/>
+              </w:rPr>
+              <w:t>F</w:t>
+            </w:r>
+            <w:r>
+              <w:rPr>
+                <w:rFonts w:ascii="Times New Roman" w:hAnsi="Times New Roman" w:cs="Times New Roman"/>
+                <w:sz w:val="24"/>
+                <w:szCs w:val="24"/>
+              </w:rPr>
+              <w:t>actors that affect the power output of a fuel cell</w:t>
             </w:r>
           </w:p>
         </w:tc>
@@ -2766,253 +2402,20 @@
           <w:p>
             <w:pPr>
               <w:rPr>
-                <w:rFonts w:ascii="Sylfaen" w:hAnsi="Sylfaen"/>
-                <w:b/>
-                <w:sz w:val="24"/>
-                <w:szCs w:val="24"/>
-              </w:rPr>
-            </w:pPr>
-            <w:r>
-              <w:rPr>
-                <w:rFonts w:ascii="Sylfaen" w:hAnsi="Sylfaen"/>
-                <w:b/>
-                <w:sz w:val="24"/>
-                <w:szCs w:val="24"/>
-              </w:rPr>
-              <w:t>3M</w:t>
-            </w:r>
-          </w:p>
-        </w:tc>
-      </w:tr>
-      <w:tr>
-        <w:tc>
-          <w:tcPr>
-            <w:tcW w:w="8340" w:type="dxa"/>
-          </w:tcPr>
-          <w:p>
-            <w:pPr>
-              <w:rPr>
-                <w:rFonts w:ascii="Sylfaen" w:hAnsi="Sylfaen"/>
-                <w:b/>
-                <w:sz w:val="24"/>
-                <w:szCs w:val="24"/>
-              </w:rPr>
-            </w:pPr>
-            <w:r>
-              <w:rPr>
-                <w:rFonts w:ascii="Cambria" w:hAnsi="Cambria" w:cs="Arial"/>
-                <w:sz w:val="24"/>
-                <w:szCs w:val="24"/>
-              </w:rPr>
-              <w:t xml:space="preserve">3. </w:t>
-            </w:r>
-            <w:r>
-              <w:rPr>
-                <w:rFonts w:ascii="Sylfaen" w:hAnsi="Sylfaen"/>
-                <w:sz w:val="24"/>
-                <w:szCs w:val="24"/>
-              </w:rPr>
-              <w:t>What is MHD? What is the principle behind its working? How it works</w:t>
-            </w:r>
-          </w:p>
-        </w:tc>
-        <w:tc>
-          <w:tcPr>
-            <w:tcW w:w="902" w:type="dxa"/>
-          </w:tcPr>
-          <w:p>
-            <w:pPr>
-              <w:rPr>
-                <w:rFonts w:ascii="Sylfaen" w:hAnsi="Sylfaen"/>
-                <w:b/>
-                <w:sz w:val="24"/>
-                <w:szCs w:val="24"/>
-              </w:rPr>
-            </w:pPr>
-          </w:p>
-        </w:tc>
-      </w:tr>
-      <w:tr>
-        <w:tc>
-          <w:tcPr>
-            <w:tcW w:w="8340" w:type="dxa"/>
-          </w:tcPr>
-          <w:p>
-            <w:pPr>
-              <w:pStyle w:val="ListParagraph"/>
-              <w:numPr>
-                <w:ilvl w:val="0"/>
-                <w:numId w:val="7"/>
-              </w:numPr>
-              <w:rPr>
-                <w:rFonts w:ascii="Sylfaen" w:hAnsi="Sylfaen"/>
-                <w:sz w:val="24"/>
-                <w:szCs w:val="24"/>
-              </w:rPr>
-            </w:pPr>
-            <w:r>
-              <w:rPr>
-                <w:rFonts w:ascii="Sylfaen" w:hAnsi="Sylfaen"/>
-                <w:sz w:val="24"/>
-                <w:szCs w:val="24"/>
-              </w:rPr>
-              <w:t>Definition of Magneto Hydro Dynamic Generator</w:t>
-            </w:r>
-          </w:p>
-        </w:tc>
-        <w:tc>
-          <w:tcPr>
-            <w:tcW w:w="902" w:type="dxa"/>
-          </w:tcPr>
-          <w:p>
-            <w:pPr>
-              <w:rPr>
-                <w:rFonts w:ascii="Sylfaen" w:hAnsi="Sylfaen"/>
-                <w:b/>
-                <w:sz w:val="24"/>
-                <w:szCs w:val="24"/>
-              </w:rPr>
-            </w:pPr>
-            <w:r>
-              <w:rPr>
-                <w:rFonts w:ascii="Sylfaen" w:hAnsi="Sylfaen"/>
-                <w:b/>
-                <w:sz w:val="24"/>
-                <w:szCs w:val="24"/>
-              </w:rPr>
-              <w:t>1</w:t>
-            </w:r>
-            <w:r>
-              <w:rPr>
-                <w:rFonts w:ascii="Sylfaen" w:hAnsi="Sylfaen"/>
-                <w:b/>
-                <w:sz w:val="24"/>
-                <w:szCs w:val="24"/>
-              </w:rPr>
-              <w:t>M</w:t>
-            </w:r>
-          </w:p>
-        </w:tc>
-      </w:tr>
-      <w:tr>
-        <w:tc>
-          <w:tcPr>
-            <w:tcW w:w="8340" w:type="dxa"/>
-          </w:tcPr>
-          <w:p>
-            <w:pPr>
-              <w:pStyle w:val="ListParagraph"/>
-              <w:numPr>
-                <w:ilvl w:val="0"/>
-                <w:numId w:val="7"/>
-              </w:numPr>
-              <w:rPr>
-                <w:rFonts w:ascii="Sylfaen" w:hAnsi="Sylfaen"/>
-                <w:sz w:val="24"/>
-                <w:szCs w:val="24"/>
-              </w:rPr>
-            </w:pPr>
-            <w:r>
-              <w:rPr>
-                <w:rFonts w:ascii="Sylfaen" w:hAnsi="Sylfaen"/>
-                <w:sz w:val="24"/>
-                <w:szCs w:val="24"/>
-              </w:rPr>
-              <w:t xml:space="preserve">Explain principle </w:t>
-            </w:r>
-          </w:p>
-        </w:tc>
-        <w:tc>
-          <w:tcPr>
-            <w:tcW w:w="902" w:type="dxa"/>
-          </w:tcPr>
-          <w:p>
-            <w:pPr>
-              <w:rPr>
-                <w:rFonts w:ascii="Sylfaen" w:hAnsi="Sylfaen"/>
-                <w:b/>
-                <w:sz w:val="24"/>
-                <w:szCs w:val="24"/>
-              </w:rPr>
-            </w:pPr>
-            <w:r>
-              <w:rPr>
-                <w:rFonts w:ascii="Sylfaen" w:hAnsi="Sylfaen"/>
-                <w:b/>
-                <w:sz w:val="24"/>
-                <w:szCs w:val="24"/>
-              </w:rPr>
-              <w:t>2</w:t>
-            </w:r>
-            <w:r>
-              <w:rPr>
-                <w:rFonts w:ascii="Sylfaen" w:hAnsi="Sylfaen"/>
-                <w:b/>
-                <w:sz w:val="24"/>
-                <w:szCs w:val="24"/>
-              </w:rPr>
-              <w:t>M</w:t>
-            </w:r>
-          </w:p>
-        </w:tc>
-      </w:tr>
-      <w:tr>
-        <w:tc>
-          <w:tcPr>
-            <w:tcW w:w="8340" w:type="dxa"/>
-          </w:tcPr>
-          <w:p>
-            <w:pPr>
-              <w:pStyle w:val="ListParagraph"/>
-              <w:numPr>
-                <w:ilvl w:val="0"/>
-                <w:numId w:val="7"/>
-              </w:numPr>
-              <w:rPr>
-                <w:rFonts w:ascii="Sylfaen" w:hAnsi="Sylfaen"/>
-                <w:sz w:val="24"/>
-                <w:szCs w:val="24"/>
-              </w:rPr>
-            </w:pPr>
-            <w:r>
-              <w:rPr>
-                <w:rFonts w:ascii="Sylfaen" w:hAnsi="Sylfaen"/>
-                <w:sz w:val="24"/>
-                <w:szCs w:val="24"/>
-              </w:rPr>
-              <w:t xml:space="preserve">Working of </w:t>
-            </w:r>
-            <w:r>
-              <w:rPr>
-                <w:rFonts w:ascii="Sylfaen" w:hAnsi="Sylfaen"/>
-                <w:sz w:val="24"/>
-                <w:szCs w:val="24"/>
-              </w:rPr>
-              <w:t>Magneto Hydro Dynamic Generator</w:t>
-            </w:r>
-          </w:p>
-        </w:tc>
-        <w:tc>
-          <w:tcPr>
-            <w:tcW w:w="902" w:type="dxa"/>
-          </w:tcPr>
-          <w:p>
-            <w:pPr>
-              <w:rPr>
-                <w:rFonts w:ascii="Sylfaen" w:hAnsi="Sylfaen"/>
-                <w:b/>
-                <w:sz w:val="24"/>
-                <w:szCs w:val="24"/>
-              </w:rPr>
-            </w:pPr>
-            <w:r>
-              <w:rPr>
-                <w:rFonts w:ascii="Sylfaen" w:hAnsi="Sylfaen"/>
-                <w:b/>
-                <w:sz w:val="24"/>
-                <w:szCs w:val="24"/>
-              </w:rPr>
-              <w:t>3M</w:t>
+                <w:rFonts w:ascii="Times New Roman" w:hAnsi="Times New Roman" w:cs="Times New Roman"/>
+                <w:b/>
+                <w:sz w:val="24"/>
+                <w:szCs w:val="24"/>
+              </w:rPr>
+            </w:pPr>
+            <w:r>
+              <w:rPr>
+                <w:rFonts w:ascii="Times New Roman" w:hAnsi="Times New Roman" w:cs="Times New Roman"/>
+                <w:b/>
+                <w:sz w:val="24"/>
+                <w:szCs w:val="24"/>
+              </w:rPr>
+              <w:t>2M</w:t>
             </w:r>
           </w:p>
         </w:tc>
@@ -3025,13 +2428,13 @@
         <w:ind w:left="2880" w:firstLine="720"/>
         <w:jc w:val="both"/>
         <w:rPr>
-          <w:rFonts w:ascii="Sylfaen" w:hAnsi="Sylfaen"/>
+          <w:rFonts w:ascii="Times New Roman" w:hAnsi="Times New Roman" w:cs="Times New Roman"/>
           <w:b/>
         </w:rPr>
       </w:pPr>
       <w:r>
         <w:rPr>
-          <w:rFonts w:ascii="Sylfaen" w:hAnsi="Sylfaen"/>
+          <w:rFonts w:ascii="Times New Roman" w:hAnsi="Times New Roman" w:cs="Times New Roman"/>
           <w:b/>
           <w:u w:val="single"/>
         </w:rPr>
@@ -3039,35 +2442,35 @@
       </w:r>
       <w:r>
         <w:rPr>
-          <w:rFonts w:ascii="Sylfaen" w:hAnsi="Sylfaen"/>
+          <w:rFonts w:ascii="Times New Roman" w:hAnsi="Times New Roman" w:cs="Times New Roman"/>
           <w:b/>
         </w:rPr>
         <w:tab/>
       </w:r>
       <w:r>
         <w:rPr>
-          <w:rFonts w:ascii="Sylfaen" w:hAnsi="Sylfaen"/>
+          <w:rFonts w:ascii="Times New Roman" w:hAnsi="Times New Roman" w:cs="Times New Roman"/>
           <w:b/>
         </w:rPr>
         <w:tab/>
       </w:r>
       <w:r>
         <w:rPr>
-          <w:rFonts w:ascii="Sylfaen" w:hAnsi="Sylfaen"/>
+          <w:rFonts w:ascii="Times New Roman" w:hAnsi="Times New Roman" w:cs="Times New Roman"/>
           <w:b/>
         </w:rPr>
         <w:tab/>
       </w:r>
       <w:r>
         <w:rPr>
-          <w:rFonts w:ascii="Sylfaen" w:hAnsi="Sylfaen"/>
+          <w:rFonts w:ascii="Times New Roman" w:hAnsi="Times New Roman" w:cs="Times New Roman"/>
           <w:b/>
         </w:rPr>
         <w:tab/>
       </w:r>
       <w:r>
         <w:rPr>
-          <w:rFonts w:ascii="Sylfaen" w:hAnsi="Sylfaen"/>
+          <w:rFonts w:ascii="Times New Roman" w:hAnsi="Times New Roman" w:cs="Times New Roman"/>
           <w:b/>
         </w:rPr>
         <w:tab/>
@@ -3103,162 +2506,35 @@
               <w:pStyle w:val="ListParagraph"/>
               <w:ind w:left="0"/>
               <w:rPr>
-                <w:rFonts w:ascii="Sylfaen" w:hAnsi="Sylfaen"/>
-                <w:sz w:val="24"/>
-                <w:szCs w:val="24"/>
-              </w:rPr>
-            </w:pPr>
-            <w:r>
-              <w:rPr>
-                <w:rFonts w:ascii="Sylfaen" w:hAnsi="Sylfaen"/>
-                <w:sz w:val="24"/>
-                <w:szCs w:val="24"/>
-              </w:rPr>
-              <w:t>4</w:t>
-            </w:r>
-            <w:r>
-              <w:rPr>
-                <w:rFonts w:ascii="Sylfaen" w:hAnsi="Sylfaen"/>
-                <w:sz w:val="24"/>
-                <w:szCs w:val="24"/>
-              </w:rPr>
-              <w:t xml:space="preserve">. </w:t>
-            </w:r>
-            <w:r>
-              <w:rPr>
-                <w:rFonts w:ascii="Cambria" w:hAnsi="Cambria" w:cs="Arial"/>
-                <w:sz w:val="24"/>
-                <w:szCs w:val="24"/>
-              </w:rPr>
-              <w:t xml:space="preserve">Draw the characteristics of solar cell and explain about Short Circuit Current </w:t>
-            </w:r>
-            <m:oMath>
-              <m:sSub>
-                <m:sSubPr>
-                  <m:ctrlPr>
-                    <w:rPr>
-                      <w:rFonts w:ascii="Cambria Math" w:hAnsi="Cambria Math" w:cs="Arial"/>
-                      <w:i/>
-                      <w:sz w:val="24"/>
-                      <w:szCs w:val="24"/>
-                    </w:rPr>
-                  </m:ctrlPr>
-                </m:sSubPr>
-                <m:e>
-                  <m:r>
-                    <w:rPr>
-                      <w:rFonts w:ascii="Cambria Math" w:hAnsi="Cambria Math" w:cs="Arial"/>
-                      <w:sz w:val="24"/>
-                      <w:szCs w:val="24"/>
-                    </w:rPr>
-                    <m:t>I</m:t>
-                  </m:r>
-                </m:e>
-                <m:sub>
-                  <m:r>
-                    <w:rPr>
-                      <w:rFonts w:ascii="Cambria Math" w:hAnsi="Cambria Math" w:cs="Arial"/>
-                      <w:sz w:val="24"/>
-                      <w:szCs w:val="24"/>
-                    </w:rPr>
-                    <m:t>SC</m:t>
-                  </m:r>
-                </m:sub>
-              </m:sSub>
-              <m:r>
-                <w:rPr>
-                  <w:rFonts w:ascii="Cambria Math" w:hAnsi="Cambria Math" w:cs="Arial"/>
-                  <w:sz w:val="24"/>
-                  <w:szCs w:val="24"/>
-                </w:rPr>
-                <m:t xml:space="preserve">, </m:t>
-              </m:r>
-            </m:oMath>
-            <w:r>
-              <w:rPr>
-                <w:rFonts w:ascii="Cambria" w:hAnsi="Cambria" w:cs="Arial"/>
-                <w:sz w:val="24"/>
-                <w:szCs w:val="24"/>
-              </w:rPr>
-              <w:t xml:space="preserve"> Open Circuit Voltage</w:t>
-            </w:r>
-            <m:oMath>
-              <m:sSub>
-                <m:sSubPr>
-                  <m:ctrlPr>
-                    <w:rPr>
-                      <w:rFonts w:ascii="Cambria Math" w:hAnsi="Cambria Math" w:cs="Arial"/>
-                      <w:i/>
-                      <w:sz w:val="24"/>
-                      <w:szCs w:val="24"/>
-                    </w:rPr>
-                  </m:ctrlPr>
-                </m:sSubPr>
-                <m:e>
-                  <m:r>
-                    <w:rPr>
-                      <w:rFonts w:ascii="Cambria Math" w:hAnsi="Cambria Math" w:cs="Arial"/>
-                      <w:sz w:val="24"/>
-                      <w:szCs w:val="24"/>
-                    </w:rPr>
-                    <m:t>V</m:t>
-                  </m:r>
-                </m:e>
-                <m:sub>
-                  <m:r>
-                    <w:rPr>
-                      <w:rFonts w:ascii="Cambria Math" w:hAnsi="Cambria Math" w:cs="Arial"/>
-                      <w:sz w:val="24"/>
-                      <w:szCs w:val="24"/>
-                    </w:rPr>
-                    <m:t>OC</m:t>
-                  </m:r>
-                </m:sub>
-              </m:sSub>
-            </m:oMath>
-            <w:r>
-              <w:rPr>
-                <w:rFonts w:ascii="Cambria" w:hAnsi="Cambria" w:cs="Arial"/>
-                <w:sz w:val="24"/>
-                <w:szCs w:val="24"/>
-              </w:rPr>
-              <w:t xml:space="preserve">, Fill Factor </w:t>
-            </w:r>
-            <m:oMath>
-              <m:r>
-                <w:rPr>
-                  <w:rFonts w:ascii="Cambria Math" w:hAnsi="Cambria Math" w:cs="Arial"/>
-                  <w:sz w:val="24"/>
-                  <w:szCs w:val="24"/>
-                </w:rPr>
-                <m:t xml:space="preserve">  FF,</m:t>
-              </m:r>
-            </m:oMath>
-            <w:r>
-              <w:rPr>
-                <w:rFonts w:ascii="Cambria" w:hAnsi="Cambria" w:cs="Arial"/>
-                <w:sz w:val="24"/>
-                <w:szCs w:val="24"/>
-              </w:rPr>
-              <w:t xml:space="preserve"> Efficiency </w:t>
-            </w:r>
-            <m:oMath>
-              <m:r>
-                <w:rPr>
-                  <w:rFonts w:ascii="Cambria Math" w:hAnsi="Cambria Math" w:cs="Arial"/>
-                  <w:sz w:val="24"/>
-                  <w:szCs w:val="24"/>
-                </w:rPr>
-                <m:t>η</m:t>
-              </m:r>
-            </m:oMath>
-            <w:r>
-              <w:rPr>
-                <w:rFonts w:ascii="Cambria" w:hAnsi="Cambria" w:cs="Arial"/>
-                <w:sz w:val="24"/>
-                <w:szCs w:val="24"/>
-              </w:rPr>
-              <w:t xml:space="preserve"> of a solar cell.</w:t>
+                <w:rFonts w:ascii="Times New Roman" w:hAnsi="Times New Roman" w:cs="Times New Roman"/>
+                <w:sz w:val="24"/>
+                <w:szCs w:val="24"/>
+              </w:rPr>
+            </w:pPr>
+            <w:r>
+              <w:rPr>
+                <w:rFonts w:ascii="Times New Roman" w:hAnsi="Times New Roman" w:cs="Times New Roman"/>
+                <w:sz w:val="24"/>
+                <w:szCs w:val="24"/>
+              </w:rPr>
+              <w:t xml:space="preserve">4. </w:t>
+            </w:r>
+            <w:r>
+              <w:rPr>
+                <w:rFonts w:ascii="Times New Roman" w:hAnsi="Times New Roman" w:cs="Times New Roman"/>
+                <w:sz w:val="24"/>
+                <w:szCs w:val="24"/>
+              </w:rPr>
+              <w:t xml:space="preserve">a) </w:t>
+            </w:r>
+            <w:r>
+              <w:rPr>
+                <w:rFonts w:ascii="Times New Roman" w:hAnsi="Times New Roman" w:cs="Times New Roman"/>
+                <w:sz w:val="24"/>
+                <w:szCs w:val="24"/>
+                <w:lang w:val="en-IN"/>
+              </w:rPr>
+              <w:t>Explain briefly the equivalent circuit for solar cell.</w:t>
             </w:r>
           </w:p>
         </w:tc>
@@ -3271,7 +2547,7 @@
               <w:pStyle w:val="ListParagraph"/>
               <w:ind w:left="0"/>
               <w:rPr>
-                <w:rFonts w:ascii="Sylfaen" w:hAnsi="Sylfaen"/>
+                <w:rFonts w:ascii="Times New Roman" w:hAnsi="Times New Roman" w:cs="Times New Roman"/>
                 <w:b/>
                 <w:sz w:val="24"/>
                 <w:szCs w:val="24"/>
@@ -3294,18 +2570,18 @@
               </w:numPr>
               <w:jc w:val="both"/>
               <w:rPr>
-                <w:rFonts w:ascii="Sylfaen" w:hAnsi="Sylfaen"/>
-                <w:sz w:val="24"/>
-                <w:szCs w:val="24"/>
-              </w:rPr>
-            </w:pPr>
-            <w:r>
-              <w:rPr>
-                <w:rFonts w:ascii="Sylfaen" w:hAnsi="Sylfaen"/>
-                <w:sz w:val="24"/>
-                <w:szCs w:val="24"/>
-              </w:rPr>
-              <w:t>Diagram and Explanation</w:t>
+                <w:rFonts w:ascii="Times New Roman" w:hAnsi="Times New Roman" w:cs="Times New Roman"/>
+                <w:sz w:val="24"/>
+                <w:szCs w:val="24"/>
+              </w:rPr>
+            </w:pPr>
+            <w:r>
+              <w:rPr>
+                <w:rFonts w:ascii="Times New Roman" w:hAnsi="Times New Roman" w:cs="Times New Roman"/>
+                <w:sz w:val="24"/>
+                <w:szCs w:val="24"/>
+              </w:rPr>
+              <w:t>Equivalent circuit model and derivation</w:t>
             </w:r>
           </w:p>
         </w:tc>
@@ -3317,30 +2593,80 @@
             <w:pPr>
               <w:jc w:val="both"/>
               <w:rPr>
-                <w:rFonts w:ascii="Sylfaen" w:hAnsi="Sylfaen"/>
-                <w:b/>
-                <w:sz w:val="24"/>
-                <w:szCs w:val="24"/>
-              </w:rPr>
-            </w:pPr>
-            <w:r>
-              <w:rPr>
-                <w:rFonts w:ascii="Sylfaen" w:hAnsi="Sylfaen"/>
-                <w:b/>
-                <w:sz w:val="24"/>
-                <w:szCs w:val="24"/>
-              </w:rPr>
-              <w:t>2</w:t>
-            </w:r>
-            <w:r>
-              <w:rPr>
-                <w:rFonts w:ascii="Sylfaen" w:hAnsi="Sylfaen"/>
+                <w:rFonts w:ascii="Times New Roman" w:hAnsi="Times New Roman" w:cs="Times New Roman"/>
+                <w:b/>
+                <w:sz w:val="24"/>
+                <w:szCs w:val="24"/>
+              </w:rPr>
+            </w:pPr>
+            <w:r>
+              <w:rPr>
+                <w:rFonts w:ascii="Times New Roman" w:hAnsi="Times New Roman" w:cs="Times New Roman"/>
+                <w:b/>
+                <w:sz w:val="24"/>
+                <w:szCs w:val="24"/>
+              </w:rPr>
+              <w:t>3</w:t>
+            </w:r>
+            <w:r>
+              <w:rPr>
+                <w:rFonts w:ascii="Times New Roman" w:hAnsi="Times New Roman" w:cs="Times New Roman"/>
                 <w:b/>
                 <w:sz w:val="24"/>
                 <w:szCs w:val="24"/>
               </w:rPr>
               <w:t>M</w:t>
             </w:r>
+          </w:p>
+        </w:tc>
+      </w:tr>
+      <w:tr>
+        <w:tc>
+          <w:tcPr>
+            <w:tcW w:w="8340" w:type="dxa"/>
+          </w:tcPr>
+          <w:p>
+            <w:pPr>
+              <w:jc w:val="both"/>
+              <w:rPr>
+                <w:rFonts w:ascii="Times New Roman" w:hAnsi="Times New Roman" w:cs="Times New Roman"/>
+                <w:sz w:val="24"/>
+                <w:szCs w:val="24"/>
+              </w:rPr>
+            </w:pPr>
+            <w:r>
+              <w:rPr>
+                <w:rFonts w:ascii="Times New Roman" w:hAnsi="Times New Roman" w:cs="Times New Roman"/>
+                <w:sz w:val="24"/>
+                <w:szCs w:val="24"/>
+              </w:rPr>
+              <w:t xml:space="preserve">4. b) </w:t>
+            </w:r>
+            <w:r>
+              <w:rPr>
+                <w:rFonts w:ascii="Times New Roman" w:hAnsi="Times New Roman" w:cs="Times New Roman"/>
+                <w:sz w:val="24"/>
+                <w:szCs w:val="24"/>
+                <w:lang w:val="en-IN"/>
+              </w:rPr>
+              <w:t>Explain briefly the different characteristics of Solar cell</w:t>
+            </w:r>
+          </w:p>
+        </w:tc>
+        <w:tc>
+          <w:tcPr>
+            <w:tcW w:w="902" w:type="dxa"/>
+          </w:tcPr>
+          <w:p>
+            <w:pPr>
+              <w:jc w:val="both"/>
+              <w:rPr>
+                <w:rFonts w:ascii="Times New Roman" w:hAnsi="Times New Roman" w:cs="Times New Roman"/>
+                <w:b/>
+                <w:sz w:val="24"/>
+                <w:szCs w:val="24"/>
+              </w:rPr>
+            </w:pPr>
           </w:p>
         </w:tc>
       </w:tr>
@@ -3358,53 +2684,19 @@
               </w:numPr>
               <w:jc w:val="both"/>
               <w:rPr>
-                <w:rFonts w:ascii="Sylfaen" w:hAnsi="Sylfaen"/>
-                <w:sz w:val="24"/>
-                <w:szCs w:val="24"/>
-              </w:rPr>
-            </w:pPr>
-            <w:r>
-              <w:rPr>
-                <w:rFonts w:ascii="Sylfaen" w:hAnsi="Sylfaen"/>
-                <w:sz w:val="24"/>
-                <w:szCs w:val="24"/>
-              </w:rPr>
-              <w:t xml:space="preserve">Definition and Formulae of Short circuit Current </w:t>
-            </w:r>
-            <m:oMath>
-              <m:sSub>
-                <m:sSubPr>
-                  <m:ctrlPr>
-                    <w:rPr>
-                      <w:rFonts w:ascii="Cambria Math" w:hAnsi="Cambria Math"/>
-                      <w:i/>
-                      <w:sz w:val="24"/>
-                      <w:szCs w:val="24"/>
-                    </w:rPr>
-                  </m:ctrlPr>
-                </m:sSubPr>
-                <m:e>
-                  <m:r>
-                    <w:rPr>
-                      <w:rFonts w:ascii="Cambria Math" w:hAnsi="Cambria Math"/>
-                      <w:sz w:val="24"/>
-                      <w:szCs w:val="24"/>
-                    </w:rPr>
-                    <m:t>I</m:t>
-                  </m:r>
-                </m:e>
-                <m:sub>
-                  <m:r>
-                    <w:rPr>
-                      <w:rFonts w:ascii="Cambria Math" w:hAnsi="Cambria Math"/>
-                      <w:sz w:val="24"/>
-                      <w:szCs w:val="24"/>
-                    </w:rPr>
-                    <m:t>SC</m:t>
-                  </m:r>
-                </m:sub>
-              </m:sSub>
-            </m:oMath>
+                <w:rFonts w:ascii="Times New Roman" w:hAnsi="Times New Roman" w:cs="Times New Roman"/>
+                <w:sz w:val="24"/>
+                <w:szCs w:val="24"/>
+              </w:rPr>
+            </w:pPr>
+            <w:r>
+              <w:rPr>
+                <w:rFonts w:ascii="Times New Roman" w:hAnsi="Times New Roman" w:cs="Times New Roman"/>
+                <w:sz w:val="24"/>
+                <w:szCs w:val="24"/>
+              </w:rPr>
+              <w:t>Characteristics with the help of a diagram</w:t>
+            </w:r>
           </w:p>
         </w:tc>
         <w:tc>
@@ -3415,30 +2707,68 @@
             <w:pPr>
               <w:jc w:val="both"/>
               <w:rPr>
-                <w:rFonts w:ascii="Sylfaen" w:hAnsi="Sylfaen"/>
-                <w:b/>
-                <w:sz w:val="24"/>
-                <w:szCs w:val="24"/>
-              </w:rPr>
-            </w:pPr>
-            <w:r>
-              <w:rPr>
-                <w:rFonts w:ascii="Sylfaen" w:hAnsi="Sylfaen"/>
-                <w:b/>
-                <w:sz w:val="24"/>
-                <w:szCs w:val="24"/>
-              </w:rPr>
-              <w:t>1</w:t>
-            </w:r>
-            <w:r>
-              <w:rPr>
-                <w:rFonts w:ascii="Sylfaen" w:hAnsi="Sylfaen"/>
-                <w:b/>
-                <w:sz w:val="24"/>
-                <w:szCs w:val="24"/>
-              </w:rPr>
-              <w:t>M</w:t>
-            </w:r>
+                <w:rFonts w:ascii="Times New Roman" w:hAnsi="Times New Roman" w:cs="Times New Roman"/>
+                <w:b/>
+                <w:sz w:val="24"/>
+                <w:szCs w:val="24"/>
+              </w:rPr>
+            </w:pPr>
+            <w:r>
+              <w:rPr>
+                <w:rFonts w:ascii="Times New Roman" w:hAnsi="Times New Roman" w:cs="Times New Roman"/>
+                <w:b/>
+                <w:sz w:val="24"/>
+                <w:szCs w:val="24"/>
+              </w:rPr>
+              <w:t>3M</w:t>
+            </w:r>
+          </w:p>
+        </w:tc>
+      </w:tr>
+      <w:tr>
+        <w:tc>
+          <w:tcPr>
+            <w:tcW w:w="8340" w:type="dxa"/>
+          </w:tcPr>
+          <w:p>
+            <w:pPr>
+              <w:rPr>
+                <w:rFonts w:ascii="Times New Roman" w:hAnsi="Times New Roman" w:cs="Times New Roman"/>
+                <w:sz w:val="24"/>
+                <w:szCs w:val="24"/>
+              </w:rPr>
+            </w:pPr>
+            <w:r>
+              <w:rPr>
+                <w:rFonts w:ascii="Times New Roman" w:hAnsi="Times New Roman" w:cs="Times New Roman"/>
+                <w:sz w:val="24"/>
+                <w:szCs w:val="24"/>
+              </w:rPr>
+              <w:t xml:space="preserve">5. </w:t>
+            </w:r>
+            <w:r>
+              <w:rPr>
+                <w:rFonts w:ascii="Times New Roman" w:hAnsi="Times New Roman" w:cs="Times New Roman"/>
+                <w:sz w:val="24"/>
+                <w:szCs w:val="24"/>
+              </w:rPr>
+              <w:t>Explain the effect of shunt and series resistance parameters on the solar cell performance.</w:t>
+            </w:r>
+          </w:p>
+        </w:tc>
+        <w:tc>
+          <w:tcPr>
+            <w:tcW w:w="902" w:type="dxa"/>
+          </w:tcPr>
+          <w:p>
+            <w:pPr>
+              <w:rPr>
+                <w:rFonts w:ascii="Times New Roman" w:hAnsi="Times New Roman" w:cs="Times New Roman"/>
+                <w:b/>
+                <w:sz w:val="24"/>
+                <w:szCs w:val="24"/>
+              </w:rPr>
+            </w:pPr>
           </w:p>
         </w:tc>
       </w:tr>
@@ -3456,53 +2786,51 @@
               </w:numPr>
               <w:jc w:val="both"/>
               <w:rPr>
-                <w:rFonts w:ascii="Sylfaen" w:hAnsi="Sylfaen"/>
-                <w:sz w:val="24"/>
-                <w:szCs w:val="24"/>
-              </w:rPr>
-            </w:pPr>
-            <w:r>
-              <w:rPr>
-                <w:rFonts w:ascii="Sylfaen" w:hAnsi="Sylfaen"/>
-                <w:sz w:val="24"/>
-                <w:szCs w:val="24"/>
-              </w:rPr>
-              <w:t xml:space="preserve">Definition and Formulae of open circuit voltage </w:t>
-            </w:r>
-            <m:oMath>
-              <m:sSub>
-                <m:sSubPr>
-                  <m:ctrlPr>
-                    <w:rPr>
-                      <w:rFonts w:ascii="Cambria Math" w:hAnsi="Cambria Math"/>
-                      <w:i/>
-                      <w:sz w:val="24"/>
-                      <w:szCs w:val="24"/>
-                    </w:rPr>
-                  </m:ctrlPr>
-                </m:sSubPr>
-                <m:e>
-                  <m:r>
-                    <w:rPr>
-                      <w:rFonts w:ascii="Cambria Math" w:hAnsi="Cambria Math"/>
-                      <w:sz w:val="24"/>
-                      <w:szCs w:val="24"/>
-                    </w:rPr>
-                    <m:t>V</m:t>
-                  </m:r>
-                </m:e>
-                <m:sub>
-                  <m:r>
-                    <w:rPr>
-                      <w:rFonts w:ascii="Cambria Math" w:hAnsi="Cambria Math"/>
-                      <w:sz w:val="24"/>
-                      <w:szCs w:val="24"/>
-                    </w:rPr>
-                    <m:t>OC</m:t>
-                  </m:r>
-                </m:sub>
-              </m:sSub>
-            </m:oMath>
+                <w:rFonts w:ascii="Times New Roman" w:hAnsi="Times New Roman" w:cs="Times New Roman"/>
+                <w:sz w:val="24"/>
+                <w:szCs w:val="24"/>
+              </w:rPr>
+            </w:pPr>
+            <w:r>
+              <w:rPr>
+                <w:rFonts w:ascii="Times New Roman" w:hAnsi="Times New Roman" w:cs="Times New Roman"/>
+                <w:sz w:val="24"/>
+                <w:szCs w:val="24"/>
+              </w:rPr>
+              <w:t xml:space="preserve">Effect of shunt resistance on </w:t>
+            </w:r>
+            <w:r>
+              <w:rPr>
+                <w:rFonts w:ascii="Times New Roman" w:hAnsi="Times New Roman" w:cs="Times New Roman"/>
+                <w:sz w:val="24"/>
+                <w:szCs w:val="24"/>
+              </w:rPr>
+              <w:t>I</w:t>
+            </w:r>
+            <w:r>
+              <w:rPr>
+                <w:rFonts w:ascii="Times New Roman" w:hAnsi="Times New Roman" w:cs="Times New Roman"/>
+                <w:sz w:val="24"/>
+                <w:szCs w:val="24"/>
+              </w:rPr>
+              <w:t>-</w:t>
+            </w:r>
+            <w:r>
+              <w:rPr>
+                <w:rFonts w:ascii="Times New Roman" w:hAnsi="Times New Roman" w:cs="Times New Roman"/>
+                <w:sz w:val="24"/>
+                <w:szCs w:val="24"/>
+              </w:rPr>
+              <w:t>V</w:t>
+            </w:r>
+            <w:r>
+              <w:rPr>
+                <w:rFonts w:ascii="Times New Roman" w:hAnsi="Times New Roman" w:cs="Times New Roman"/>
+                <w:sz w:val="24"/>
+                <w:szCs w:val="24"/>
+              </w:rPr>
+              <w:t xml:space="preserve"> characteristics</w:t>
+            </w:r>
           </w:p>
         </w:tc>
         <w:tc>
@@ -3513,20 +2841,20 @@
             <w:pPr>
               <w:jc w:val="both"/>
               <w:rPr>
-                <w:rFonts w:ascii="Sylfaen" w:hAnsi="Sylfaen"/>
-                <w:b/>
-                <w:sz w:val="24"/>
-                <w:szCs w:val="24"/>
-              </w:rPr>
-            </w:pPr>
-            <w:r>
-              <w:rPr>
-                <w:rFonts w:ascii="Sylfaen" w:hAnsi="Sylfaen"/>
-                <w:b/>
-                <w:sz w:val="24"/>
-                <w:szCs w:val="24"/>
-              </w:rPr>
-              <w:t>1M</w:t>
+                <w:rFonts w:ascii="Times New Roman" w:hAnsi="Times New Roman" w:cs="Times New Roman"/>
+                <w:b/>
+                <w:sz w:val="24"/>
+                <w:szCs w:val="24"/>
+              </w:rPr>
+            </w:pPr>
+            <w:r>
+              <w:rPr>
+                <w:rFonts w:ascii="Times New Roman" w:hAnsi="Times New Roman" w:cs="Times New Roman"/>
+                <w:b/>
+                <w:sz w:val="24"/>
+                <w:szCs w:val="24"/>
+              </w:rPr>
+              <w:t>3M</w:t>
             </w:r>
           </w:p>
         </w:tc>
@@ -3545,18 +2873,50 @@
               </w:numPr>
               <w:jc w:val="both"/>
               <w:rPr>
-                <w:rFonts w:ascii="Sylfaen" w:hAnsi="Sylfaen"/>
-                <w:sz w:val="24"/>
-                <w:szCs w:val="24"/>
-              </w:rPr>
-            </w:pPr>
-            <w:r>
-              <w:rPr>
-                <w:rFonts w:ascii="Sylfaen" w:hAnsi="Sylfaen"/>
-                <w:sz w:val="24"/>
-                <w:szCs w:val="24"/>
-              </w:rPr>
-              <w:t>Definition and Formulae of form factor FF</w:t>
+                <w:rFonts w:ascii="Times New Roman" w:hAnsi="Times New Roman" w:cs="Times New Roman"/>
+                <w:sz w:val="24"/>
+                <w:szCs w:val="24"/>
+              </w:rPr>
+            </w:pPr>
+            <w:r>
+              <w:rPr>
+                <w:rFonts w:ascii="Times New Roman" w:hAnsi="Times New Roman" w:cs="Times New Roman"/>
+                <w:sz w:val="24"/>
+                <w:szCs w:val="24"/>
+              </w:rPr>
+              <w:t xml:space="preserve">Effect of series resistance on </w:t>
+            </w:r>
+            <w:r>
+              <w:rPr>
+                <w:rFonts w:ascii="Times New Roman" w:hAnsi="Times New Roman" w:cs="Times New Roman"/>
+                <w:sz w:val="24"/>
+                <w:szCs w:val="24"/>
+              </w:rPr>
+              <w:t>I</w:t>
+            </w:r>
+            <w:r>
+              <w:rPr>
+                <w:rFonts w:ascii="Times New Roman" w:hAnsi="Times New Roman" w:cs="Times New Roman"/>
+                <w:sz w:val="24"/>
+                <w:szCs w:val="24"/>
+              </w:rPr>
+              <w:t>-</w:t>
+            </w:r>
+            <w:r>
+              <w:rPr>
+                <w:rFonts w:ascii="Times New Roman" w:hAnsi="Times New Roman" w:cs="Times New Roman"/>
+                <w:sz w:val="24"/>
+                <w:szCs w:val="24"/>
+              </w:rPr>
+              <w:t>V</w:t>
+            </w:r>
+            <w:r>
+              <w:rPr>
+                <w:rFonts w:ascii="Times New Roman" w:hAnsi="Times New Roman" w:cs="Times New Roman"/>
+                <w:sz w:val="24"/>
+                <w:szCs w:val="24"/>
+              </w:rPr>
+              <w:t xml:space="preserve"> characteristics</w:t>
             </w:r>
           </w:p>
         </w:tc>
@@ -3568,274 +2928,34 @@
             <w:pPr>
               <w:jc w:val="both"/>
               <w:rPr>
-                <w:rFonts w:ascii="Sylfaen" w:hAnsi="Sylfaen"/>
-                <w:b/>
-                <w:sz w:val="24"/>
-                <w:szCs w:val="24"/>
-              </w:rPr>
-            </w:pPr>
-            <w:r>
-              <w:rPr>
-                <w:rFonts w:ascii="Sylfaen" w:hAnsi="Sylfaen"/>
-                <w:b/>
-                <w:sz w:val="24"/>
-                <w:szCs w:val="24"/>
-              </w:rPr>
-              <w:t>1M</w:t>
-            </w:r>
-          </w:p>
-        </w:tc>
-      </w:tr>
-      <w:tr>
-        <w:tc>
-          <w:tcPr>
-            <w:tcW w:w="8340" w:type="dxa"/>
-          </w:tcPr>
-          <w:p>
-            <w:pPr>
-              <w:rPr>
-                <w:rFonts w:ascii="Sylfaen" w:hAnsi="Sylfaen"/>
-                <w:sz w:val="24"/>
-                <w:szCs w:val="24"/>
-              </w:rPr>
-            </w:pPr>
-            <w:r>
-              <w:rPr>
-                <w:rFonts w:ascii="Sylfaen" w:hAnsi="Sylfaen"/>
-                <w:sz w:val="24"/>
-                <w:szCs w:val="24"/>
-              </w:rPr>
-              <w:t>5</w:t>
-            </w:r>
-            <w:r>
-              <w:rPr>
-                <w:rFonts w:ascii="Sylfaen" w:hAnsi="Sylfaen"/>
-                <w:sz w:val="24"/>
-                <w:szCs w:val="24"/>
-              </w:rPr>
-              <w:t>.</w:t>
-            </w:r>
-            <w:r>
-              <w:rPr>
-                <w:rFonts w:ascii="Times New Roman" w:hAnsi="Times New Roman" w:cs="Times New Roman"/>
-                <w:sz w:val="24"/>
-                <w:szCs w:val="24"/>
-              </w:rPr>
-              <w:t xml:space="preserve"> </w:t>
-            </w:r>
-            <w:r>
-              <w:rPr>
-                <w:rFonts w:ascii="Sylfaen" w:hAnsi="Sylfaen"/>
-                <w:sz w:val="24"/>
-                <w:szCs w:val="24"/>
-              </w:rPr>
-              <w:t>Explain the effect of shunt and series resistance parameters on the solar cell performance.</w:t>
-            </w:r>
-          </w:p>
-        </w:tc>
-        <w:tc>
-          <w:tcPr>
-            <w:tcW w:w="902" w:type="dxa"/>
-          </w:tcPr>
-          <w:p>
-            <w:pPr>
-              <w:rPr>
-                <w:rFonts w:ascii="Sylfaen" w:hAnsi="Sylfaen"/>
-                <w:b/>
-                <w:sz w:val="24"/>
-                <w:szCs w:val="24"/>
-              </w:rPr>
-            </w:pPr>
-          </w:p>
-        </w:tc>
-      </w:tr>
-      <w:tr>
-        <w:tc>
-          <w:tcPr>
-            <w:tcW w:w="8340" w:type="dxa"/>
-          </w:tcPr>
-          <w:p>
-            <w:pPr>
-              <w:pStyle w:val="ListParagraph"/>
-              <w:numPr>
-                <w:ilvl w:val="0"/>
-                <w:numId w:val="6"/>
-              </w:numPr>
-              <w:jc w:val="both"/>
-              <w:rPr>
-                <w:rFonts w:ascii="Sylfaen" w:hAnsi="Sylfaen"/>
-                <w:sz w:val="24"/>
-                <w:szCs w:val="24"/>
-              </w:rPr>
-            </w:pPr>
-            <w:r>
-              <w:rPr>
-                <w:rFonts w:ascii="Sylfaen" w:hAnsi="Sylfaen"/>
-                <w:sz w:val="24"/>
-                <w:szCs w:val="24"/>
-              </w:rPr>
-              <w:t xml:space="preserve">Effect of shunt resistance on </w:t>
-            </w:r>
-            <w:r>
-              <w:rPr>
-                <w:rFonts w:ascii="Sylfaen" w:hAnsi="Sylfaen"/>
-                <w:sz w:val="24"/>
-                <w:szCs w:val="24"/>
-              </w:rPr>
-              <w:t>I</w:t>
-            </w:r>
-            <w:r>
-              <w:rPr>
-                <w:rFonts w:ascii="Sylfaen" w:hAnsi="Sylfaen"/>
-                <w:sz w:val="24"/>
-                <w:szCs w:val="24"/>
-              </w:rPr>
-              <w:t>-</w:t>
-            </w:r>
-            <w:r>
-              <w:rPr>
-                <w:rFonts w:ascii="Sylfaen" w:hAnsi="Sylfaen"/>
-                <w:sz w:val="24"/>
-                <w:szCs w:val="24"/>
-              </w:rPr>
-              <w:t>V</w:t>
-            </w:r>
-            <w:r>
-              <w:rPr>
-                <w:rFonts w:ascii="Sylfaen" w:hAnsi="Sylfaen"/>
-                <w:sz w:val="24"/>
-                <w:szCs w:val="24"/>
-              </w:rPr>
-              <w:t xml:space="preserve"> characteristics</w:t>
-            </w:r>
-          </w:p>
-        </w:tc>
-        <w:tc>
-          <w:tcPr>
-            <w:tcW w:w="902" w:type="dxa"/>
-          </w:tcPr>
-          <w:p>
-            <w:pPr>
-              <w:jc w:val="both"/>
-              <w:rPr>
-                <w:rFonts w:ascii="Sylfaen" w:hAnsi="Sylfaen"/>
-                <w:b/>
-                <w:sz w:val="24"/>
-                <w:szCs w:val="24"/>
-              </w:rPr>
-            </w:pPr>
-            <w:r>
-              <w:rPr>
-                <w:rFonts w:ascii="Sylfaen" w:hAnsi="Sylfaen"/>
+                <w:rFonts w:ascii="Times New Roman" w:hAnsi="Times New Roman" w:cs="Times New Roman"/>
+                <w:b/>
+                <w:sz w:val="24"/>
+                <w:szCs w:val="24"/>
+              </w:rPr>
+            </w:pPr>
+            <w:r>
+              <w:rPr>
+                <w:rFonts w:ascii="Times New Roman" w:hAnsi="Times New Roman" w:cs="Times New Roman"/>
                 <w:b/>
                 <w:sz w:val="24"/>
                 <w:szCs w:val="24"/>
               </w:rPr>
               <w:t>3M</w:t>
-            </w:r>
-          </w:p>
-        </w:tc>
-      </w:tr>
-      <w:tr>
-        <w:tc>
-          <w:tcPr>
-            <w:tcW w:w="8340" w:type="dxa"/>
-          </w:tcPr>
-          <w:p>
-            <w:pPr>
-              <w:pStyle w:val="ListParagraph"/>
-              <w:numPr>
-                <w:ilvl w:val="0"/>
-                <w:numId w:val="6"/>
-              </w:numPr>
-              <w:jc w:val="both"/>
-              <w:rPr>
-                <w:rFonts w:ascii="Sylfaen" w:hAnsi="Sylfaen"/>
-                <w:sz w:val="24"/>
-                <w:szCs w:val="24"/>
-              </w:rPr>
-            </w:pPr>
-            <w:r>
-              <w:rPr>
-                <w:rFonts w:ascii="Sylfaen" w:hAnsi="Sylfaen"/>
-                <w:sz w:val="24"/>
-                <w:szCs w:val="24"/>
-              </w:rPr>
-              <w:t xml:space="preserve">Effect of series resistance on </w:t>
-            </w:r>
-            <w:r>
-              <w:rPr>
-                <w:rFonts w:ascii="Sylfaen" w:hAnsi="Sylfaen"/>
-                <w:sz w:val="24"/>
-                <w:szCs w:val="24"/>
-              </w:rPr>
-              <w:t>I</w:t>
-            </w:r>
-            <w:r>
-              <w:rPr>
-                <w:rFonts w:ascii="Sylfaen" w:hAnsi="Sylfaen"/>
-                <w:sz w:val="24"/>
-                <w:szCs w:val="24"/>
-              </w:rPr>
-              <w:t>-</w:t>
-            </w:r>
-            <w:r>
-              <w:rPr>
-                <w:rFonts w:ascii="Sylfaen" w:hAnsi="Sylfaen"/>
-                <w:sz w:val="24"/>
-                <w:szCs w:val="24"/>
-              </w:rPr>
-              <w:t>V</w:t>
-            </w:r>
-            <w:r>
-              <w:rPr>
-                <w:rFonts w:ascii="Sylfaen" w:hAnsi="Sylfaen"/>
-                <w:sz w:val="24"/>
-                <w:szCs w:val="24"/>
-              </w:rPr>
-              <w:t xml:space="preserve"> characteristics</w:t>
-            </w:r>
-          </w:p>
-        </w:tc>
-        <w:tc>
-          <w:tcPr>
-            <w:tcW w:w="902" w:type="dxa"/>
-          </w:tcPr>
-          <w:p>
-            <w:pPr>
-              <w:jc w:val="both"/>
-              <w:rPr>
-                <w:rFonts w:ascii="Sylfaen" w:hAnsi="Sylfaen"/>
-                <w:b/>
-                <w:sz w:val="24"/>
-                <w:szCs w:val="24"/>
-              </w:rPr>
-            </w:pPr>
-            <w:r>
-              <w:rPr>
-                <w:rFonts w:ascii="Sylfaen" w:hAnsi="Sylfaen"/>
-                <w:b/>
-                <w:sz w:val="24"/>
-                <w:szCs w:val="24"/>
-              </w:rPr>
-              <w:t>3</w:t>
-            </w:r>
-            <w:r>
-              <w:rPr>
-                <w:rFonts w:ascii="Sylfaen" w:hAnsi="Sylfaen"/>
-                <w:b/>
-                <w:sz w:val="24"/>
-                <w:szCs w:val="24"/>
-              </w:rPr>
-              <w:t>M</w:t>
             </w:r>
           </w:p>
         </w:tc>
       </w:tr>
     </w:tbl>
-    <w:p/>
+    <w:p>
+      <w:pPr>
+        <w:rPr>
+          <w:rFonts w:ascii="Times New Roman" w:hAnsi="Times New Roman" w:cs="Times New Roman"/>
+        </w:rPr>
+      </w:pPr>
+    </w:p>
     <w:sectPr>
-      <w:headerReference w:type="default" r:id="rId9"/>
+      <w:headerReference w:type="default" r:id="rId8"/>
       <w:pgSz w:w="11906" w:h="16838"/>
       <w:pgMar w:top="1440" w:right="1440" w:bottom="1440" w:left="1440" w:header="708" w:footer="708" w:gutter="0"/>
       <w:cols w:space="708"/>
@@ -3846,7 +2966,7 @@
 </file>
 
 <file path=word/endnotes.xml><?xml version="1.0" encoding="utf-8"?>
-<w:endnotes xmlns:wpc="http://schemas.microsoft.com/office/word/2010/wordprocessingCanvas" xmlns:mc="http://schemas.openxmlformats.org/markup-compatibility/2006" xmlns:o="urn:schemas-microsoft-com:office:office" xmlns:r="http://schemas.openxmlformats.org/officeDocument/2006/relationships" xmlns:m="http://schemas.openxmlformats.org/officeDocument/2006/math" xmlns:v="urn:schemas-microsoft-com:vml" xmlns:wp14="http://schemas.microsoft.com/office/word/2010/wordprocessingDrawing" xmlns:wp="http://schemas.openxmlformats.org/drawingml/2006/wordprocessingDrawing" xmlns:w10="urn:schemas-microsoft-com:office:word" xmlns:w="http://schemas.openxmlformats.org/wordprocessingml/2006/main" xmlns:w14="http://schemas.microsoft.com/office/word/2010/wordml" xmlns:wpg="http://schemas.microsoft.com/office/word/2010/wordprocessingGroup" xmlns:wpi="http://schemas.microsoft.com/office/word/2010/wordprocessingInk" xmlns:wne="http://schemas.microsoft.com/office/word/2006/wordml" xmlns:wps="http://schemas.microsoft.com/office/word/2010/wordprocessingShape" mc:Ignorable="w14 wp14">
+<w:endnotes xmlns:wpc="http://schemas.microsoft.com/office/word/2010/wordprocessingCanvas" xmlns:cx="http://schemas.microsoft.com/office/drawing/2014/chartex" xmlns:cx1="http://schemas.microsoft.com/office/drawing/2015/9/8/chartex" xmlns:cx2="http://schemas.microsoft.com/office/drawing/2015/10/21/chartex" xmlns:cx3="http://schemas.microsoft.com/office/drawing/2016/5/9/chartex" xmlns:cx4="http://schemas.microsoft.com/office/drawing/2016/5/10/chartex" xmlns:cx5="http://schemas.microsoft.com/office/drawing/2016/5/11/chartex" xmlns:cx6="http://schemas.microsoft.com/office/drawing/2016/5/12/chartex" xmlns:cx7="http://schemas.microsoft.com/office/drawing/2016/5/13/chartex" xmlns:cx8="http://schemas.microsoft.com/office/drawing/2016/5/14/chartex" xmlns:mc="http://schemas.openxmlformats.org/markup-compatibility/2006" xmlns:aink="http://schemas.microsoft.com/office/drawing/2016/ink" xmlns:am3d="http://schemas.microsoft.com/office/drawing/2017/model3d" xmlns:o="urn:schemas-microsoft-com:office:office" xmlns:r="http://schemas.openxmlformats.org/officeDocument/2006/relationships" xmlns:m="http://schemas.openxmlformats.org/officeDocument/2006/math" xmlns:v="urn:schemas-microsoft-com:vml" xmlns:wp14="http://schemas.microsoft.com/office/word/2010/wordprocessingDrawing" xmlns:wp="http://schemas.openxmlformats.org/drawingml/2006/wordprocessingDrawing" xmlns:w10="urn:schemas-microsoft-com:office:word" xmlns:w="http://schemas.openxmlformats.org/wordprocessingml/2006/main" xmlns:w14="http://schemas.microsoft.com/office/word/2010/wordml" xmlns:w15="http://schemas.microsoft.com/office/word/2012/wordml" xmlns:w16cex="http://schemas.microsoft.com/office/word/2018/wordml/cex" xmlns:w16cid="http://schemas.microsoft.com/office/word/2016/wordml/cid" xmlns:w16="http://schemas.microsoft.com/office/word/2018/wordml" xmlns:w16se="http://schemas.microsoft.com/office/word/2015/wordml/symex" xmlns:wpg="http://schemas.microsoft.com/office/word/2010/wordprocessingGroup" xmlns:wpi="http://schemas.microsoft.com/office/word/2010/wordprocessingInk" xmlns:wne="http://schemas.microsoft.com/office/word/2006/wordml" xmlns:wps="http://schemas.microsoft.com/office/word/2010/wordprocessingShape" mc:Ignorable="w14 w15 w16se w16cid w16 w16cex wp14">
   <w:endnote w:type="separator" w:id="-1">
     <w:p>
       <w:pPr>
@@ -3871,7 +2991,7 @@
 </file>
 
 <file path=word/footnotes.xml><?xml version="1.0" encoding="utf-8"?>
-<w:footnotes xmlns:wpc="http://schemas.microsoft.com/office/word/2010/wordprocessingCanvas" xmlns:mc="http://schemas.openxmlformats.org/markup-compatibility/2006" xmlns:o="urn:schemas-microsoft-com:office:office" xmlns:r="http://schemas.openxmlformats.org/officeDocument/2006/relationships" xmlns:m="http://schemas.openxmlformats.org/officeDocument/2006/math" xmlns:v="urn:schemas-microsoft-com:vml" xmlns:wp14="http://schemas.microsoft.com/office/word/2010/wordprocessingDrawing" xmlns:wp="http://schemas.openxmlformats.org/drawingml/2006/wordprocessingDrawing" xmlns:w10="urn:schemas-microsoft-com:office:word" xmlns:w="http://schemas.openxmlformats.org/wordprocessingml/2006/main" xmlns:w14="http://schemas.microsoft.com/office/word/2010/wordml" xmlns:wpg="http://schemas.microsoft.com/office/word/2010/wordprocessingGroup" xmlns:wpi="http://schemas.microsoft.com/office/word/2010/wordprocessingInk" xmlns:wne="http://schemas.microsoft.com/office/word/2006/wordml" xmlns:wps="http://schemas.microsoft.com/office/word/2010/wordprocessingShape" mc:Ignorable="w14 wp14">
+<w:footnotes xmlns:wpc="http://schemas.microsoft.com/office/word/2010/wordprocessingCanvas" xmlns:cx="http://schemas.microsoft.com/office/drawing/2014/chartex" xmlns:cx1="http://schemas.microsoft.com/office/drawing/2015/9/8/chartex" xmlns:cx2="http://schemas.microsoft.com/office/drawing/2015/10/21/chartex" xmlns:cx3="http://schemas.microsoft.com/office/drawing/2016/5/9/chartex" xmlns:cx4="http://schemas.microsoft.com/office/drawing/2016/5/10/chartex" xmlns:cx5="http://schemas.microsoft.com/office/drawing/2016/5/11/chartex" xmlns:cx6="http://schemas.microsoft.com/office/drawing/2016/5/12/chartex" xmlns:cx7="http://schemas.microsoft.com/office/drawing/2016/5/13/chartex" xmlns:cx8="http://schemas.microsoft.com/office/drawing/2016/5/14/chartex" xmlns:mc="http://schemas.openxmlformats.org/markup-compatibility/2006" xmlns:aink="http://schemas.microsoft.com/office/drawing/2016/ink" xmlns:am3d="http://schemas.microsoft.com/office/drawing/2017/model3d" xmlns:o="urn:schemas-microsoft-com:office:office" xmlns:r="http://schemas.openxmlformats.org/officeDocument/2006/relationships" xmlns:m="http://schemas.openxmlformats.org/officeDocument/2006/math" xmlns:v="urn:schemas-microsoft-com:vml" xmlns:wp14="http://schemas.microsoft.com/office/word/2010/wordprocessingDrawing" xmlns:wp="http://schemas.openxmlformats.org/drawingml/2006/wordprocessingDrawing" xmlns:w10="urn:schemas-microsoft-com:office:word" xmlns:w="http://schemas.openxmlformats.org/wordprocessingml/2006/main" xmlns:w14="http://schemas.microsoft.com/office/word/2010/wordml" xmlns:w15="http://schemas.microsoft.com/office/word/2012/wordml" xmlns:w16cex="http://schemas.microsoft.com/office/word/2018/wordml/cex" xmlns:w16cid="http://schemas.microsoft.com/office/word/2016/wordml/cid" xmlns:w16="http://schemas.microsoft.com/office/word/2018/wordml" xmlns:w16se="http://schemas.microsoft.com/office/word/2015/wordml/symex" xmlns:wpg="http://schemas.microsoft.com/office/word/2010/wordprocessingGroup" xmlns:wpi="http://schemas.microsoft.com/office/word/2010/wordprocessingInk" xmlns:wne="http://schemas.microsoft.com/office/word/2006/wordml" xmlns:wps="http://schemas.microsoft.com/office/word/2010/wordprocessingShape" mc:Ignorable="w14 w15 w16se w16cid w16 w16cex wp14">
   <w:footnote w:type="separator" w:id="-1">
     <w:p>
       <w:pPr>
@@ -3896,7 +3016,7 @@
 </file>
 
 <file path=word/header1.xml><?xml version="1.0" encoding="utf-8"?>
-<w:hdr xmlns:wpc="http://schemas.microsoft.com/office/word/2010/wordprocessingCanvas" xmlns:mc="http://schemas.openxmlformats.org/markup-compatibility/2006" xmlns:o="urn:schemas-microsoft-com:office:office" xmlns:r="http://schemas.openxmlformats.org/officeDocument/2006/relationships" xmlns:m="http://schemas.openxmlformats.org/officeDocument/2006/math" xmlns:v="urn:schemas-microsoft-com:vml" xmlns:wp14="http://schemas.microsoft.com/office/word/2010/wordprocessingDrawing" xmlns:wp="http://schemas.openxmlformats.org/drawingml/2006/wordprocessingDrawing" xmlns:w10="urn:schemas-microsoft-com:office:word" xmlns:w="http://schemas.openxmlformats.org/wordprocessingml/2006/main" xmlns:w14="http://schemas.microsoft.com/office/word/2010/wordml" xmlns:wpg="http://schemas.microsoft.com/office/word/2010/wordprocessingGroup" xmlns:wpi="http://schemas.microsoft.com/office/word/2010/wordprocessingInk" xmlns:wne="http://schemas.microsoft.com/office/word/2006/wordml" xmlns:wps="http://schemas.microsoft.com/office/word/2010/wordprocessingShape" mc:Ignorable="w14 wp14">
+<w:hdr xmlns:wpc="http://schemas.microsoft.com/office/word/2010/wordprocessingCanvas" xmlns:cx="http://schemas.microsoft.com/office/drawing/2014/chartex" xmlns:cx1="http://schemas.microsoft.com/office/drawing/2015/9/8/chartex" xmlns:cx2="http://schemas.microsoft.com/office/drawing/2015/10/21/chartex" xmlns:cx3="http://schemas.microsoft.com/office/drawing/2016/5/9/chartex" xmlns:cx4="http://schemas.microsoft.com/office/drawing/2016/5/10/chartex" xmlns:cx5="http://schemas.microsoft.com/office/drawing/2016/5/11/chartex" xmlns:cx6="http://schemas.microsoft.com/office/drawing/2016/5/12/chartex" xmlns:cx7="http://schemas.microsoft.com/office/drawing/2016/5/13/chartex" xmlns:cx8="http://schemas.microsoft.com/office/drawing/2016/5/14/chartex" xmlns:mc="http://schemas.openxmlformats.org/markup-compatibility/2006" xmlns:aink="http://schemas.microsoft.com/office/drawing/2016/ink" xmlns:am3d="http://schemas.microsoft.com/office/drawing/2017/model3d" xmlns:o="urn:schemas-microsoft-com:office:office" xmlns:r="http://schemas.openxmlformats.org/officeDocument/2006/relationships" xmlns:m="http://schemas.openxmlformats.org/officeDocument/2006/math" xmlns:v="urn:schemas-microsoft-com:vml" xmlns:wp14="http://schemas.microsoft.com/office/word/2010/wordprocessingDrawing" xmlns:wp="http://schemas.openxmlformats.org/drawingml/2006/wordprocessingDrawing" xmlns:w10="urn:schemas-microsoft-com:office:word" xmlns:w="http://schemas.openxmlformats.org/wordprocessingml/2006/main" xmlns:w14="http://schemas.microsoft.com/office/word/2010/wordml" xmlns:w15="http://schemas.microsoft.com/office/word/2012/wordml" xmlns:w16cex="http://schemas.microsoft.com/office/word/2018/wordml/cex" xmlns:w16cid="http://schemas.microsoft.com/office/word/2016/wordml/cid" xmlns:w16="http://schemas.microsoft.com/office/word/2018/wordml" xmlns:w16se="http://schemas.microsoft.com/office/word/2015/wordml/symex" xmlns:wpg="http://schemas.microsoft.com/office/word/2010/wordprocessingGroup" xmlns:wpi="http://schemas.microsoft.com/office/word/2010/wordprocessingInk" xmlns:wne="http://schemas.microsoft.com/office/word/2006/wordml" xmlns:wps="http://schemas.microsoft.com/office/word/2010/wordprocessingShape" mc:Ignorable="w14 w15 w16se w16cid w16 w16cex wp14">
   <w:p>
     <w:pPr>
       <w:autoSpaceDE w:val="0"/>
@@ -3914,7 +3034,7 @@
         <w:lang w:val="en-IN" w:eastAsia="en-IN"/>
       </w:rPr>
       <w:drawing>
-        <wp:inline distT="0" distB="0" distL="0" distR="0" wp14:anchorId="0E3E0C1A" wp14:editId="7D630301">
+        <wp:inline distT="0" distB="0" distL="0" distR="0" wp14:anchorId="1EE8D168" wp14:editId="1EE8D169">
           <wp:extent cx="5731510" cy="582295"/>
           <wp:effectExtent l="0" t="0" r="0" b="0"/>
           <wp:docPr id="2" name="Picture 7" descr="C:\Users\CIET EEE\Desktop\logo-large.png"/>
@@ -4157,29 +3277,7 @@
               <w:sz w:val="24"/>
               <w:szCs w:val="24"/>
             </w:rPr>
-            <w:t xml:space="preserve">Year / </w:t>
-          </w:r>
-          <w:proofErr w:type="spellStart"/>
-          <w:r>
-            <w:rPr>
-              <w:rFonts w:ascii="Times New Roman" w:eastAsia="Times New Roman" w:hAnsi="Times New Roman" w:cs="Times New Roman"/>
-              <w:bCs/>
-              <w:color w:val="000000"/>
-              <w:sz w:val="24"/>
-              <w:szCs w:val="24"/>
-            </w:rPr>
-            <w:t>Sem</w:t>
-          </w:r>
-          <w:proofErr w:type="spellEnd"/>
-          <w:r>
-            <w:rPr>
-              <w:rFonts w:ascii="Times New Roman" w:eastAsia="Times New Roman" w:hAnsi="Times New Roman" w:cs="Times New Roman"/>
-              <w:bCs/>
-              <w:color w:val="000000"/>
-              <w:sz w:val="24"/>
-              <w:szCs w:val="24"/>
-            </w:rPr>
-            <w:t xml:space="preserve">: </w:t>
+            <w:t xml:space="preserve">Year / Sem: </w:t>
           </w:r>
           <w:proofErr w:type="spellStart"/>
           <w:r>
@@ -4255,8 +3353,8 @@
 </file>
 
 <file path=word/numbering.xml><?xml version="1.0" encoding="utf-8"?>
-<w:numbering xmlns:wpc="http://schemas.microsoft.com/office/word/2010/wordprocessingCanvas" xmlns:mc="http://schemas.openxmlformats.org/markup-compatibility/2006" xmlns:o="urn:schemas-microsoft-com:office:office" xmlns:r="http://schemas.openxmlformats.org/officeDocument/2006/relationships" xmlns:m="http://schemas.openxmlformats.org/officeDocument/2006/math" xmlns:v="urn:schemas-microsoft-com:vml" xmlns:wp14="http://schemas.microsoft.com/office/word/2010/wordprocessingDrawing" xmlns:wp="http://schemas.openxmlformats.org/drawingml/2006/wordprocessingDrawing" xmlns:w10="urn:schemas-microsoft-com:office:word" xmlns:w="http://schemas.openxmlformats.org/wordprocessingml/2006/main" xmlns:w14="http://schemas.microsoft.com/office/word/2010/wordml" xmlns:wpg="http://schemas.microsoft.com/office/word/2010/wordprocessingGroup" xmlns:wpi="http://schemas.microsoft.com/office/word/2010/wordprocessingInk" xmlns:wne="http://schemas.microsoft.com/office/word/2006/wordml" xmlns:wps="http://schemas.microsoft.com/office/word/2010/wordprocessingShape" mc:Ignorable="w14 wp14">
-  <w:abstractNum w:abstractNumId="0">
+<w:numbering xmlns:wpc="http://schemas.microsoft.com/office/word/2010/wordprocessingCanvas" xmlns:cx="http://schemas.microsoft.com/office/drawing/2014/chartex" xmlns:cx1="http://schemas.microsoft.com/office/drawing/2015/9/8/chartex" xmlns:cx2="http://schemas.microsoft.com/office/drawing/2015/10/21/chartex" xmlns:cx3="http://schemas.microsoft.com/office/drawing/2016/5/9/chartex" xmlns:cx4="http://schemas.microsoft.com/office/drawing/2016/5/10/chartex" xmlns:cx5="http://schemas.microsoft.com/office/drawing/2016/5/11/chartex" xmlns:cx6="http://schemas.microsoft.com/office/drawing/2016/5/12/chartex" xmlns:cx7="http://schemas.microsoft.com/office/drawing/2016/5/13/chartex" xmlns:cx8="http://schemas.microsoft.com/office/drawing/2016/5/14/chartex" xmlns:mc="http://schemas.openxmlformats.org/markup-compatibility/2006" xmlns:aink="http://schemas.microsoft.com/office/drawing/2016/ink" xmlns:am3d="http://schemas.microsoft.com/office/drawing/2017/model3d" xmlns:o="urn:schemas-microsoft-com:office:office" xmlns:r="http://schemas.openxmlformats.org/officeDocument/2006/relationships" xmlns:m="http://schemas.openxmlformats.org/officeDocument/2006/math" xmlns:v="urn:schemas-microsoft-com:vml" xmlns:wp14="http://schemas.microsoft.com/office/word/2010/wordprocessingDrawing" xmlns:wp="http://schemas.openxmlformats.org/drawingml/2006/wordprocessingDrawing" xmlns:w10="urn:schemas-microsoft-com:office:word" xmlns:w="http://schemas.openxmlformats.org/wordprocessingml/2006/main" xmlns:w14="http://schemas.microsoft.com/office/word/2010/wordml" xmlns:w15="http://schemas.microsoft.com/office/word/2012/wordml" xmlns:w16cex="http://schemas.microsoft.com/office/word/2018/wordml/cex" xmlns:w16cid="http://schemas.microsoft.com/office/word/2016/wordml/cid" xmlns:w16="http://schemas.microsoft.com/office/word/2018/wordml" xmlns:w16se="http://schemas.microsoft.com/office/word/2015/wordml/symex" xmlns:wpg="http://schemas.microsoft.com/office/word/2010/wordprocessingGroup" xmlns:wpi="http://schemas.microsoft.com/office/word/2010/wordprocessingInk" xmlns:wne="http://schemas.microsoft.com/office/word/2006/wordml" xmlns:wps="http://schemas.microsoft.com/office/word/2010/wordprocessingShape" mc:Ignorable="w14 w15 w16se w16cid w16 w16cex wp14">
+  <w:abstractNum w:abstractNumId="0" w15:restartNumberingAfterBreak="0">
     <w:nsid w:val="03BE2C68"/>
     <w:multiLevelType w:val="hybridMultilevel"/>
     <w:tmpl w:val="B65C543C"/>
@@ -4369,7 +3467,7 @@
       </w:rPr>
     </w:lvl>
   </w:abstractNum>
-  <w:abstractNum w:abstractNumId="1">
+  <w:abstractNum w:abstractNumId="1" w15:restartNumberingAfterBreak="0">
     <w:nsid w:val="085305E5"/>
     <w:multiLevelType w:val="hybridMultilevel"/>
     <w:tmpl w:val="AB9E553C"/>
@@ -4458,7 +3556,7 @@
       </w:pPr>
     </w:lvl>
   </w:abstractNum>
-  <w:abstractNum w:abstractNumId="2">
+  <w:abstractNum w:abstractNumId="2" w15:restartNumberingAfterBreak="0">
     <w:nsid w:val="08CB0814"/>
     <w:multiLevelType w:val="hybridMultilevel"/>
     <w:tmpl w:val="A8A8BF1E"/>
@@ -4548,7 +3646,7 @@
       </w:pPr>
     </w:lvl>
   </w:abstractNum>
-  <w:abstractNum w:abstractNumId="3">
+  <w:abstractNum w:abstractNumId="3" w15:restartNumberingAfterBreak="0">
     <w:nsid w:val="117D1C41"/>
     <w:multiLevelType w:val="hybridMultilevel"/>
     <w:tmpl w:val="3F3AF124"/>
@@ -4661,7 +3759,7 @@
       </w:rPr>
     </w:lvl>
   </w:abstractNum>
-  <w:abstractNum w:abstractNumId="4">
+  <w:abstractNum w:abstractNumId="4" w15:restartNumberingAfterBreak="0">
     <w:nsid w:val="19E464B8"/>
     <w:multiLevelType w:val="hybridMultilevel"/>
     <w:tmpl w:val="A5DC8714"/>
@@ -4774,7 +3872,7 @@
       </w:rPr>
     </w:lvl>
   </w:abstractNum>
-  <w:abstractNum w:abstractNumId="5">
+  <w:abstractNum w:abstractNumId="5" w15:restartNumberingAfterBreak="0">
     <w:nsid w:val="1BD44294"/>
     <w:multiLevelType w:val="hybridMultilevel"/>
     <w:tmpl w:val="BA144112"/>
@@ -4887,7 +3985,7 @@
       </w:rPr>
     </w:lvl>
   </w:abstractNum>
-  <w:abstractNum w:abstractNumId="6">
+  <w:abstractNum w:abstractNumId="6" w15:restartNumberingAfterBreak="0">
     <w:nsid w:val="30D356DF"/>
     <w:multiLevelType w:val="hybridMultilevel"/>
     <w:tmpl w:val="F3D280D6"/>
@@ -5000,7 +4098,7 @@
       </w:rPr>
     </w:lvl>
   </w:abstractNum>
-  <w:abstractNum w:abstractNumId="7">
+  <w:abstractNum w:abstractNumId="7" w15:restartNumberingAfterBreak="0">
     <w:nsid w:val="3DC61367"/>
     <w:multiLevelType w:val="hybridMultilevel"/>
     <w:tmpl w:val="8C4CC244"/>
@@ -5113,7 +4211,7 @@
       </w:rPr>
     </w:lvl>
   </w:abstractNum>
-  <w:abstractNum w:abstractNumId="8">
+  <w:abstractNum w:abstractNumId="8" w15:restartNumberingAfterBreak="0">
     <w:nsid w:val="448F5539"/>
     <w:multiLevelType w:val="hybridMultilevel"/>
     <w:tmpl w:val="4F888292"/>
@@ -5226,7 +4324,7 @@
       </w:rPr>
     </w:lvl>
   </w:abstractNum>
-  <w:abstractNum w:abstractNumId="9">
+  <w:abstractNum w:abstractNumId="9" w15:restartNumberingAfterBreak="0">
     <w:nsid w:val="556836DD"/>
     <w:multiLevelType w:val="hybridMultilevel"/>
     <w:tmpl w:val="385EF4C8"/>
@@ -5339,7 +4437,7 @@
       </w:rPr>
     </w:lvl>
   </w:abstractNum>
-  <w:abstractNum w:abstractNumId="10">
+  <w:abstractNum w:abstractNumId="10" w15:restartNumberingAfterBreak="0">
     <w:nsid w:val="5AB9382C"/>
     <w:multiLevelType w:val="hybridMultilevel"/>
     <w:tmpl w:val="AD44A6F2"/>
@@ -5452,7 +4550,7 @@
       </w:rPr>
     </w:lvl>
   </w:abstractNum>
-  <w:abstractNum w:abstractNumId="11">
+  <w:abstractNum w:abstractNumId="11" w15:restartNumberingAfterBreak="0">
     <w:nsid w:val="5D844B64"/>
     <w:multiLevelType w:val="hybridMultilevel"/>
     <w:tmpl w:val="6BA4F99C"/>
@@ -5542,7 +4640,7 @@
       </w:pPr>
     </w:lvl>
   </w:abstractNum>
-  <w:abstractNum w:abstractNumId="12">
+  <w:abstractNum w:abstractNumId="12" w15:restartNumberingAfterBreak="0">
     <w:nsid w:val="632B2257"/>
     <w:multiLevelType w:val="hybridMultilevel"/>
     <w:tmpl w:val="77E859F8"/>
@@ -5655,7 +4753,7 @@
       </w:rPr>
     </w:lvl>
   </w:abstractNum>
-  <w:abstractNum w:abstractNumId="13">
+  <w:abstractNum w:abstractNumId="13" w15:restartNumberingAfterBreak="0">
     <w:nsid w:val="67777BE9"/>
     <w:multiLevelType w:val="hybridMultilevel"/>
     <w:tmpl w:val="24F885AA"/>
@@ -5768,7 +4866,7 @@
       </w:rPr>
     </w:lvl>
   </w:abstractNum>
-  <w:abstractNum w:abstractNumId="14">
+  <w:abstractNum w:abstractNumId="14" w15:restartNumberingAfterBreak="0">
     <w:nsid w:val="69896A5C"/>
     <w:multiLevelType w:val="hybridMultilevel"/>
     <w:tmpl w:val="147ADF6C"/>
@@ -5881,7 +4979,7 @@
       </w:rPr>
     </w:lvl>
   </w:abstractNum>
-  <w:abstractNum w:abstractNumId="15">
+  <w:abstractNum w:abstractNumId="15" w15:restartNumberingAfterBreak="0">
     <w:nsid w:val="73597E0F"/>
     <w:multiLevelType w:val="hybridMultilevel"/>
     <w:tmpl w:val="0D0CD018"/>
@@ -5994,7 +5092,7 @@
       </w:rPr>
     </w:lvl>
   </w:abstractNum>
-  <w:abstractNum w:abstractNumId="16">
+  <w:abstractNum w:abstractNumId="16" w15:restartNumberingAfterBreak="0">
     <w:nsid w:val="76712523"/>
     <w:multiLevelType w:val="hybridMultilevel"/>
     <w:tmpl w:val="0D060E24"/>
@@ -6083,7 +5181,7 @@
       </w:pPr>
     </w:lvl>
   </w:abstractNum>
-  <w:abstractNum w:abstractNumId="17">
+  <w:abstractNum w:abstractNumId="17" w15:restartNumberingAfterBreak="0">
     <w:nsid w:val="7DCA795D"/>
     <w:multiLevelType w:val="hybridMultilevel"/>
     <w:tmpl w:val="89A04F2E"/>
@@ -6196,7 +5294,7 @@
       </w:rPr>
     </w:lvl>
   </w:abstractNum>
-  <w:abstractNum w:abstractNumId="18">
+  <w:abstractNum w:abstractNumId="18" w15:restartNumberingAfterBreak="0">
     <w:nsid w:val="7E11152D"/>
     <w:multiLevelType w:val="hybridMultilevel"/>
     <w:tmpl w:val="2A7C3F1C"/>
@@ -6309,7 +5407,7 @@
       </w:rPr>
     </w:lvl>
   </w:abstractNum>
-  <w:abstractNum w:abstractNumId="19">
+  <w:abstractNum w:abstractNumId="19" w15:restartNumberingAfterBreak="0">
     <w:nsid w:val="7F1D5C5C"/>
     <w:multiLevelType w:val="hybridMultilevel"/>
     <w:tmpl w:val="C30E89A6"/>
@@ -6486,7 +5584,7 @@
 </file>
 
 <file path=word/styles.xml><?xml version="1.0" encoding="utf-8"?>
-<w:styles xmlns:mc="http://schemas.openxmlformats.org/markup-compatibility/2006" xmlns:r="http://schemas.openxmlformats.org/officeDocument/2006/relationships" xmlns:w="http://schemas.openxmlformats.org/wordprocessingml/2006/main" xmlns:w14="http://schemas.microsoft.com/office/word/2010/wordml" mc:Ignorable="w14">
+<w:styles xmlns:mc="http://schemas.openxmlformats.org/markup-compatibility/2006" xmlns:r="http://schemas.openxmlformats.org/officeDocument/2006/relationships" xmlns:w="http://schemas.openxmlformats.org/wordprocessingml/2006/main" xmlns:w14="http://schemas.microsoft.com/office/word/2010/wordml" xmlns:w15="http://schemas.microsoft.com/office/word/2012/wordml" xmlns:w16cex="http://schemas.microsoft.com/office/word/2018/wordml/cex" xmlns:w16cid="http://schemas.microsoft.com/office/word/2016/wordml/cid" xmlns:w16="http://schemas.microsoft.com/office/word/2018/wordml" xmlns:w16se="http://schemas.microsoft.com/office/word/2015/wordml/symex" mc:Ignorable="w14 w15 w16se w16cid w16 w16cex">
   <w:docDefaults>
     <w:rPrDefault>
       <w:rPr>
@@ -6502,144 +5600,383 @@
       </w:pPr>
     </w:pPrDefault>
   </w:docDefaults>
-  <w:latentStyles w:defLockedState="0" w:defUIPriority="99" w:defSemiHidden="1" w:defUnhideWhenUsed="1" w:defQFormat="0" w:count="267">
-    <w:lsdException w:name="Normal" w:semiHidden="0" w:uiPriority="0" w:unhideWhenUsed="0" w:qFormat="1"/>
-    <w:lsdException w:name="heading 1" w:semiHidden="0" w:uiPriority="9" w:unhideWhenUsed="0" w:qFormat="1"/>
-    <w:lsdException w:name="heading 2" w:uiPriority="9" w:qFormat="1"/>
-    <w:lsdException w:name="heading 3" w:uiPriority="9" w:qFormat="1"/>
-    <w:lsdException w:name="heading 4" w:uiPriority="9" w:qFormat="1"/>
-    <w:lsdException w:name="heading 5" w:uiPriority="9" w:qFormat="1"/>
-    <w:lsdException w:name="heading 6" w:uiPriority="9" w:qFormat="1"/>
-    <w:lsdException w:name="heading 7" w:uiPriority="9" w:qFormat="1"/>
-    <w:lsdException w:name="heading 8" w:uiPriority="9" w:qFormat="1"/>
-    <w:lsdException w:name="heading 9" w:uiPriority="9" w:qFormat="1"/>
-    <w:lsdException w:name="toc 1" w:uiPriority="39"/>
-    <w:lsdException w:name="toc 2" w:uiPriority="39"/>
-    <w:lsdException w:name="toc 3" w:uiPriority="39"/>
-    <w:lsdException w:name="toc 4" w:uiPriority="39"/>
-    <w:lsdException w:name="toc 5" w:uiPriority="39"/>
-    <w:lsdException w:name="toc 6" w:uiPriority="39"/>
-    <w:lsdException w:name="toc 7" w:uiPriority="39"/>
-    <w:lsdException w:name="toc 8" w:uiPriority="39"/>
-    <w:lsdException w:name="toc 9" w:uiPriority="39"/>
-    <w:lsdException w:name="caption" w:uiPriority="35" w:qFormat="1"/>
-    <w:lsdException w:name="Title" w:semiHidden="0" w:uiPriority="10" w:unhideWhenUsed="0" w:qFormat="1"/>
-    <w:lsdException w:name="Default Paragraph Font" w:uiPriority="1"/>
-    <w:lsdException w:name="Subtitle" w:semiHidden="0" w:uiPriority="11" w:unhideWhenUsed="0" w:qFormat="1"/>
-    <w:lsdException w:name="Strong" w:semiHidden="0" w:uiPriority="22" w:unhideWhenUsed="0" w:qFormat="1"/>
-    <w:lsdException w:name="Emphasis" w:semiHidden="0" w:uiPriority="20" w:unhideWhenUsed="0" w:qFormat="1"/>
-    <w:lsdException w:name="Table Grid" w:semiHidden="0" w:uiPriority="59" w:unhideWhenUsed="0"/>
-    <w:lsdException w:name="Placeholder Text" w:unhideWhenUsed="0"/>
-    <w:lsdException w:name="No Spacing" w:semiHidden="0" w:uiPriority="1" w:unhideWhenUsed="0" w:qFormat="1"/>
-    <w:lsdException w:name="Light Shading" w:semiHidden="0" w:uiPriority="60" w:unhideWhenUsed="0"/>
-    <w:lsdException w:name="Light List" w:semiHidden="0" w:uiPriority="61" w:unhideWhenUsed="0"/>
-    <w:lsdException w:name="Light Grid" w:semiHidden="0" w:uiPriority="62" w:unhideWhenUsed="0"/>
-    <w:lsdException w:name="Medium Shading 1" w:semiHidden="0" w:uiPriority="63" w:unhideWhenUsed="0"/>
-    <w:lsdException w:name="Medium Shading 2" w:semiHidden="0" w:uiPriority="64" w:unhideWhenUsed="0"/>
-    <w:lsdException w:name="Medium List 1" w:semiHidden="0" w:uiPriority="65" w:unhideWhenUsed="0"/>
-    <w:lsdException w:name="Medium List 2" w:semiHidden="0" w:uiPriority="66" w:unhideWhenUsed="0"/>
-    <w:lsdException w:name="Medium Grid 1" w:semiHidden="0" w:uiPriority="67" w:unhideWhenUsed="0"/>
-    <w:lsdException w:name="Medium Grid 2" w:semiHidden="0" w:uiPriority="68" w:unhideWhenUsed="0"/>
-    <w:lsdException w:name="Medium Grid 3" w:semiHidden="0" w:uiPriority="69" w:unhideWhenUsed="0"/>
-    <w:lsdException w:name="Dark List" w:semiHidden="0" w:uiPriority="70" w:unhideWhenUsed="0"/>
-    <w:lsdException w:name="Colorful Shading" w:semiHidden="0" w:uiPriority="71" w:unhideWhenUsed="0"/>
-    <w:lsdException w:name="Colorful List" w:semiHidden="0" w:uiPriority="72" w:unhideWhenUsed="0"/>
-    <w:lsdException w:name="Colorful Grid" w:semiHidden="0" w:uiPriority="73" w:unhideWhenUsed="0"/>
-    <w:lsdException w:name="Light Shading Accent 1" w:semiHidden="0" w:uiPriority="60" w:unhideWhenUsed="0"/>
-    <w:lsdException w:name="Light List Accent 1" w:semiHidden="0" w:uiPriority="61" w:unhideWhenUsed="0"/>
-    <w:lsdException w:name="Light Grid Accent 1" w:semiHidden="0" w:uiPriority="62" w:unhideWhenUsed="0"/>
-    <w:lsdException w:name="Medium Shading 1 Accent 1" w:semiHidden="0" w:uiPriority="63" w:unhideWhenUsed="0"/>
-    <w:lsdException w:name="Medium Shading 2 Accent 1" w:semiHidden="0" w:uiPriority="64" w:unhideWhenUsed="0"/>
-    <w:lsdException w:name="Medium List 1 Accent 1" w:semiHidden="0" w:uiPriority="65" w:unhideWhenUsed="0"/>
-    <w:lsdException w:name="Revision" w:unhideWhenUsed="0"/>
-    <w:lsdException w:name="List Paragraph" w:semiHidden="0" w:uiPriority="0" w:unhideWhenUsed="0" w:qFormat="1"/>
-    <w:lsdException w:name="Quote" w:semiHidden="0" w:uiPriority="29" w:unhideWhenUsed="0" w:qFormat="1"/>
-    <w:lsdException w:name="Intense Quote" w:semiHidden="0" w:uiPriority="30" w:unhideWhenUsed="0" w:qFormat="1"/>
-    <w:lsdException w:name="Medium List 2 Accent 1" w:semiHidden="0" w:uiPriority="66" w:unhideWhenUsed="0"/>
-    <w:lsdException w:name="Medium Grid 1 Accent 1" w:semiHidden="0" w:uiPriority="67" w:unhideWhenUsed="0"/>
-    <w:lsdException w:name="Medium Grid 2 Accent 1" w:semiHidden="0" w:uiPriority="68" w:unhideWhenUsed="0"/>
-    <w:lsdException w:name="Medium Grid 3 Accent 1" w:semiHidden="0" w:uiPriority="69" w:unhideWhenUsed="0"/>
-    <w:lsdException w:name="Dark List Accent 1" w:semiHidden="0" w:uiPriority="70" w:unhideWhenUsed="0"/>
-    <w:lsdException w:name="Colorful Shading Accent 1" w:semiHidden="0" w:uiPriority="71" w:unhideWhenUsed="0"/>
-    <w:lsdException w:name="Colorful List Accent 1" w:semiHidden="0" w:uiPriority="72" w:unhideWhenUsed="0"/>
-    <w:lsdException w:name="Colorful Grid Accent 1" w:semiHidden="0" w:uiPriority="73" w:unhideWhenUsed="0"/>
-    <w:lsdException w:name="Light Shading Accent 2" w:semiHidden="0" w:uiPriority="60" w:unhideWhenUsed="0"/>
-    <w:lsdException w:name="Light List Accent 2" w:semiHidden="0" w:uiPriority="61" w:unhideWhenUsed="0"/>
-    <w:lsdException w:name="Light Grid Accent 2" w:semiHidden="0" w:uiPriority="62" w:unhideWhenUsed="0"/>
-    <w:lsdException w:name="Medium Shading 1 Accent 2" w:semiHidden="0" w:uiPriority="63" w:unhideWhenUsed="0"/>
-    <w:lsdException w:name="Medium Shading 2 Accent 2" w:semiHidden="0" w:uiPriority="64" w:unhideWhenUsed="0"/>
-    <w:lsdException w:name="Medium List 1 Accent 2" w:semiHidden="0" w:uiPriority="65" w:unhideWhenUsed="0"/>
-    <w:lsdException w:name="Medium List 2 Accent 2" w:semiHidden="0" w:uiPriority="66" w:unhideWhenUsed="0"/>
-    <w:lsdException w:name="Medium Grid 1 Accent 2" w:semiHidden="0" w:uiPriority="67" w:unhideWhenUsed="0"/>
-    <w:lsdException w:name="Medium Grid 2 Accent 2" w:semiHidden="0" w:uiPriority="68" w:unhideWhenUsed="0"/>
-    <w:lsdException w:name="Medium Grid 3 Accent 2" w:semiHidden="0" w:uiPriority="69" w:unhideWhenUsed="0"/>
-    <w:lsdException w:name="Dark List Accent 2" w:semiHidden="0" w:uiPriority="70" w:unhideWhenUsed="0"/>
-    <w:lsdException w:name="Colorful Shading Accent 2" w:semiHidden="0" w:uiPriority="71" w:unhideWhenUsed="0"/>
-    <w:lsdException w:name="Colorful List Accent 2" w:semiHidden="0" w:uiPriority="72" w:unhideWhenUsed="0"/>
-    <w:lsdException w:name="Colorful Grid Accent 2" w:semiHidden="0" w:uiPriority="73" w:unhideWhenUsed="0"/>
-    <w:lsdException w:name="Light Shading Accent 3" w:semiHidden="0" w:uiPriority="60" w:unhideWhenUsed="0"/>
-    <w:lsdException w:name="Light List Accent 3" w:semiHidden="0" w:uiPriority="61" w:unhideWhenUsed="0"/>
-    <w:lsdException w:name="Light Grid Accent 3" w:semiHidden="0" w:uiPriority="62" w:unhideWhenUsed="0"/>
-    <w:lsdException w:name="Medium Shading 1 Accent 3" w:semiHidden="0" w:uiPriority="63" w:unhideWhenUsed="0"/>
-    <w:lsdException w:name="Medium Shading 2 Accent 3" w:semiHidden="0" w:uiPriority="64" w:unhideWhenUsed="0"/>
-    <w:lsdException w:name="Medium List 1 Accent 3" w:semiHidden="0" w:uiPriority="65" w:unhideWhenUsed="0"/>
-    <w:lsdException w:name="Medium List 2 Accent 3" w:semiHidden="0" w:uiPriority="66" w:unhideWhenUsed="0"/>
-    <w:lsdException w:name="Medium Grid 1 Accent 3" w:semiHidden="0" w:uiPriority="67" w:unhideWhenUsed="0"/>
-    <w:lsdException w:name="Medium Grid 2 Accent 3" w:semiHidden="0" w:uiPriority="68" w:unhideWhenUsed="0"/>
-    <w:lsdException w:name="Medium Grid 3 Accent 3" w:semiHidden="0" w:uiPriority="69" w:unhideWhenUsed="0"/>
-    <w:lsdException w:name="Dark List Accent 3" w:semiHidden="0" w:uiPriority="70" w:unhideWhenUsed="0"/>
-    <w:lsdException w:name="Colorful Shading Accent 3" w:semiHidden="0" w:uiPriority="71" w:unhideWhenUsed="0"/>
-    <w:lsdException w:name="Colorful List Accent 3" w:semiHidden="0" w:uiPriority="72" w:unhideWhenUsed="0"/>
-    <w:lsdException w:name="Colorful Grid Accent 3" w:semiHidden="0" w:uiPriority="73" w:unhideWhenUsed="0"/>
-    <w:lsdException w:name="Light Shading Accent 4" w:semiHidden="0" w:uiPriority="60" w:unhideWhenUsed="0"/>
-    <w:lsdException w:name="Light List Accent 4" w:semiHidden="0" w:uiPriority="61" w:unhideWhenUsed="0"/>
-    <w:lsdException w:name="Light Grid Accent 4" w:semiHidden="0" w:uiPriority="62" w:unhideWhenUsed="0"/>
-    <w:lsdException w:name="Medium Shading 1 Accent 4" w:semiHidden="0" w:uiPriority="63" w:unhideWhenUsed="0"/>
-    <w:lsdException w:name="Medium Shading 2 Accent 4" w:semiHidden="0" w:uiPriority="64" w:unhideWhenUsed="0"/>
-    <w:lsdException w:name="Medium List 1 Accent 4" w:semiHidden="0" w:uiPriority="65" w:unhideWhenUsed="0"/>
-    <w:lsdException w:name="Medium List 2 Accent 4" w:semiHidden="0" w:uiPriority="66" w:unhideWhenUsed="0"/>
-    <w:lsdException w:name="Medium Grid 1 Accent 4" w:semiHidden="0" w:uiPriority="67" w:unhideWhenUsed="0"/>
-    <w:lsdException w:name="Medium Grid 2 Accent 4" w:semiHidden="0" w:uiPriority="68" w:unhideWhenUsed="0"/>
-    <w:lsdException w:name="Medium Grid 3 Accent 4" w:semiHidden="0" w:uiPriority="69" w:unhideWhenUsed="0"/>
-    <w:lsdException w:name="Dark List Accent 4" w:semiHidden="0" w:uiPriority="70" w:unhideWhenUsed="0"/>
-    <w:lsdException w:name="Colorful Shading Accent 4" w:semiHidden="0" w:uiPriority="71" w:unhideWhenUsed="0"/>
-    <w:lsdException w:name="Colorful List Accent 4" w:semiHidden="0" w:uiPriority="72" w:unhideWhenUsed="0"/>
-    <w:lsdException w:name="Colorful Grid Accent 4" w:semiHidden="0" w:uiPriority="73" w:unhideWhenUsed="0"/>
-    <w:lsdException w:name="Light Shading Accent 5" w:semiHidden="0" w:uiPriority="60" w:unhideWhenUsed="0"/>
-    <w:lsdException w:name="Light List Accent 5" w:semiHidden="0" w:uiPriority="61" w:unhideWhenUsed="0"/>
-    <w:lsdException w:name="Light Grid Accent 5" w:semiHidden="0" w:uiPriority="62" w:unhideWhenUsed="0"/>
-    <w:lsdException w:name="Medium Shading 1 Accent 5" w:semiHidden="0" w:uiPriority="63" w:unhideWhenUsed="0"/>
-    <w:lsdException w:name="Medium Shading 2 Accent 5" w:semiHidden="0" w:uiPriority="64" w:unhideWhenUsed="0"/>
-    <w:lsdException w:name="Medium List 1 Accent 5" w:semiHidden="0" w:uiPriority="65" w:unhideWhenUsed="0"/>
-    <w:lsdException w:name="Medium List 2 Accent 5" w:semiHidden="0" w:uiPriority="66" w:unhideWhenUsed="0"/>
-    <w:lsdException w:name="Medium Grid 1 Accent 5" w:semiHidden="0" w:uiPriority="67" w:unhideWhenUsed="0"/>
-    <w:lsdException w:name="Medium Grid 2 Accent 5" w:semiHidden="0" w:uiPriority="68" w:unhideWhenUsed="0"/>
-    <w:lsdException w:name="Medium Grid 3 Accent 5" w:semiHidden="0" w:uiPriority="69" w:unhideWhenUsed="0"/>
-    <w:lsdException w:name="Dark List Accent 5" w:semiHidden="0" w:uiPriority="70" w:unhideWhenUsed="0"/>
-    <w:lsdException w:name="Colorful Shading Accent 5" w:semiHidden="0" w:uiPriority="71" w:unhideWhenUsed="0"/>
-    <w:lsdException w:name="Colorful List Accent 5" w:semiHidden="0" w:uiPriority="72" w:unhideWhenUsed="0"/>
-    <w:lsdException w:name="Colorful Grid Accent 5" w:semiHidden="0" w:uiPriority="73" w:unhideWhenUsed="0"/>
-    <w:lsdException w:name="Light Shading Accent 6" w:semiHidden="0" w:uiPriority="60" w:unhideWhenUsed="0"/>
-    <w:lsdException w:name="Light List Accent 6" w:semiHidden="0" w:uiPriority="61" w:unhideWhenUsed="0"/>
-    <w:lsdException w:name="Light Grid Accent 6" w:semiHidden="0" w:uiPriority="62" w:unhideWhenUsed="0"/>
-    <w:lsdException w:name="Medium Shading 1 Accent 6" w:semiHidden="0" w:uiPriority="63" w:unhideWhenUsed="0"/>
-    <w:lsdException w:name="Medium Shading 2 Accent 6" w:semiHidden="0" w:uiPriority="64" w:unhideWhenUsed="0"/>
-    <w:lsdException w:name="Medium List 1 Accent 6" w:semiHidden="0" w:uiPriority="65" w:unhideWhenUsed="0"/>
-    <w:lsdException w:name="Medium List 2 Accent 6" w:semiHidden="0" w:uiPriority="66" w:unhideWhenUsed="0"/>
-    <w:lsdException w:name="Medium Grid 1 Accent 6" w:semiHidden="0" w:uiPriority="67" w:unhideWhenUsed="0"/>
-    <w:lsdException w:name="Medium Grid 2 Accent 6" w:semiHidden="0" w:uiPriority="68" w:unhideWhenUsed="0"/>
-    <w:lsdException w:name="Medium Grid 3 Accent 6" w:semiHidden="0" w:uiPriority="69" w:unhideWhenUsed="0"/>
-    <w:lsdException w:name="Dark List Accent 6" w:semiHidden="0" w:uiPriority="70" w:unhideWhenUsed="0"/>
-    <w:lsdException w:name="Colorful Shading Accent 6" w:semiHidden="0" w:uiPriority="71" w:unhideWhenUsed="0"/>
-    <w:lsdException w:name="Colorful List Accent 6" w:semiHidden="0" w:uiPriority="72" w:unhideWhenUsed="0"/>
-    <w:lsdException w:name="Colorful Grid Accent 6" w:semiHidden="0" w:uiPriority="73" w:unhideWhenUsed="0"/>
-    <w:lsdException w:name="Subtle Emphasis" w:semiHidden="0" w:uiPriority="19" w:unhideWhenUsed="0" w:qFormat="1"/>
-    <w:lsdException w:name="Intense Emphasis" w:semiHidden="0" w:uiPriority="21" w:unhideWhenUsed="0" w:qFormat="1"/>
-    <w:lsdException w:name="Subtle Reference" w:semiHidden="0" w:uiPriority="31" w:unhideWhenUsed="0" w:qFormat="1"/>
-    <w:lsdException w:name="Intense Reference" w:semiHidden="0" w:uiPriority="32" w:unhideWhenUsed="0" w:qFormat="1"/>
-    <w:lsdException w:name="Book Title" w:semiHidden="0" w:uiPriority="33" w:unhideWhenUsed="0" w:qFormat="1"/>
-    <w:lsdException w:name="Bibliography" w:uiPriority="37"/>
-    <w:lsdException w:name="TOC Heading" w:uiPriority="39" w:qFormat="1"/>
+  <w:latentStyles w:defLockedState="0" w:defUIPriority="99" w:defSemiHidden="0" w:defUnhideWhenUsed="0" w:defQFormat="0" w:count="376">
+    <w:lsdException w:name="Normal" w:uiPriority="0" w:qFormat="1"/>
+    <w:lsdException w:name="heading 1" w:uiPriority="9" w:qFormat="1"/>
+    <w:lsdException w:name="heading 2" w:semiHidden="1" w:uiPriority="9" w:unhideWhenUsed="1" w:qFormat="1"/>
+    <w:lsdException w:name="heading 3" w:semiHidden="1" w:uiPriority="9" w:unhideWhenUsed="1" w:qFormat="1"/>
+    <w:lsdException w:name="heading 4" w:semiHidden="1" w:uiPriority="9" w:unhideWhenUsed="1" w:qFormat="1"/>
+    <w:lsdException w:name="heading 5" w:semiHidden="1" w:uiPriority="9" w:unhideWhenUsed="1" w:qFormat="1"/>
+    <w:lsdException w:name="heading 6" w:semiHidden="1" w:uiPriority="9" w:unhideWhenUsed="1" w:qFormat="1"/>
+    <w:lsdException w:name="heading 7" w:semiHidden="1" w:uiPriority="9" w:unhideWhenUsed="1" w:qFormat="1"/>
+    <w:lsdException w:name="heading 8" w:semiHidden="1" w:uiPriority="9" w:unhideWhenUsed="1" w:qFormat="1"/>
+    <w:lsdException w:name="heading 9" w:semiHidden="1" w:uiPriority="9" w:unhideWhenUsed="1" w:qFormat="1"/>
+    <w:lsdException w:name="index 1" w:semiHidden="1" w:unhideWhenUsed="1"/>
+    <w:lsdException w:name="index 2" w:semiHidden="1" w:unhideWhenUsed="1"/>
+    <w:lsdException w:name="index 3" w:semiHidden="1" w:unhideWhenUsed="1"/>
+    <w:lsdException w:name="index 4" w:semiHidden="1" w:unhideWhenUsed="1"/>
+    <w:lsdException w:name="index 5" w:semiHidden="1" w:unhideWhenUsed="1"/>
+    <w:lsdException w:name="index 6" w:semiHidden="1" w:unhideWhenUsed="1"/>
+    <w:lsdException w:name="index 7" w:semiHidden="1" w:unhideWhenUsed="1"/>
+    <w:lsdException w:name="index 8" w:semiHidden="1" w:unhideWhenUsed="1"/>
+    <w:lsdException w:name="index 9" w:semiHidden="1" w:unhideWhenUsed="1"/>
+    <w:lsdException w:name="toc 1" w:semiHidden="1" w:uiPriority="39" w:unhideWhenUsed="1"/>
+    <w:lsdException w:name="toc 2" w:semiHidden="1" w:uiPriority="39" w:unhideWhenUsed="1"/>
+    <w:lsdException w:name="toc 3" w:semiHidden="1" w:uiPriority="39" w:unhideWhenUsed="1"/>
+    <w:lsdException w:name="toc 4" w:semiHidden="1" w:uiPriority="39" w:unhideWhenUsed="1"/>
+    <w:lsdException w:name="toc 5" w:semiHidden="1" w:uiPriority="39" w:unhideWhenUsed="1"/>
+    <w:lsdException w:name="toc 6" w:semiHidden="1" w:uiPriority="39" w:unhideWhenUsed="1"/>
+    <w:lsdException w:name="toc 7" w:semiHidden="1" w:uiPriority="39" w:unhideWhenUsed="1"/>
+    <w:lsdException w:name="toc 8" w:semiHidden="1" w:uiPriority="39" w:unhideWhenUsed="1"/>
+    <w:lsdException w:name="toc 9" w:semiHidden="1" w:uiPriority="39" w:unhideWhenUsed="1"/>
+    <w:lsdException w:name="Normal Indent" w:semiHidden="1" w:unhideWhenUsed="1"/>
+    <w:lsdException w:name="footnote text" w:semiHidden="1" w:unhideWhenUsed="1"/>
+    <w:lsdException w:name="annotation text" w:semiHidden="1" w:unhideWhenUsed="1"/>
+    <w:lsdException w:name="header" w:semiHidden="1" w:unhideWhenUsed="1"/>
+    <w:lsdException w:name="footer" w:semiHidden="1" w:unhideWhenUsed="1"/>
+    <w:lsdException w:name="index heading" w:semiHidden="1" w:unhideWhenUsed="1"/>
+    <w:lsdException w:name="caption" w:semiHidden="1" w:uiPriority="35" w:unhideWhenUsed="1" w:qFormat="1"/>
+    <w:lsdException w:name="table of figures" w:semiHidden="1" w:unhideWhenUsed="1"/>
+    <w:lsdException w:name="envelope address" w:semiHidden="1" w:unhideWhenUsed="1"/>
+    <w:lsdException w:name="envelope return" w:semiHidden="1" w:unhideWhenUsed="1"/>
+    <w:lsdException w:name="footnote reference" w:semiHidden="1" w:unhideWhenUsed="1"/>
+    <w:lsdException w:name="annotation reference" w:semiHidden="1" w:unhideWhenUsed="1"/>
+    <w:lsdException w:name="line number" w:semiHidden="1" w:unhideWhenUsed="1"/>
+    <w:lsdException w:name="page number" w:semiHidden="1" w:unhideWhenUsed="1"/>
+    <w:lsdException w:name="endnote reference" w:semiHidden="1" w:unhideWhenUsed="1"/>
+    <w:lsdException w:name="endnote text" w:semiHidden="1" w:unhideWhenUsed="1"/>
+    <w:lsdException w:name="table of authorities" w:semiHidden="1" w:unhideWhenUsed="1"/>
+    <w:lsdException w:name="macro" w:semiHidden="1" w:unhideWhenUsed="1"/>
+    <w:lsdException w:name="toa heading" w:semiHidden="1" w:unhideWhenUsed="1"/>
+    <w:lsdException w:name="List" w:semiHidden="1" w:unhideWhenUsed="1"/>
+    <w:lsdException w:name="List Bullet" w:semiHidden="1" w:unhideWhenUsed="1"/>
+    <w:lsdException w:name="List Number" w:semiHidden="1" w:unhideWhenUsed="1"/>
+    <w:lsdException w:name="List 2" w:semiHidden="1" w:unhideWhenUsed="1"/>
+    <w:lsdException w:name="List 3" w:semiHidden="1" w:unhideWhenUsed="1"/>
+    <w:lsdException w:name="List 4" w:semiHidden="1" w:unhideWhenUsed="1"/>
+    <w:lsdException w:name="List 5" w:semiHidden="1" w:unhideWhenUsed="1"/>
+    <w:lsdException w:name="List Bullet 2" w:semiHidden="1" w:unhideWhenUsed="1"/>
+    <w:lsdException w:name="List Bullet 3" w:semiHidden="1" w:unhideWhenUsed="1"/>
+    <w:lsdException w:name="List Bullet 4" w:semiHidden="1" w:unhideWhenUsed="1"/>
+    <w:lsdException w:name="List Bullet 5" w:semiHidden="1" w:unhideWhenUsed="1"/>
+    <w:lsdException w:name="List Number 2" w:semiHidden="1" w:unhideWhenUsed="1"/>
+    <w:lsdException w:name="List Number 3" w:semiHidden="1" w:unhideWhenUsed="1"/>
+    <w:lsdException w:name="List Number 4" w:semiHidden="1" w:unhideWhenUsed="1"/>
+    <w:lsdException w:name="List Number 5" w:semiHidden="1" w:unhideWhenUsed="1"/>
+    <w:lsdException w:name="Title" w:uiPriority="10" w:qFormat="1"/>
+    <w:lsdException w:name="Closing" w:semiHidden="1" w:unhideWhenUsed="1"/>
+    <w:lsdException w:name="Signature" w:semiHidden="1" w:unhideWhenUsed="1"/>
+    <w:lsdException w:name="Default Paragraph Font" w:semiHidden="1" w:uiPriority="1" w:unhideWhenUsed="1"/>
+    <w:lsdException w:name="Body Text" w:semiHidden="1" w:unhideWhenUsed="1"/>
+    <w:lsdException w:name="Body Text Indent" w:semiHidden="1" w:unhideWhenUsed="1"/>
+    <w:lsdException w:name="List Continue" w:semiHidden="1" w:unhideWhenUsed="1"/>
+    <w:lsdException w:name="List Continue 2" w:semiHidden="1" w:unhideWhenUsed="1"/>
+    <w:lsdException w:name="List Continue 3" w:semiHidden="1" w:unhideWhenUsed="1"/>
+    <w:lsdException w:name="List Continue 4" w:semiHidden="1" w:unhideWhenUsed="1"/>
+    <w:lsdException w:name="List Continue 5" w:semiHidden="1" w:unhideWhenUsed="1"/>
+    <w:lsdException w:name="Message Header" w:semiHidden="1" w:unhideWhenUsed="1"/>
+    <w:lsdException w:name="Subtitle" w:uiPriority="11" w:qFormat="1"/>
+    <w:lsdException w:name="Salutation" w:semiHidden="1" w:unhideWhenUsed="1"/>
+    <w:lsdException w:name="Date" w:semiHidden="1" w:unhideWhenUsed="1"/>
+    <w:lsdException w:name="Body Text First Indent" w:semiHidden="1" w:unhideWhenUsed="1"/>
+    <w:lsdException w:name="Body Text First Indent 2" w:semiHidden="1" w:unhideWhenUsed="1"/>
+    <w:lsdException w:name="Note Heading" w:semiHidden="1" w:unhideWhenUsed="1"/>
+    <w:lsdException w:name="Body Text 2" w:semiHidden="1" w:unhideWhenUsed="1"/>
+    <w:lsdException w:name="Body Text 3" w:semiHidden="1" w:unhideWhenUsed="1"/>
+    <w:lsdException w:name="Body Text Indent 2" w:semiHidden="1" w:unhideWhenUsed="1"/>
+    <w:lsdException w:name="Body Text Indent 3" w:semiHidden="1" w:unhideWhenUsed="1"/>
+    <w:lsdException w:name="Block Text" w:semiHidden="1" w:unhideWhenUsed="1"/>
+    <w:lsdException w:name="Hyperlink" w:semiHidden="1" w:unhideWhenUsed="1"/>
+    <w:lsdException w:name="FollowedHyperlink" w:semiHidden="1" w:unhideWhenUsed="1"/>
+    <w:lsdException w:name="Strong" w:uiPriority="22" w:qFormat="1"/>
+    <w:lsdException w:name="Emphasis" w:uiPriority="20" w:qFormat="1"/>
+    <w:lsdException w:name="Document Map" w:semiHidden="1" w:unhideWhenUsed="1"/>
+    <w:lsdException w:name="Plain Text" w:semiHidden="1" w:unhideWhenUsed="1"/>
+    <w:lsdException w:name="E-mail Signature" w:semiHidden="1" w:unhideWhenUsed="1"/>
+    <w:lsdException w:name="HTML Top of Form" w:semiHidden="1" w:unhideWhenUsed="1"/>
+    <w:lsdException w:name="HTML Bottom of Form" w:semiHidden="1" w:unhideWhenUsed="1"/>
+    <w:lsdException w:name="Normal (Web)" w:semiHidden="1" w:unhideWhenUsed="1"/>
+    <w:lsdException w:name="HTML Acronym" w:semiHidden="1" w:unhideWhenUsed="1"/>
+    <w:lsdException w:name="HTML Address" w:semiHidden="1" w:unhideWhenUsed="1"/>
+    <w:lsdException w:name="HTML Cite" w:semiHidden="1" w:unhideWhenUsed="1"/>
+    <w:lsdException w:name="HTML Code" w:semiHidden="1" w:unhideWhenUsed="1"/>
+    <w:lsdException w:name="HTML Definition" w:semiHidden="1" w:unhideWhenUsed="1"/>
+    <w:lsdException w:name="HTML Keyboard" w:semiHidden="1" w:unhideWhenUsed="1"/>
+    <w:lsdException w:name="HTML Preformatted" w:semiHidden="1" w:unhideWhenUsed="1"/>
+    <w:lsdException w:name="HTML Sample" w:semiHidden="1" w:unhideWhenUsed="1"/>
+    <w:lsdException w:name="HTML Typewriter" w:semiHidden="1" w:unhideWhenUsed="1"/>
+    <w:lsdException w:name="HTML Variable" w:semiHidden="1" w:unhideWhenUsed="1"/>
+    <w:lsdException w:name="Normal Table" w:semiHidden="1" w:unhideWhenUsed="1"/>
+    <w:lsdException w:name="annotation subject" w:semiHidden="1" w:unhideWhenUsed="1"/>
+    <w:lsdException w:name="No List" w:semiHidden="1" w:unhideWhenUsed="1"/>
+    <w:lsdException w:name="Outline List 1" w:semiHidden="1" w:unhideWhenUsed="1"/>
+    <w:lsdException w:name="Outline List 2" w:semiHidden="1" w:unhideWhenUsed="1"/>
+    <w:lsdException w:name="Outline List 3" w:semiHidden="1" w:unhideWhenUsed="1"/>
+    <w:lsdException w:name="Table Simple 1" w:semiHidden="1" w:unhideWhenUsed="1"/>
+    <w:lsdException w:name="Table Simple 2" w:semiHidden="1" w:unhideWhenUsed="1"/>
+    <w:lsdException w:name="Table Simple 3" w:semiHidden="1" w:unhideWhenUsed="1"/>
+    <w:lsdException w:name="Table Classic 1" w:semiHidden="1" w:unhideWhenUsed="1"/>
+    <w:lsdException w:name="Table Classic 2" w:semiHidden="1" w:unhideWhenUsed="1"/>
+    <w:lsdException w:name="Table Classic 3" w:semiHidden="1" w:unhideWhenUsed="1"/>
+    <w:lsdException w:name="Table Classic 4" w:semiHidden="1" w:unhideWhenUsed="1"/>
+    <w:lsdException w:name="Table Colorful 1" w:semiHidden="1" w:unhideWhenUsed="1"/>
+    <w:lsdException w:name="Table Colorful 2" w:semiHidden="1" w:unhideWhenUsed="1"/>
+    <w:lsdException w:name="Table Colorful 3" w:semiHidden="1" w:unhideWhenUsed="1"/>
+    <w:lsdException w:name="Table Columns 1" w:semiHidden="1" w:unhideWhenUsed="1"/>
+    <w:lsdException w:name="Table Columns 2" w:semiHidden="1" w:unhideWhenUsed="1"/>
+    <w:lsdException w:name="Table Columns 3" w:semiHidden="1" w:unhideWhenUsed="1"/>
+    <w:lsdException w:name="Table Columns 4" w:semiHidden="1" w:unhideWhenUsed="1"/>
+    <w:lsdException w:name="Table Columns 5" w:semiHidden="1" w:unhideWhenUsed="1"/>
+    <w:lsdException w:name="Table Grid 1" w:semiHidden="1" w:unhideWhenUsed="1"/>
+    <w:lsdException w:name="Table Grid 2" w:semiHidden="1" w:unhideWhenUsed="1"/>
+    <w:lsdException w:name="Table Grid 3" w:semiHidden="1" w:unhideWhenUsed="1"/>
+    <w:lsdException w:name="Table Grid 4" w:semiHidden="1" w:unhideWhenUsed="1"/>
+    <w:lsdException w:name="Table Grid 5" w:semiHidden="1" w:unhideWhenUsed="1"/>
+    <w:lsdException w:name="Table Grid 6" w:semiHidden="1" w:unhideWhenUsed="1"/>
+    <w:lsdException w:name="Table Grid 7" w:semiHidden="1" w:unhideWhenUsed="1"/>
+    <w:lsdException w:name="Table Grid 8" w:semiHidden="1" w:unhideWhenUsed="1"/>
+    <w:lsdException w:name="Table List 1" w:semiHidden="1" w:unhideWhenUsed="1"/>
+    <w:lsdException w:name="Table List 2" w:semiHidden="1" w:unhideWhenUsed="1"/>
+    <w:lsdException w:name="Table List 3" w:semiHidden="1" w:unhideWhenUsed="1"/>
+    <w:lsdException w:name="Table List 4" w:semiHidden="1" w:unhideWhenUsed="1"/>
+    <w:lsdException w:name="Table List 5" w:semiHidden="1" w:unhideWhenUsed="1"/>
+    <w:lsdException w:name="Table List 6" w:semiHidden="1" w:unhideWhenUsed="1"/>
+    <w:lsdException w:name="Table List 7" w:semiHidden="1" w:unhideWhenUsed="1"/>
+    <w:lsdException w:name="Table List 8" w:semiHidden="1" w:unhideWhenUsed="1"/>
+    <w:lsdException w:name="Table 3D effects 1" w:semiHidden="1" w:unhideWhenUsed="1"/>
+    <w:lsdException w:name="Table 3D effects 2" w:semiHidden="1" w:unhideWhenUsed="1"/>
+    <w:lsdException w:name="Table 3D effects 3" w:semiHidden="1" w:unhideWhenUsed="1"/>
+    <w:lsdException w:name="Table Contemporary" w:semiHidden="1" w:unhideWhenUsed="1"/>
+    <w:lsdException w:name="Table Elegant" w:semiHidden="1" w:unhideWhenUsed="1"/>
+    <w:lsdException w:name="Table Professional" w:semiHidden="1" w:unhideWhenUsed="1"/>
+    <w:lsdException w:name="Table Subtle 1" w:semiHidden="1" w:unhideWhenUsed="1"/>
+    <w:lsdException w:name="Table Subtle 2" w:semiHidden="1" w:unhideWhenUsed="1"/>
+    <w:lsdException w:name="Table Web 1" w:semiHidden="1" w:unhideWhenUsed="1"/>
+    <w:lsdException w:name="Table Web 2" w:semiHidden="1" w:unhideWhenUsed="1"/>
+    <w:lsdException w:name="Table Web 3" w:semiHidden="1" w:unhideWhenUsed="1"/>
+    <w:lsdException w:name="Balloon Text" w:semiHidden="1" w:unhideWhenUsed="1"/>
+    <w:lsdException w:name="Table Grid" w:semiHidden="1" w:uiPriority="59" w:unhideWhenUsed="1"/>
+    <w:lsdException w:name="Table Theme" w:semiHidden="1" w:unhideWhenUsed="1"/>
+    <w:lsdException w:name="Placeholder Text" w:semiHidden="1"/>
+    <w:lsdException w:name="No Spacing" w:uiPriority="1" w:qFormat="1"/>
+    <w:lsdException w:name="Light Shading" w:uiPriority="60"/>
+    <w:lsdException w:name="Light List" w:uiPriority="61"/>
+    <w:lsdException w:name="Light Grid" w:uiPriority="62"/>
+    <w:lsdException w:name="Medium Shading 1" w:uiPriority="63"/>
+    <w:lsdException w:name="Medium Shading 2" w:uiPriority="64"/>
+    <w:lsdException w:name="Medium List 1" w:uiPriority="65"/>
+    <w:lsdException w:name="Medium List 2" w:uiPriority="66"/>
+    <w:lsdException w:name="Medium Grid 1" w:uiPriority="67"/>
+    <w:lsdException w:name="Medium Grid 2" w:uiPriority="68"/>
+    <w:lsdException w:name="Medium Grid 3" w:uiPriority="69"/>
+    <w:lsdException w:name="Dark List" w:uiPriority="70"/>
+    <w:lsdException w:name="Colorful Shading" w:uiPriority="71"/>
+    <w:lsdException w:name="Colorful List" w:uiPriority="72"/>
+    <w:lsdException w:name="Colorful Grid" w:uiPriority="73"/>
+    <w:lsdException w:name="Light Shading Accent 1" w:uiPriority="60"/>
+    <w:lsdException w:name="Light List Accent 1" w:uiPriority="61"/>
+    <w:lsdException w:name="Light Grid Accent 1" w:uiPriority="62"/>
+    <w:lsdException w:name="Medium Shading 1 Accent 1" w:uiPriority="63"/>
+    <w:lsdException w:name="Medium Shading 2 Accent 1" w:uiPriority="64"/>
+    <w:lsdException w:name="Medium List 1 Accent 1" w:uiPriority="65"/>
+    <w:lsdException w:name="Revision" w:semiHidden="1"/>
+    <w:lsdException w:name="List Paragraph" w:uiPriority="0" w:qFormat="1"/>
+    <w:lsdException w:name="Quote" w:uiPriority="29" w:qFormat="1"/>
+    <w:lsdException w:name="Intense Quote" w:uiPriority="30" w:qFormat="1"/>
+    <w:lsdException w:name="Medium List 2 Accent 1" w:uiPriority="66"/>
+    <w:lsdException w:name="Medium Grid 1 Accent 1" w:uiPriority="67"/>
+    <w:lsdException w:name="Medium Grid 2 Accent 1" w:uiPriority="68"/>
+    <w:lsdException w:name="Medium Grid 3 Accent 1" w:uiPriority="69"/>
+    <w:lsdException w:name="Dark List Accent 1" w:uiPriority="70"/>
+    <w:lsdException w:name="Colorful Shading Accent 1" w:uiPriority="71"/>
+    <w:lsdException w:name="Colorful List Accent 1" w:uiPriority="72"/>
+    <w:lsdException w:name="Colorful Grid Accent 1" w:uiPriority="73"/>
+    <w:lsdException w:name="Light Shading Accent 2" w:uiPriority="60"/>
+    <w:lsdException w:name="Light List Accent 2" w:uiPriority="61"/>
+    <w:lsdException w:name="Light Grid Accent 2" w:uiPriority="62"/>
+    <w:lsdException w:name="Medium Shading 1 Accent 2" w:uiPriority="63"/>
+    <w:lsdException w:name="Medium Shading 2 Accent 2" w:uiPriority="64"/>
+    <w:lsdException w:name="Medium List 1 Accent 2" w:uiPriority="65"/>
+    <w:lsdException w:name="Medium List 2 Accent 2" w:uiPriority="66"/>
+    <w:lsdException w:name="Medium Grid 1 Accent 2" w:uiPriority="67"/>
+    <w:lsdException w:name="Medium Grid 2 Accent 2" w:uiPriority="68"/>
+    <w:lsdException w:name="Medium Grid 3 Accent 2" w:uiPriority="69"/>
+    <w:lsdException w:name="Dark List Accent 2" w:uiPriority="70"/>
+    <w:lsdException w:name="Colorful Shading Accent 2" w:uiPriority="71"/>
+    <w:lsdException w:name="Colorful List Accent 2" w:uiPriority="72"/>
+    <w:lsdException w:name="Colorful Grid Accent 2" w:uiPriority="73"/>
+    <w:lsdException w:name="Light Shading Accent 3" w:uiPriority="60"/>
+    <w:lsdException w:name="Light List Accent 3" w:uiPriority="61"/>
+    <w:lsdException w:name="Light Grid Accent 3" w:uiPriority="62"/>
+    <w:lsdException w:name="Medium Shading 1 Accent 3" w:uiPriority="63"/>
+    <w:lsdException w:name="Medium Shading 2 Accent 3" w:uiPriority="64"/>
+    <w:lsdException w:name="Medium List 1 Accent 3" w:uiPriority="65"/>
+    <w:lsdException w:name="Medium List 2 Accent 3" w:uiPriority="66"/>
+    <w:lsdException w:name="Medium Grid 1 Accent 3" w:uiPriority="67"/>
+    <w:lsdException w:name="Medium Grid 2 Accent 3" w:uiPriority="68"/>
+    <w:lsdException w:name="Medium Grid 3 Accent 3" w:uiPriority="69"/>
+    <w:lsdException w:name="Dark List Accent 3" w:uiPriority="70"/>
+    <w:lsdException w:name="Colorful Shading Accent 3" w:uiPriority="71"/>
+    <w:lsdException w:name="Colorful List Accent 3" w:uiPriority="72"/>
+    <w:lsdException w:name="Colorful Grid Accent 3" w:uiPriority="73"/>
+    <w:lsdException w:name="Light Shading Accent 4" w:uiPriority="60"/>
+    <w:lsdException w:name="Light List Accent 4" w:uiPriority="61"/>
+    <w:lsdException w:name="Light Grid Accent 4" w:uiPriority="62"/>
+    <w:lsdException w:name="Medium Shading 1 Accent 4" w:uiPriority="63"/>
+    <w:lsdException w:name="Medium Shading 2 Accent 4" w:uiPriority="64"/>
+    <w:lsdException w:name="Medium List 1 Accent 4" w:uiPriority="65"/>
+    <w:lsdException w:name="Medium List 2 Accent 4" w:uiPriority="66"/>
+    <w:lsdException w:name="Medium Grid 1 Accent 4" w:uiPriority="67"/>
+    <w:lsdException w:name="Medium Grid 2 Accent 4" w:uiPriority="68"/>
+    <w:lsdException w:name="Medium Grid 3 Accent 4" w:uiPriority="69"/>
+    <w:lsdException w:name="Dark List Accent 4" w:uiPriority="70"/>
+    <w:lsdException w:name="Colorful Shading Accent 4" w:uiPriority="71"/>
+    <w:lsdException w:name="Colorful List Accent 4" w:uiPriority="72"/>
+    <w:lsdException w:name="Colorful Grid Accent 4" w:uiPriority="73"/>
+    <w:lsdException w:name="Light Shading Accent 5" w:uiPriority="60"/>
+    <w:lsdException w:name="Light List Accent 5" w:uiPriority="61"/>
+    <w:lsdException w:name="Light Grid Accent 5" w:uiPriority="62"/>
+    <w:lsdException w:name="Medium Shading 1 Accent 5" w:uiPriority="63"/>
+    <w:lsdException w:name="Medium Shading 2 Accent 5" w:uiPriority="64"/>
+    <w:lsdException w:name="Medium List 1 Accent 5" w:uiPriority="65"/>
+    <w:lsdException w:name="Medium List 2 Accent 5" w:uiPriority="66"/>
+    <w:lsdException w:name="Medium Grid 1 Accent 5" w:uiPriority="67"/>
+    <w:lsdException w:name="Medium Grid 2 Accent 5" w:uiPriority="68"/>
+    <w:lsdException w:name="Medium Grid 3 Accent 5" w:uiPriority="69"/>
+    <w:lsdException w:name="Dark List Accent 5" w:uiPriority="70"/>
+    <w:lsdException w:name="Colorful Shading Accent 5" w:uiPriority="71"/>
+    <w:lsdException w:name="Colorful List Accent 5" w:uiPriority="72"/>
+    <w:lsdException w:name="Colorful Grid Accent 5" w:uiPriority="73"/>
+    <w:lsdException w:name="Light Shading Accent 6" w:uiPriority="60"/>
+    <w:lsdException w:name="Light List Accent 6" w:uiPriority="61"/>
+    <w:lsdException w:name="Light Grid Accent 6" w:uiPriority="62"/>
+    <w:lsdException w:name="Medium Shading 1 Accent 6" w:uiPriority="63"/>
+    <w:lsdException w:name="Medium Shading 2 Accent 6" w:uiPriority="64"/>
+    <w:lsdException w:name="Medium List 1 Accent 6" w:uiPriority="65"/>
+    <w:lsdException w:name="Medium List 2 Accent 6" w:uiPriority="66"/>
+    <w:lsdException w:name="Medium Grid 1 Accent 6" w:uiPriority="67"/>
+    <w:lsdException w:name="Medium Grid 2 Accent 6" w:uiPriority="68"/>
+    <w:lsdException w:name="Medium Grid 3 Accent 6" w:uiPriority="69"/>
+    <w:lsdException w:name="Dark List Accent 6" w:uiPriority="70"/>
+    <w:lsdException w:name="Colorful Shading Accent 6" w:uiPriority="71"/>
+    <w:lsdException w:name="Colorful List Accent 6" w:uiPriority="72"/>
+    <w:lsdException w:name="Colorful Grid Accent 6" w:uiPriority="73"/>
+    <w:lsdException w:name="Subtle Emphasis" w:uiPriority="19" w:qFormat="1"/>
+    <w:lsdException w:name="Intense Emphasis" w:uiPriority="21" w:qFormat="1"/>
+    <w:lsdException w:name="Subtle Reference" w:uiPriority="31" w:qFormat="1"/>
+    <w:lsdException w:name="Intense Reference" w:uiPriority="32" w:qFormat="1"/>
+    <w:lsdException w:name="Book Title" w:uiPriority="33" w:qFormat="1"/>
+    <w:lsdException w:name="Bibliography" w:semiHidden="1" w:uiPriority="37" w:unhideWhenUsed="1"/>
+    <w:lsdException w:name="TOC Heading" w:semiHidden="1" w:uiPriority="39" w:unhideWhenUsed="1" w:qFormat="1"/>
+    <w:lsdException w:name="Plain Table 1" w:uiPriority="41"/>
+    <w:lsdException w:name="Plain Table 2" w:uiPriority="42"/>
+    <w:lsdException w:name="Plain Table 3" w:uiPriority="43"/>
+    <w:lsdException w:name="Plain Table 4" w:uiPriority="44"/>
+    <w:lsdException w:name="Plain Table 5" w:uiPriority="45"/>
+    <w:lsdException w:name="Grid Table Light" w:uiPriority="40"/>
+    <w:lsdException w:name="Grid Table 1 Light" w:uiPriority="46"/>
+    <w:lsdException w:name="Grid Table 2" w:uiPriority="47"/>
+    <w:lsdException w:name="Grid Table 3" w:uiPriority="48"/>
+    <w:lsdException w:name="Grid Table 4" w:uiPriority="49"/>
+    <w:lsdException w:name="Grid Table 5 Dark" w:uiPriority="50"/>
+    <w:lsdException w:name="Grid Table 6 Colorful" w:uiPriority="51"/>
+    <w:lsdException w:name="Grid Table 7 Colorful" w:uiPriority="52"/>
+    <w:lsdException w:name="Grid Table 1 Light Accent 1" w:uiPriority="46"/>
+    <w:lsdException w:name="Grid Table 2 Accent 1" w:uiPriority="47"/>
+    <w:lsdException w:name="Grid Table 3 Accent 1" w:uiPriority="48"/>
+    <w:lsdException w:name="Grid Table 4 Accent 1" w:uiPriority="49"/>
+    <w:lsdException w:name="Grid Table 5 Dark Accent 1" w:uiPriority="50"/>
+    <w:lsdException w:name="Grid Table 6 Colorful Accent 1" w:uiPriority="51"/>
+    <w:lsdException w:name="Grid Table 7 Colorful Accent 1" w:uiPriority="52"/>
+    <w:lsdException w:name="Grid Table 1 Light Accent 2" w:uiPriority="46"/>
+    <w:lsdException w:name="Grid Table 2 Accent 2" w:uiPriority="47"/>
+    <w:lsdException w:name="Grid Table 3 Accent 2" w:uiPriority="48"/>
+    <w:lsdException w:name="Grid Table 4 Accent 2" w:uiPriority="49"/>
+    <w:lsdException w:name="Grid Table 5 Dark Accent 2" w:uiPriority="50"/>
+    <w:lsdException w:name="Grid Table 6 Colorful Accent 2" w:uiPriority="51"/>
+    <w:lsdException w:name="Grid Table 7 Colorful Accent 2" w:uiPriority="52"/>
+    <w:lsdException w:name="Grid Table 1 Light Accent 3" w:uiPriority="46"/>
+    <w:lsdException w:name="Grid Table 2 Accent 3" w:uiPriority="47"/>
+    <w:lsdException w:name="Grid Table 3 Accent 3" w:uiPriority="48"/>
+    <w:lsdException w:name="Grid Table 4 Accent 3" w:uiPriority="49"/>
+    <w:lsdException w:name="Grid Table 5 Dark Accent 3" w:uiPriority="50"/>
+    <w:lsdException w:name="Grid Table 6 Colorful Accent 3" w:uiPriority="51"/>
+    <w:lsdException w:name="Grid Table 7 Colorful Accent 3" w:uiPriority="52"/>
+    <w:lsdException w:name="Grid Table 1 Light Accent 4" w:uiPriority="46"/>
+    <w:lsdException w:name="Grid Table 2 Accent 4" w:uiPriority="47"/>
+    <w:lsdException w:name="Grid Table 3 Accent 4" w:uiPriority="48"/>
+    <w:lsdException w:name="Grid Table 4 Accent 4" w:uiPriority="49"/>
+    <w:lsdException w:name="Grid Table 5 Dark Accent 4" w:uiPriority="50"/>
+    <w:lsdException w:name="Grid Table 6 Colorful Accent 4" w:uiPriority="51"/>
+    <w:lsdException w:name="Grid Table 7 Colorful Accent 4" w:uiPriority="52"/>
+    <w:lsdException w:name="Grid Table 1 Light Accent 5" w:uiPriority="46"/>
+    <w:lsdException w:name="Grid Table 2 Accent 5" w:uiPriority="47"/>
+    <w:lsdException w:name="Grid Table 3 Accent 5" w:uiPriority="48"/>
+    <w:lsdException w:name="Grid Table 4 Accent 5" w:uiPriority="49"/>
+    <w:lsdException w:name="Grid Table 5 Dark Accent 5" w:uiPriority="50"/>
+    <w:lsdException w:name="Grid Table 6 Colorful Accent 5" w:uiPriority="51"/>
+    <w:lsdException w:name="Grid Table 7 Colorful Accent 5" w:uiPriority="52"/>
+    <w:lsdException w:name="Grid Table 1 Light Accent 6" w:uiPriority="46"/>
+    <w:lsdException w:name="Grid Table 2 Accent 6" w:uiPriority="47"/>
+    <w:lsdException w:name="Grid Table 3 Accent 6" w:uiPriority="48"/>
+    <w:lsdException w:name="Grid Table 4 Accent 6" w:uiPriority="49"/>
+    <w:lsdException w:name="Grid Table 5 Dark Accent 6" w:uiPriority="50"/>
+    <w:lsdException w:name="Grid Table 6 Colorful Accent 6" w:uiPriority="51"/>
+    <w:lsdException w:name="Grid Table 7 Colorful Accent 6" w:uiPriority="52"/>
+    <w:lsdException w:name="List Table 1 Light" w:uiPriority="46"/>
+    <w:lsdException w:name="List Table 2" w:uiPriority="47"/>
+    <w:lsdException w:name="List Table 3" w:uiPriority="48"/>
+    <w:lsdException w:name="List Table 4" w:uiPriority="49"/>
+    <w:lsdException w:name="List Table 5 Dark" w:uiPriority="50"/>
+    <w:lsdException w:name="List Table 6 Colorful" w:uiPriority="51"/>
+    <w:lsdException w:name="List Table 7 Colorful" w:uiPriority="52"/>
+    <w:lsdException w:name="List Table 1 Light Accent 1" w:uiPriority="46"/>
+    <w:lsdException w:name="List Table 2 Accent 1" w:uiPriority="47"/>
+    <w:lsdException w:name="List Table 3 Accent 1" w:uiPriority="48"/>
+    <w:lsdException w:name="List Table 4 Accent 1" w:uiPriority="49"/>
+    <w:lsdException w:name="List Table 5 Dark Accent 1" w:uiPriority="50"/>
+    <w:lsdException w:name="List Table 6 Colorful Accent 1" w:uiPriority="51"/>
+    <w:lsdException w:name="List Table 7 Colorful Accent 1" w:uiPriority="52"/>
+    <w:lsdException w:name="List Table 1 Light Accent 2" w:uiPriority="46"/>
+    <w:lsdException w:name="List Table 2 Accent 2" w:uiPriority="47"/>
+    <w:lsdException w:name="List Table 3 Accent 2" w:uiPriority="48"/>
+    <w:lsdException w:name="List Table 4 Accent 2" w:uiPriority="49"/>
+    <w:lsdException w:name="List Table 5 Dark Accent 2" w:uiPriority="50"/>
+    <w:lsdException w:name="List Table 6 Colorful Accent 2" w:uiPriority="51"/>
+    <w:lsdException w:name="List Table 7 Colorful Accent 2" w:uiPriority="52"/>
+    <w:lsdException w:name="List Table 1 Light Accent 3" w:uiPriority="46"/>
+    <w:lsdException w:name="List Table 2 Accent 3" w:uiPriority="47"/>
+    <w:lsdException w:name="List Table 3 Accent 3" w:uiPriority="48"/>
+    <w:lsdException w:name="List Table 4 Accent 3" w:uiPriority="49"/>
+    <w:lsdException w:name="List Table 5 Dark Accent 3" w:uiPriority="50"/>
+    <w:lsdException w:name="List Table 6 Colorful Accent 3" w:uiPriority="51"/>
+    <w:lsdException w:name="List Table 7 Colorful Accent 3" w:uiPriority="52"/>
+    <w:lsdException w:name="List Table 1 Light Accent 4" w:uiPriority="46"/>
+    <w:lsdException w:name="List Table 2 Accent 4" w:uiPriority="47"/>
+    <w:lsdException w:name="List Table 3 Accent 4" w:uiPriority="48"/>
+    <w:lsdException w:name="List Table 4 Accent 4" w:uiPriority="49"/>
+    <w:lsdException w:name="List Table 5 Dark Accent 4" w:uiPriority="50"/>
+    <w:lsdException w:name="List Table 6 Colorful Accent 4" w:uiPriority="51"/>
+    <w:lsdException w:name="List Table 7 Colorful Accent 4" w:uiPriority="52"/>
+    <w:lsdException w:name="List Table 1 Light Accent 5" w:uiPriority="46"/>
+    <w:lsdException w:name="List Table 2 Accent 5" w:uiPriority="47"/>
+    <w:lsdException w:name="List Table 3 Accent 5" w:uiPriority="48"/>
+    <w:lsdException w:name="List Table 4 Accent 5" w:uiPriority="49"/>
+    <w:lsdException w:name="List Table 5 Dark Accent 5" w:uiPriority="50"/>
+    <w:lsdException w:name="List Table 6 Colorful Accent 5" w:uiPriority="51"/>
+    <w:lsdException w:name="List Table 7 Colorful Accent 5" w:uiPriority="52"/>
+    <w:lsdException w:name="List Table 1 Light Accent 6" w:uiPriority="46"/>
+    <w:lsdException w:name="List Table 2 Accent 6" w:uiPriority="47"/>
+    <w:lsdException w:name="List Table 3 Accent 6" w:uiPriority="48"/>
+    <w:lsdException w:name="List Table 4 Accent 6" w:uiPriority="49"/>
+    <w:lsdException w:name="List Table 5 Dark Accent 6" w:uiPriority="50"/>
+    <w:lsdException w:name="List Table 6 Colorful Accent 6" w:uiPriority="51"/>
+    <w:lsdException w:name="List Table 7 Colorful Accent 6" w:uiPriority="52"/>
+    <w:lsdException w:name="Mention" w:semiHidden="1" w:unhideWhenUsed="1"/>
+    <w:lsdException w:name="Smart Hyperlink" w:semiHidden="1" w:unhideWhenUsed="1"/>
+    <w:lsdException w:name="Hashtag" w:semiHidden="1" w:unhideWhenUsed="1"/>
+    <w:lsdException w:name="Unresolved Mention" w:semiHidden="1" w:unhideWhenUsed="1"/>
+    <w:lsdException w:name="Smart Link" w:semiHidden="1" w:unhideWhenUsed="1"/>
   </w:latentStyles>
   <w:style w:type="paragraph" w:default="1" w:styleId="Normal">
     <w:name w:val="Normal"/>
@@ -6726,7 +6063,6 @@
       <w:spacing w:after="0" w:line="240" w:lineRule="auto"/>
     </w:pPr>
     <w:tblPr>
-      <w:tblInd w:w="0" w:type="dxa"/>
       <w:tblBorders>
         <w:top w:val="single" w:sz="4" w:space="0" w:color="000000" w:themeColor="text1"/>
         <w:left w:val="single" w:sz="4" w:space="0" w:color="000000" w:themeColor="text1"/>
@@ -6735,12 +6071,6 @@
         <w:insideH w:val="single" w:sz="4" w:space="0" w:color="000000" w:themeColor="text1"/>
         <w:insideV w:val="single" w:sz="4" w:space="0" w:color="000000" w:themeColor="text1"/>
       </w:tblBorders>
-      <w:tblCellMar>
-        <w:top w:w="0" w:type="dxa"/>
-        <w:left w:w="108" w:type="dxa"/>
-        <w:bottom w:w="0" w:type="dxa"/>
-        <w:right w:w="108" w:type="dxa"/>
-      </w:tblCellMar>
     </w:tblPr>
   </w:style>
   <w:style w:type="character" w:styleId="PlaceholderText">
@@ -6804,196 +6134,6 @@
       <w:rFonts w:eastAsiaTheme="minorEastAsia"/>
       <w:lang w:val="en-US"/>
     </w:rPr>
-  </w:style>
-</w:styles>
-</file>
-
-<file path=word/stylesWithEffects.xml><?xml version="1.0" encoding="utf-8"?>
-<w:styles xmlns:wpc="http://schemas.microsoft.com/office/word/2010/wordprocessingCanvas" xmlns:mc="http://schemas.openxmlformats.org/markup-compatibility/2006" xmlns:o="urn:schemas-microsoft-com:office:office" xmlns:r="http://schemas.openxmlformats.org/officeDocument/2006/relationships" xmlns:m="http://schemas.openxmlformats.org/officeDocument/2006/math" xmlns:v="urn:schemas-microsoft-com:vml" xmlns:wp14="http://schemas.microsoft.com/office/word/2010/wordprocessingDrawing" xmlns:wp="http://schemas.openxmlformats.org/drawingml/2006/wordprocessingDrawing" xmlns:w10="urn:schemas-microsoft-com:office:word" xmlns:w="http://schemas.openxmlformats.org/wordprocessingml/2006/main" xmlns:w14="http://schemas.microsoft.com/office/word/2010/wordml" xmlns:wpg="http://schemas.microsoft.com/office/word/2010/wordprocessingGroup" xmlns:wpi="http://schemas.microsoft.com/office/word/2010/wordprocessingInk" xmlns:wne="http://schemas.microsoft.com/office/word/2006/wordml" xmlns:wps="http://schemas.microsoft.com/office/word/2010/wordprocessingShape" mc:Ignorable="w14 wp14">
-  <w:docDefaults>
-    <w:rPrDefault>
-      <w:rPr>
-        <w:rFonts w:asciiTheme="minorHAnsi" w:eastAsiaTheme="minorEastAsia" w:hAnsiTheme="minorHAnsi" w:cstheme="minorBidi"/>
-        <w:sz w:val="22"/>
-        <w:szCs w:val="22"/>
-        <w:lang w:val="en-IN" w:eastAsia="en-IN" w:bidi="ar-SA"/>
-      </w:rPr>
-    </w:rPrDefault>
-    <w:pPrDefault>
-      <w:pPr>
-        <w:spacing w:after="200" w:line="276" w:lineRule="auto"/>
-      </w:pPr>
-    </w:pPrDefault>
-  </w:docDefaults>
-  <w:latentStyles w:defLockedState="0" w:defUIPriority="99" w:defSemiHidden="1" w:defUnhideWhenUsed="1" w:defQFormat="0" w:count="267">
-    <w:lsdException w:name="Normal" w:semiHidden="0" w:uiPriority="0" w:unhideWhenUsed="0" w:qFormat="1"/>
-    <w:lsdException w:name="heading 1" w:semiHidden="0" w:uiPriority="9" w:unhideWhenUsed="0" w:qFormat="1"/>
-    <w:lsdException w:name="heading 2" w:uiPriority="9" w:qFormat="1"/>
-    <w:lsdException w:name="heading 3" w:uiPriority="9" w:qFormat="1"/>
-    <w:lsdException w:name="heading 4" w:uiPriority="9" w:qFormat="1"/>
-    <w:lsdException w:name="heading 5" w:uiPriority="9" w:qFormat="1"/>
-    <w:lsdException w:name="heading 6" w:uiPriority="9" w:qFormat="1"/>
-    <w:lsdException w:name="heading 7" w:uiPriority="9" w:qFormat="1"/>
-    <w:lsdException w:name="heading 8" w:uiPriority="9" w:qFormat="1"/>
-    <w:lsdException w:name="heading 9" w:uiPriority="9" w:qFormat="1"/>
-    <w:lsdException w:name="toc 1" w:uiPriority="39"/>
-    <w:lsdException w:name="toc 2" w:uiPriority="39"/>
-    <w:lsdException w:name="toc 3" w:uiPriority="39"/>
-    <w:lsdException w:name="toc 4" w:uiPriority="39"/>
-    <w:lsdException w:name="toc 5" w:uiPriority="39"/>
-    <w:lsdException w:name="toc 6" w:uiPriority="39"/>
-    <w:lsdException w:name="toc 7" w:uiPriority="39"/>
-    <w:lsdException w:name="toc 8" w:uiPriority="39"/>
-    <w:lsdException w:name="toc 9" w:uiPriority="39"/>
-    <w:lsdException w:name="caption" w:uiPriority="35" w:qFormat="1"/>
-    <w:lsdException w:name="Title" w:semiHidden="0" w:uiPriority="10" w:unhideWhenUsed="0" w:qFormat="1"/>
-    <w:lsdException w:name="Default Paragraph Font" w:uiPriority="1"/>
-    <w:lsdException w:name="Subtitle" w:semiHidden="0" w:uiPriority="11" w:unhideWhenUsed="0" w:qFormat="1"/>
-    <w:lsdException w:name="Strong" w:semiHidden="0" w:uiPriority="22" w:unhideWhenUsed="0" w:qFormat="1"/>
-    <w:lsdException w:name="Emphasis" w:semiHidden="0" w:uiPriority="20" w:unhideWhenUsed="0" w:qFormat="1"/>
-    <w:lsdException w:name="Table Grid" w:semiHidden="0" w:uiPriority="59" w:unhideWhenUsed="0"/>
-    <w:lsdException w:name="Placeholder Text" w:unhideWhenUsed="0"/>
-    <w:lsdException w:name="No Spacing" w:semiHidden="0" w:uiPriority="1" w:unhideWhenUsed="0" w:qFormat="1"/>
-    <w:lsdException w:name="Light Shading" w:semiHidden="0" w:uiPriority="60" w:unhideWhenUsed="0"/>
-    <w:lsdException w:name="Light List" w:semiHidden="0" w:uiPriority="61" w:unhideWhenUsed="0"/>
-    <w:lsdException w:name="Light Grid" w:semiHidden="0" w:uiPriority="62" w:unhideWhenUsed="0"/>
-    <w:lsdException w:name="Medium Shading 1" w:semiHidden="0" w:uiPriority="63" w:unhideWhenUsed="0"/>
-    <w:lsdException w:name="Medium Shading 2" w:semiHidden="0" w:uiPriority="64" w:unhideWhenUsed="0"/>
-    <w:lsdException w:name="Medium List 1" w:semiHidden="0" w:uiPriority="65" w:unhideWhenUsed="0"/>
-    <w:lsdException w:name="Medium List 2" w:semiHidden="0" w:uiPriority="66" w:unhideWhenUsed="0"/>
-    <w:lsdException w:name="Medium Grid 1" w:semiHidden="0" w:uiPriority="67" w:unhideWhenUsed="0"/>
-    <w:lsdException w:name="Medium Grid 2" w:semiHidden="0" w:uiPriority="68" w:unhideWhenUsed="0"/>
-    <w:lsdException w:name="Medium Grid 3" w:semiHidden="0" w:uiPriority="69" w:unhideWhenUsed="0"/>
-    <w:lsdException w:name="Dark List" w:semiHidden="0" w:uiPriority="70" w:unhideWhenUsed="0"/>
-    <w:lsdException w:name="Colorful Shading" w:semiHidden="0" w:uiPriority="71" w:unhideWhenUsed="0"/>
-    <w:lsdException w:name="Colorful List" w:semiHidden="0" w:uiPriority="72" w:unhideWhenUsed="0"/>
-    <w:lsdException w:name="Colorful Grid" w:semiHidden="0" w:uiPriority="73" w:unhideWhenUsed="0"/>
-    <w:lsdException w:name="Light Shading Accent 1" w:semiHidden="0" w:uiPriority="60" w:unhideWhenUsed="0"/>
-    <w:lsdException w:name="Light List Accent 1" w:semiHidden="0" w:uiPriority="61" w:unhideWhenUsed="0"/>
-    <w:lsdException w:name="Light Grid Accent 1" w:semiHidden="0" w:uiPriority="62" w:unhideWhenUsed="0"/>
-    <w:lsdException w:name="Medium Shading 1 Accent 1" w:semiHidden="0" w:uiPriority="63" w:unhideWhenUsed="0"/>
-    <w:lsdException w:name="Medium Shading 2 Accent 1" w:semiHidden="0" w:uiPriority="64" w:unhideWhenUsed="0"/>
-    <w:lsdException w:name="Medium List 1 Accent 1" w:semiHidden="0" w:uiPriority="65" w:unhideWhenUsed="0"/>
-    <w:lsdException w:name="Revision" w:unhideWhenUsed="0"/>
-    <w:lsdException w:name="List Paragraph" w:semiHidden="0" w:uiPriority="34" w:unhideWhenUsed="0" w:qFormat="1"/>
-    <w:lsdException w:name="Quote" w:semiHidden="0" w:uiPriority="29" w:unhideWhenUsed="0" w:qFormat="1"/>
-    <w:lsdException w:name="Intense Quote" w:semiHidden="0" w:uiPriority="30" w:unhideWhenUsed="0" w:qFormat="1"/>
-    <w:lsdException w:name="Medium List 2 Accent 1" w:semiHidden="0" w:uiPriority="66" w:unhideWhenUsed="0"/>
-    <w:lsdException w:name="Medium Grid 1 Accent 1" w:semiHidden="0" w:uiPriority="67" w:unhideWhenUsed="0"/>
-    <w:lsdException w:name="Medium Grid 2 Accent 1" w:semiHidden="0" w:uiPriority="68" w:unhideWhenUsed="0"/>
-    <w:lsdException w:name="Medium Grid 3 Accent 1" w:semiHidden="0" w:uiPriority="69" w:unhideWhenUsed="0"/>
-    <w:lsdException w:name="Dark List Accent 1" w:semiHidden="0" w:uiPriority="70" w:unhideWhenUsed="0"/>
-    <w:lsdException w:name="Colorful Shading Accent 1" w:semiHidden="0" w:uiPriority="71" w:unhideWhenUsed="0"/>
-    <w:lsdException w:name="Colorful List Accent 1" w:semiHidden="0" w:uiPriority="72" w:unhideWhenUsed="0"/>
-    <w:lsdException w:name="Colorful Grid Accent 1" w:semiHidden="0" w:uiPriority="73" w:unhideWhenUsed="0"/>
-    <w:lsdException w:name="Light Shading Accent 2" w:semiHidden="0" w:uiPriority="60" w:unhideWhenUsed="0"/>
-    <w:lsdException w:name="Light List Accent 2" w:semiHidden="0" w:uiPriority="61" w:unhideWhenUsed="0"/>
-    <w:lsdException w:name="Light Grid Accent 2" w:semiHidden="0" w:uiPriority="62" w:unhideWhenUsed="0"/>
-    <w:lsdException w:name="Medium Shading 1 Accent 2" w:semiHidden="0" w:uiPriority="63" w:unhideWhenUsed="0"/>
-    <w:lsdException w:name="Medium Shading 2 Accent 2" w:semiHidden="0" w:uiPriority="64" w:unhideWhenUsed="0"/>
-    <w:lsdException w:name="Medium List 1 Accent 2" w:semiHidden="0" w:uiPriority="65" w:unhideWhenUsed="0"/>
-    <w:lsdException w:name="Medium List 2 Accent 2" w:semiHidden="0" w:uiPriority="66" w:unhideWhenUsed="0"/>
-    <w:lsdException w:name="Medium Grid 1 Accent 2" w:semiHidden="0" w:uiPriority="67" w:unhideWhenUsed="0"/>
-    <w:lsdException w:name="Medium Grid 2 Accent 2" w:semiHidden="0" w:uiPriority="68" w:unhideWhenUsed="0"/>
-    <w:lsdException w:name="Medium Grid 3 Accent 2" w:semiHidden="0" w:uiPriority="69" w:unhideWhenUsed="0"/>
-    <w:lsdException w:name="Dark List Accent 2" w:semiHidden="0" w:uiPriority="70" w:unhideWhenUsed="0"/>
-    <w:lsdException w:name="Colorful Shading Accent 2" w:semiHidden="0" w:uiPriority="71" w:unhideWhenUsed="0"/>
-    <w:lsdException w:name="Colorful List Accent 2" w:semiHidden="0" w:uiPriority="72" w:unhideWhenUsed="0"/>
-    <w:lsdException w:name="Colorful Grid Accent 2" w:semiHidden="0" w:uiPriority="73" w:unhideWhenUsed="0"/>
-    <w:lsdException w:name="Light Shading Accent 3" w:semiHidden="0" w:uiPriority="60" w:unhideWhenUsed="0"/>
-    <w:lsdException w:name="Light List Accent 3" w:semiHidden="0" w:uiPriority="61" w:unhideWhenUsed="0"/>
-    <w:lsdException w:name="Light Grid Accent 3" w:semiHidden="0" w:uiPriority="62" w:unhideWhenUsed="0"/>
-    <w:lsdException w:name="Medium Shading 1 Accent 3" w:semiHidden="0" w:uiPriority="63" w:unhideWhenUsed="0"/>
-    <w:lsdException w:name="Medium Shading 2 Accent 3" w:semiHidden="0" w:uiPriority="64" w:unhideWhenUsed="0"/>
-    <w:lsdException w:name="Medium List 1 Accent 3" w:semiHidden="0" w:uiPriority="65" w:unhideWhenUsed="0"/>
-    <w:lsdException w:name="Medium List 2 Accent 3" w:semiHidden="0" w:uiPriority="66" w:unhideWhenUsed="0"/>
-    <w:lsdException w:name="Medium Grid 1 Accent 3" w:semiHidden="0" w:uiPriority="67" w:unhideWhenUsed="0"/>
-    <w:lsdException w:name="Medium Grid 2 Accent 3" w:semiHidden="0" w:uiPriority="68" w:unhideWhenUsed="0"/>
-    <w:lsdException w:name="Medium Grid 3 Accent 3" w:semiHidden="0" w:uiPriority="69" w:unhideWhenUsed="0"/>
-    <w:lsdException w:name="Dark List Accent 3" w:semiHidden="0" w:uiPriority="70" w:unhideWhenUsed="0"/>
-    <w:lsdException w:name="Colorful Shading Accent 3" w:semiHidden="0" w:uiPriority="71" w:unhideWhenUsed="0"/>
-    <w:lsdException w:name="Colorful List Accent 3" w:semiHidden="0" w:uiPriority="72" w:unhideWhenUsed="0"/>
-    <w:lsdException w:name="Colorful Grid Accent 3" w:semiHidden="0" w:uiPriority="73" w:unhideWhenUsed="0"/>
-    <w:lsdException w:name="Light Shading Accent 4" w:semiHidden="0" w:uiPriority="60" w:unhideWhenUsed="0"/>
-    <w:lsdException w:name="Light List Accent 4" w:semiHidden="0" w:uiPriority="61" w:unhideWhenUsed="0"/>
-    <w:lsdException w:name="Light Grid Accent 4" w:semiHidden="0" w:uiPriority="62" w:unhideWhenUsed="0"/>
-    <w:lsdException w:name="Medium Shading 1 Accent 4" w:semiHidden="0" w:uiPriority="63" w:unhideWhenUsed="0"/>
-    <w:lsdException w:name="Medium Shading 2 Accent 4" w:semiHidden="0" w:uiPriority="64" w:unhideWhenUsed="0"/>
-    <w:lsdException w:name="Medium List 1 Accent 4" w:semiHidden="0" w:uiPriority="65" w:unhideWhenUsed="0"/>
-    <w:lsdException w:name="Medium List 2 Accent 4" w:semiHidden="0" w:uiPriority="66" w:unhideWhenUsed="0"/>
-    <w:lsdException w:name="Medium Grid 1 Accent 4" w:semiHidden="0" w:uiPriority="67" w:unhideWhenUsed="0"/>
-    <w:lsdException w:name="Medium Grid 2 Accent 4" w:semiHidden="0" w:uiPriority="68" w:unhideWhenUsed="0"/>
-    <w:lsdException w:name="Medium Grid 3 Accent 4" w:semiHidden="0" w:uiPriority="69" w:unhideWhenUsed="0"/>
-    <w:lsdException w:name="Dark List Accent 4" w:semiHidden="0" w:uiPriority="70" w:unhideWhenUsed="0"/>
-    <w:lsdException w:name="Colorful Shading Accent 4" w:semiHidden="0" w:uiPriority="71" w:unhideWhenUsed="0"/>
-    <w:lsdException w:name="Colorful List Accent 4" w:semiHidden="0" w:uiPriority="72" w:unhideWhenUsed="0"/>
-    <w:lsdException w:name="Colorful Grid Accent 4" w:semiHidden="0" w:uiPriority="73" w:unhideWhenUsed="0"/>
-    <w:lsdException w:name="Light Shading Accent 5" w:semiHidden="0" w:uiPriority="60" w:unhideWhenUsed="0"/>
-    <w:lsdException w:name="Light List Accent 5" w:semiHidden="0" w:uiPriority="61" w:unhideWhenUsed="0"/>
-    <w:lsdException w:name="Light Grid Accent 5" w:semiHidden="0" w:uiPriority="62" w:unhideWhenUsed="0"/>
-    <w:lsdException w:name="Medium Shading 1 Accent 5" w:semiHidden="0" w:uiPriority="63" w:unhideWhenUsed="0"/>
-    <w:lsdException w:name="Medium Shading 2 Accent 5" w:semiHidden="0" w:uiPriority="64" w:unhideWhenUsed="0"/>
-    <w:lsdException w:name="Medium List 1 Accent 5" w:semiHidden="0" w:uiPriority="65" w:unhideWhenUsed="0"/>
-    <w:lsdException w:name="Medium List 2 Accent 5" w:semiHidden="0" w:uiPriority="66" w:unhideWhenUsed="0"/>
-    <w:lsdException w:name="Medium Grid 1 Accent 5" w:semiHidden="0" w:uiPriority="67" w:unhideWhenUsed="0"/>
-    <w:lsdException w:name="Medium Grid 2 Accent 5" w:semiHidden="0" w:uiPriority="68" w:unhideWhenUsed="0"/>
-    <w:lsdException w:name="Medium Grid 3 Accent 5" w:semiHidden="0" w:uiPriority="69" w:unhideWhenUsed="0"/>
-    <w:lsdException w:name="Dark List Accent 5" w:semiHidden="0" w:uiPriority="70" w:unhideWhenUsed="0"/>
-    <w:lsdException w:name="Colorful Shading Accent 5" w:semiHidden="0" w:uiPriority="71" w:unhideWhenUsed="0"/>
-    <w:lsdException w:name="Colorful List Accent 5" w:semiHidden="0" w:uiPriority="72" w:unhideWhenUsed="0"/>
-    <w:lsdException w:name="Colorful Grid Accent 5" w:semiHidden="0" w:uiPriority="73" w:unhideWhenUsed="0"/>
-    <w:lsdException w:name="Light Shading Accent 6" w:semiHidden="0" w:uiPriority="60" w:unhideWhenUsed="0"/>
-    <w:lsdException w:name="Light List Accent 6" w:semiHidden="0" w:uiPriority="61" w:unhideWhenUsed="0"/>
-    <w:lsdException w:name="Light Grid Accent 6" w:semiHidden="0" w:uiPriority="62" w:unhideWhenUsed="0"/>
-    <w:lsdException w:name="Medium Shading 1 Accent 6" w:semiHidden="0" w:uiPriority="63" w:unhideWhenUsed="0"/>
-    <w:lsdException w:name="Medium Shading 2 Accent 6" w:semiHidden="0" w:uiPriority="64" w:unhideWhenUsed="0"/>
-    <w:lsdException w:name="Medium List 1 Accent 6" w:semiHidden="0" w:uiPriority="65" w:unhideWhenUsed="0"/>
-    <w:lsdException w:name="Medium List 2 Accent 6" w:semiHidden="0" w:uiPriority="66" w:unhideWhenUsed="0"/>
-    <w:lsdException w:name="Medium Grid 1 Accent 6" w:semiHidden="0" w:uiPriority="67" w:unhideWhenUsed="0"/>
-    <w:lsdException w:name="Medium Grid 2 Accent 6" w:semiHidden="0" w:uiPriority="68" w:unhideWhenUsed="0"/>
-    <w:lsdException w:name="Medium Grid 3 Accent 6" w:semiHidden="0" w:uiPriority="69" w:unhideWhenUsed="0"/>
-    <w:lsdException w:name="Dark List Accent 6" w:semiHidden="0" w:uiPriority="70" w:unhideWhenUsed="0"/>
-    <w:lsdException w:name="Colorful Shading Accent 6" w:semiHidden="0" w:uiPriority="71" w:unhideWhenUsed="0"/>
-    <w:lsdException w:name="Colorful List Accent 6" w:semiHidden="0" w:uiPriority="72" w:unhideWhenUsed="0"/>
-    <w:lsdException w:name="Colorful Grid Accent 6" w:semiHidden="0" w:uiPriority="73" w:unhideWhenUsed="0"/>
-    <w:lsdException w:name="Subtle Emphasis" w:semiHidden="0" w:uiPriority="19" w:unhideWhenUsed="0" w:qFormat="1"/>
-    <w:lsdException w:name="Intense Emphasis" w:semiHidden="0" w:uiPriority="21" w:unhideWhenUsed="0" w:qFormat="1"/>
-    <w:lsdException w:name="Subtle Reference" w:semiHidden="0" w:uiPriority="31" w:unhideWhenUsed="0" w:qFormat="1"/>
-    <w:lsdException w:name="Intense Reference" w:semiHidden="0" w:uiPriority="32" w:unhideWhenUsed="0" w:qFormat="1"/>
-    <w:lsdException w:name="Book Title" w:semiHidden="0" w:uiPriority="33" w:unhideWhenUsed="0" w:qFormat="1"/>
-    <w:lsdException w:name="Bibliography" w:uiPriority="37"/>
-    <w:lsdException w:name="TOC Heading" w:uiPriority="39" w:qFormat="1"/>
-  </w:latentStyles>
-  <w:style w:type="paragraph" w:default="1" w:styleId="Normal">
-    <w:name w:val="Normal"/>
-    <w:qFormat/>
-  </w:style>
-  <w:style w:type="character" w:default="1" w:styleId="DefaultParagraphFont">
-    <w:name w:val="Default Paragraph Font"/>
-    <w:uiPriority w:val="1"/>
-    <w:semiHidden/>
-    <w:unhideWhenUsed/>
-  </w:style>
-  <w:style w:type="table" w:default="1" w:styleId="TableNormal">
-    <w:name w:val="Normal Table"/>
-    <w:uiPriority w:val="99"/>
-    <w:semiHidden/>
-    <w:unhideWhenUsed/>
-    <w:tblPr>
-      <w:tblInd w:w="0" w:type="dxa"/>
-      <w:tblCellMar>
-        <w:top w:w="0" w:type="dxa"/>
-        <w:left w:w="108" w:type="dxa"/>
-        <w:bottom w:w="0" w:type="dxa"/>
-        <w:right w:w="108" w:type="dxa"/>
-      </w:tblCellMar>
-    </w:tblPr>
-  </w:style>
-  <w:style w:type="numbering" w:default="1" w:styleId="NoList">
-    <w:name w:val="No List"/>
-    <w:uiPriority w:val="99"/>
-    <w:semiHidden/>
-    <w:unhideWhenUsed/>
   </w:style>
 </w:styles>
 </file>
